--- a/mygrepProjekti_PetteriLaukkanen_4inkrementtiä_5pistettä.docx
+++ b/mygrepProjekti_PetteriLaukkanen_4inkrementtiä_5pistettä.docx
@@ -4,34 +4,22 @@
   <w:body>
     <w:p>
       <w:pPr>
-        <w:spacing w:line="360" w:lineRule="auto"/>
-        <w:rPr>
-          <w:rFonts w:ascii="Arial" w:hAnsi="Arial" w:cs="Arial"/>
-          <w:b/>
-          <w:bCs/>
-          <w:sz w:val="30"/>
-          <w:szCs w:val="30"/>
+        <w:pStyle w:val="Otsikko"/>
+        <w:rPr>
+          <w:lang w:val="fi-FI"/>
         </w:rPr>
       </w:pPr>
       <w:proofErr w:type="spellStart"/>
       <w:r>
         <w:rPr>
-          <w:rFonts w:ascii="Arial" w:hAnsi="Arial" w:cs="Arial"/>
-          <w:b/>
-          <w:bCs/>
-          <w:sz w:val="30"/>
-          <w:szCs w:val="30"/>
+          <w:lang w:val="fi-FI"/>
         </w:rPr>
         <w:t>MyGrep</w:t>
       </w:r>
       <w:proofErr w:type="spellEnd"/>
       <w:r>
         <w:rPr>
-          <w:rFonts w:ascii="Arial" w:hAnsi="Arial" w:cs="Arial"/>
-          <w:b/>
-          <w:bCs/>
-          <w:sz w:val="30"/>
-          <w:szCs w:val="30"/>
+          <w:lang w:val="fi-FI"/>
         </w:rPr>
         <w:t xml:space="preserve"> Project</w:t>
       </w:r>
@@ -44,13 +32,15 @@
           <w:rFonts w:ascii="Arial" w:hAnsi="Arial" w:cs="Arial"/>
           <w:sz w:val="24"/>
           <w:szCs w:val="24"/>
-        </w:rPr>
-      </w:pPr>
-      <w:r>
-        <w:rPr>
-          <w:rFonts w:ascii="Arial" w:hAnsi="Arial" w:cs="Arial"/>
-          <w:sz w:val="24"/>
-          <w:szCs w:val="24"/>
+          <w:lang w:val="fi-FI"/>
+        </w:rPr>
+      </w:pPr>
+      <w:r>
+        <w:rPr>
+          <w:rFonts w:ascii="Arial" w:hAnsi="Arial" w:cs="Arial"/>
+          <w:sz w:val="24"/>
+          <w:szCs w:val="24"/>
+          <w:lang w:val="fi-FI"/>
         </w:rPr>
         <w:t>Petteri Laukkanen</w:t>
       </w:r>
@@ -63,17 +53,108 @@
           <w:rFonts w:ascii="Arial" w:hAnsi="Arial" w:cs="Arial"/>
           <w:sz w:val="24"/>
           <w:szCs w:val="24"/>
-        </w:rPr>
-      </w:pPr>
-      <w:r>
-        <w:rPr>
-          <w:rFonts w:ascii="Arial" w:hAnsi="Arial" w:cs="Arial"/>
-          <w:sz w:val="24"/>
-          <w:szCs w:val="24"/>
-        </w:rPr>
-        <w:t xml:space="preserve">Email: </w:t>
-      </w:r>
-      <w:hyperlink r:id="rId4" w:history="1">
+          <w:lang w:val="fi-FI"/>
+        </w:rPr>
+      </w:pPr>
+      <w:proofErr w:type="spellStart"/>
+      <w:r>
+        <w:rPr>
+          <w:rFonts w:ascii="Arial" w:hAnsi="Arial" w:cs="Arial"/>
+          <w:sz w:val="24"/>
+          <w:szCs w:val="24"/>
+          <w:lang w:val="fi-FI"/>
+        </w:rPr>
+        <w:t>Email</w:t>
+      </w:r>
+      <w:proofErr w:type="spellEnd"/>
+      <w:r>
+        <w:rPr>
+          <w:rFonts w:ascii="Arial" w:hAnsi="Arial" w:cs="Arial"/>
+          <w:sz w:val="24"/>
+          <w:szCs w:val="24"/>
+          <w:lang w:val="fi-FI"/>
+        </w:rPr>
+        <w:t xml:space="preserve">: </w:t>
+      </w:r>
+      <w:hyperlink r:id="rId5" w:history="1">
+        <w:r>
+          <w:rPr>
+            <w:rStyle w:val="Hyperlinkki"/>
+            <w:rFonts w:ascii="Arial" w:hAnsi="Arial" w:cs="Arial"/>
+            <w:sz w:val="24"/>
+            <w:szCs w:val="24"/>
+            <w:lang w:val="fi-FI"/>
+          </w:rPr>
+          <w:t>petteri.laukkanen@tuni.fi</w:t>
+        </w:r>
+      </w:hyperlink>
+    </w:p>
+    <w:p>
+      <w:pPr>
+        <w:spacing w:line="360" w:lineRule="auto"/>
+        <w:jc w:val="right"/>
+        <w:rPr>
+          <w:rFonts w:ascii="Arial" w:hAnsi="Arial" w:cs="Arial"/>
+          <w:sz w:val="24"/>
+          <w:szCs w:val="24"/>
+        </w:rPr>
+      </w:pPr>
+      <w:r>
+        <w:rPr>
+          <w:rFonts w:ascii="Arial" w:hAnsi="Arial" w:cs="Arial"/>
+          <w:sz w:val="24"/>
+          <w:szCs w:val="24"/>
+        </w:rPr>
+        <w:t>20.2.2023</w:t>
+      </w:r>
+    </w:p>
+    <w:p>
+      <w:pPr>
+        <w:spacing w:line="360" w:lineRule="auto"/>
+        <w:jc w:val="right"/>
+        <w:rPr>
+          <w:rFonts w:ascii="Arial" w:hAnsi="Arial" w:cs="Arial"/>
+          <w:sz w:val="24"/>
+          <w:szCs w:val="24"/>
+        </w:rPr>
+      </w:pPr>
+    </w:p>
+    <w:p>
+      <w:pPr>
+        <w:spacing w:line="360" w:lineRule="auto"/>
+        <w:rPr>
+          <w:rFonts w:ascii="Arial" w:hAnsi="Arial" w:cs="Arial"/>
+          <w:sz w:val="24"/>
+          <w:szCs w:val="24"/>
+        </w:rPr>
+      </w:pPr>
+      <w:r>
+        <w:rPr>
+          <w:rFonts w:ascii="Arial" w:hAnsi="Arial" w:cs="Arial"/>
+          <w:sz w:val="24"/>
+          <w:szCs w:val="24"/>
+        </w:rPr>
+        <w:t>This project can be found at</w:t>
+      </w:r>
+      <w:r>
+        <w:rPr>
+          <w:rFonts w:ascii="Arial" w:hAnsi="Arial" w:cs="Arial"/>
+          <w:sz w:val="24"/>
+          <w:szCs w:val="24"/>
+        </w:rPr>
+        <w:t>:</w:t>
+      </w:r>
+    </w:p>
+    <w:p>
+      <w:pPr>
+        <w:spacing w:line="360" w:lineRule="auto"/>
+        <w:rPr>
+          <w:rFonts w:ascii="Arial" w:hAnsi="Arial" w:cs="Arial"/>
+          <w:sz w:val="24"/>
+          <w:szCs w:val="24"/>
+        </w:rPr>
+      </w:pPr>
+      <w:hyperlink r:id="rId6" w:history="1">
         <w:r>
           <w:rPr>
             <w:rStyle w:val="Hyperlinkki"/>
@@ -81,37 +162,1030 @@
             <w:sz w:val="24"/>
             <w:szCs w:val="24"/>
           </w:rPr>
-          <w:t>petteri.laukkanen@tuni.fi</w:t>
+          <w:t>https://github.com/Petsku112/MyGrep.git</w:t>
         </w:r>
       </w:hyperlink>
     </w:p>
     <w:p>
       <w:pPr>
         <w:spacing w:line="360" w:lineRule="auto"/>
-        <w:jc w:val="right"/>
-        <w:rPr>
-          <w:rFonts w:ascii="Arial" w:hAnsi="Arial" w:cs="Arial"/>
-          <w:sz w:val="24"/>
-          <w:szCs w:val="24"/>
-        </w:rPr>
-      </w:pPr>
-      <w:r>
-        <w:rPr>
-          <w:rFonts w:ascii="Arial" w:hAnsi="Arial" w:cs="Arial"/>
-          <w:sz w:val="24"/>
-          <w:szCs w:val="24"/>
-        </w:rPr>
-        <w:t>20.2.2023</w:t>
-      </w:r>
+        <w:rPr>
+          <w:rFonts w:ascii="Arial" w:hAnsi="Arial" w:cs="Arial"/>
+          <w:sz w:val="24"/>
+          <w:szCs w:val="24"/>
+        </w:rPr>
+      </w:pPr>
+    </w:p>
+    <w:p>
+      <w:pPr>
+        <w:pStyle w:val="Otsikko1"/>
+        <w:rPr>
+          <w:rStyle w:val="Voimakaskorostus"/>
+          <w:sz w:val="36"/>
+          <w:szCs w:val="36"/>
+        </w:rPr>
+      </w:pPr>
+      <w:bookmarkStart w:id="0" w:name="_Toc127784451"/>
+      <w:r>
+        <w:rPr>
+          <w:rStyle w:val="Voimakaskorostus"/>
+          <w:sz w:val="36"/>
+          <w:szCs w:val="36"/>
+        </w:rPr>
+        <w:t>Summary</w:t>
+      </w:r>
+      <w:bookmarkEnd w:id="0"/>
     </w:p>
     <w:p>
       <w:pPr>
         <w:spacing w:line="360" w:lineRule="auto"/>
-        <w:jc w:val="right"/>
-        <w:rPr>
-          <w:rFonts w:ascii="Arial" w:hAnsi="Arial" w:cs="Arial"/>
-          <w:sz w:val="24"/>
-          <w:szCs w:val="24"/>
+        <w:rPr>
+          <w:rFonts w:ascii="Arial" w:hAnsi="Arial" w:cs="Arial"/>
+          <w:sz w:val="24"/>
+          <w:szCs w:val="24"/>
+        </w:rPr>
+      </w:pPr>
+      <w:proofErr w:type="spellStart"/>
+      <w:r>
+        <w:rPr>
+          <w:rFonts w:ascii="Arial" w:hAnsi="Arial" w:cs="Arial"/>
+          <w:sz w:val="24"/>
+          <w:szCs w:val="24"/>
+        </w:rPr>
+        <w:t>MyGrep</w:t>
+      </w:r>
+      <w:proofErr w:type="spellEnd"/>
+      <w:r>
+        <w:rPr>
+          <w:rFonts w:ascii="Arial" w:hAnsi="Arial" w:cs="Arial"/>
+          <w:sz w:val="24"/>
+          <w:szCs w:val="24"/>
+        </w:rPr>
+        <w:t xml:space="preserve"> is a command-line based utility </w:t>
+      </w:r>
+      <w:r>
+        <w:rPr>
+          <w:rFonts w:ascii="Arial" w:hAnsi="Arial" w:cs="Arial"/>
+          <w:sz w:val="24"/>
+          <w:szCs w:val="24"/>
+        </w:rPr>
+        <w:t xml:space="preserve">written in order to show what I have learned during the course and the state if my skills in writing C++ and it </w:t>
+      </w:r>
+      <w:r>
+        <w:rPr>
+          <w:rFonts w:ascii="Arial" w:hAnsi="Arial" w:cs="Arial"/>
+          <w:sz w:val="24"/>
+          <w:szCs w:val="24"/>
+        </w:rPr>
+        <w:t>meets the requirements of the highest score possible for the project. The project is a simplified version of the grep utility that is found on Linux.</w:t>
+      </w:r>
+      <w:r>
+        <w:rPr>
+          <w:rFonts w:ascii="Arial" w:hAnsi="Arial" w:cs="Arial"/>
+          <w:sz w:val="24"/>
+          <w:szCs w:val="24"/>
+        </w:rPr>
+        <w:t xml:space="preserve"> </w:t>
+      </w:r>
+      <w:r>
+        <w:rPr>
+          <w:rFonts w:ascii="Arial" w:hAnsi="Arial" w:cs="Arial"/>
+          <w:sz w:val="24"/>
+          <w:szCs w:val="24"/>
+        </w:rPr>
+        <w:t>The utility is capable of performing a string search within a given string, searching for text within a text file and searching for text within a text file with additional starting arguments.</w:t>
+      </w:r>
+    </w:p>
+    <w:p>
+      <w:pPr>
+        <w:rPr>
+          <w:rFonts w:ascii="Arial" w:hAnsi="Arial" w:cs="Arial"/>
+          <w:sz w:val="24"/>
+          <w:szCs w:val="24"/>
+          <w:lang w:val="fi-FI"/>
+        </w:rPr>
+      </w:pPr>
+      <w:r>
+        <w:rPr>
+          <w:rFonts w:ascii="Arial" w:hAnsi="Arial" w:cs="Arial"/>
+          <w:sz w:val="24"/>
+          <w:szCs w:val="24"/>
+          <w:lang w:val="fi-FI"/>
+        </w:rPr>
+        <w:br w:type="page"/>
+      </w:r>
+    </w:p>
+    <w:sdt>
+      <w:sdtPr>
+        <w:rPr>
+          <w:lang w:val="fi-FI"/>
+        </w:rPr>
+        <w:id w:val="-2042891120"/>
+        <w:docPartObj>
+          <w:docPartGallery w:val="Table of Contents"/>
+          <w:docPartUnique/>
+        </w:docPartObj>
+      </w:sdtPr>
+      <w:sdtEndPr>
+        <w:rPr>
+          <w:rFonts w:asciiTheme="minorHAnsi" w:eastAsiaTheme="minorHAnsi" w:hAnsiTheme="minorHAnsi" w:cstheme="minorBidi"/>
+          <w:b/>
+          <w:bCs/>
+          <w:color w:val="auto"/>
+          <w:sz w:val="22"/>
+          <w:szCs w:val="22"/>
+          <w:lang w:eastAsia="en-US"/>
+        </w:rPr>
+      </w:sdtEndPr>
+      <w:sdtContent>
+        <w:p>
+          <w:pPr>
+            <w:pStyle w:val="Sisllysluettelonotsikko"/>
+            <w:rPr>
+              <w:sz w:val="72"/>
+              <w:szCs w:val="72"/>
+            </w:rPr>
+          </w:pPr>
+          <w:proofErr w:type="spellStart"/>
+          <w:r>
+            <w:rPr>
+              <w:sz w:val="72"/>
+              <w:szCs w:val="72"/>
+              <w:lang w:val="fi-FI"/>
+            </w:rPr>
+            <w:t>Contents</w:t>
+          </w:r>
+          <w:proofErr w:type="spellEnd"/>
+        </w:p>
+        <w:p>
+          <w:pPr>
+            <w:pStyle w:val="Sisluet1"/>
+            <w:tabs>
+              <w:tab w:val="right" w:leader="dot" w:pos="9016"/>
+            </w:tabs>
+            <w:rPr>
+              <w:rFonts w:eastAsiaTheme="minorEastAsia"/>
+              <w:noProof/>
+              <w:sz w:val="48"/>
+              <w:szCs w:val="48"/>
+              <w:lang w:val="en-FI" w:eastAsia="en-FI"/>
+            </w:rPr>
+          </w:pPr>
+          <w:r>
+            <w:rPr>
+              <w:sz w:val="48"/>
+              <w:szCs w:val="48"/>
+            </w:rPr>
+            <w:fldChar w:fldCharType="begin"/>
+          </w:r>
+          <w:r>
+            <w:rPr>
+              <w:sz w:val="48"/>
+              <w:szCs w:val="48"/>
+            </w:rPr>
+            <w:instrText xml:space="preserve"> TOC \o "1-3" \h \z \u </w:instrText>
+          </w:r>
+          <w:r>
+            <w:rPr>
+              <w:sz w:val="48"/>
+              <w:szCs w:val="48"/>
+            </w:rPr>
+            <w:fldChar w:fldCharType="separate"/>
+          </w:r>
+          <w:hyperlink w:anchor="_Toc127784451" w:history="1">
+            <w:r>
+              <w:rPr>
+                <w:rStyle w:val="Hyperlinkki"/>
+                <w:i/>
+                <w:iCs/>
+                <w:noProof/>
+                <w:sz w:val="48"/>
+                <w:szCs w:val="48"/>
+              </w:rPr>
+              <w:t>Summary</w:t>
+            </w:r>
+            <w:r>
+              <w:rPr>
+                <w:noProof/>
+                <w:webHidden/>
+                <w:sz w:val="48"/>
+                <w:szCs w:val="48"/>
+              </w:rPr>
+              <w:tab/>
+            </w:r>
+            <w:r>
+              <w:rPr>
+                <w:noProof/>
+                <w:webHidden/>
+                <w:sz w:val="48"/>
+                <w:szCs w:val="48"/>
+              </w:rPr>
+              <w:fldChar w:fldCharType="begin"/>
+            </w:r>
+            <w:r>
+              <w:rPr>
+                <w:noProof/>
+                <w:webHidden/>
+                <w:sz w:val="48"/>
+                <w:szCs w:val="48"/>
+              </w:rPr>
+              <w:instrText xml:space="preserve"> PAGEREF _Toc127784451 \h </w:instrText>
+            </w:r>
+            <w:r>
+              <w:rPr>
+                <w:noProof/>
+                <w:webHidden/>
+                <w:sz w:val="48"/>
+                <w:szCs w:val="48"/>
+              </w:rPr>
+            </w:r>
+            <w:r>
+              <w:rPr>
+                <w:noProof/>
+                <w:webHidden/>
+                <w:sz w:val="48"/>
+                <w:szCs w:val="48"/>
+              </w:rPr>
+              <w:fldChar w:fldCharType="separate"/>
+            </w:r>
+            <w:r>
+              <w:rPr>
+                <w:noProof/>
+                <w:webHidden/>
+                <w:sz w:val="48"/>
+                <w:szCs w:val="48"/>
+              </w:rPr>
+              <w:t>1</w:t>
+            </w:r>
+            <w:r>
+              <w:rPr>
+                <w:noProof/>
+                <w:webHidden/>
+                <w:sz w:val="48"/>
+                <w:szCs w:val="48"/>
+              </w:rPr>
+              <w:fldChar w:fldCharType="end"/>
+            </w:r>
+          </w:hyperlink>
+        </w:p>
+        <w:p>
+          <w:pPr>
+            <w:pStyle w:val="Sisluet1"/>
+            <w:tabs>
+              <w:tab w:val="right" w:leader="dot" w:pos="9016"/>
+            </w:tabs>
+            <w:rPr>
+              <w:rFonts w:eastAsiaTheme="minorEastAsia"/>
+              <w:noProof/>
+              <w:sz w:val="48"/>
+              <w:szCs w:val="48"/>
+              <w:lang w:val="en-FI" w:eastAsia="en-FI"/>
+            </w:rPr>
+          </w:pPr>
+          <w:hyperlink w:anchor="_Toc127784452" w:history="1">
+            <w:r>
+              <w:rPr>
+                <w:rStyle w:val="Hyperlinkki"/>
+                <w:noProof/>
+                <w:sz w:val="48"/>
+                <w:szCs w:val="48"/>
+              </w:rPr>
+              <w:t>Basics</w:t>
+            </w:r>
+            <w:r>
+              <w:rPr>
+                <w:noProof/>
+                <w:webHidden/>
+                <w:sz w:val="48"/>
+                <w:szCs w:val="48"/>
+              </w:rPr>
+              <w:tab/>
+            </w:r>
+            <w:r>
+              <w:rPr>
+                <w:noProof/>
+                <w:webHidden/>
+                <w:sz w:val="48"/>
+                <w:szCs w:val="48"/>
+              </w:rPr>
+              <w:fldChar w:fldCharType="begin"/>
+            </w:r>
+            <w:r>
+              <w:rPr>
+                <w:noProof/>
+                <w:webHidden/>
+                <w:sz w:val="48"/>
+                <w:szCs w:val="48"/>
+              </w:rPr>
+              <w:instrText xml:space="preserve"> PAGEREF _Toc127784452 \h </w:instrText>
+            </w:r>
+            <w:r>
+              <w:rPr>
+                <w:noProof/>
+                <w:webHidden/>
+                <w:sz w:val="48"/>
+                <w:szCs w:val="48"/>
+              </w:rPr>
+            </w:r>
+            <w:r>
+              <w:rPr>
+                <w:noProof/>
+                <w:webHidden/>
+                <w:sz w:val="48"/>
+                <w:szCs w:val="48"/>
+              </w:rPr>
+              <w:fldChar w:fldCharType="separate"/>
+            </w:r>
+            <w:r>
+              <w:rPr>
+                <w:noProof/>
+                <w:webHidden/>
+                <w:sz w:val="48"/>
+                <w:szCs w:val="48"/>
+              </w:rPr>
+              <w:t>3</w:t>
+            </w:r>
+            <w:r>
+              <w:rPr>
+                <w:noProof/>
+                <w:webHidden/>
+                <w:sz w:val="48"/>
+                <w:szCs w:val="48"/>
+              </w:rPr>
+              <w:fldChar w:fldCharType="end"/>
+            </w:r>
+          </w:hyperlink>
+        </w:p>
+        <w:p>
+          <w:pPr>
+            <w:pStyle w:val="Sisluet1"/>
+            <w:tabs>
+              <w:tab w:val="right" w:leader="dot" w:pos="9016"/>
+            </w:tabs>
+            <w:rPr>
+              <w:rFonts w:eastAsiaTheme="minorEastAsia"/>
+              <w:noProof/>
+              <w:sz w:val="48"/>
+              <w:szCs w:val="48"/>
+              <w:lang w:val="en-FI" w:eastAsia="en-FI"/>
+            </w:rPr>
+          </w:pPr>
+          <w:hyperlink w:anchor="_Toc127784453" w:history="1">
+            <w:r>
+              <w:rPr>
+                <w:rStyle w:val="Hyperlinkki"/>
+                <w:i/>
+                <w:iCs/>
+                <w:noProof/>
+                <w:sz w:val="48"/>
+                <w:szCs w:val="48"/>
+              </w:rPr>
+              <w:t>Compiling and using the utility</w:t>
+            </w:r>
+            <w:r>
+              <w:rPr>
+                <w:noProof/>
+                <w:webHidden/>
+                <w:sz w:val="48"/>
+                <w:szCs w:val="48"/>
+              </w:rPr>
+              <w:tab/>
+            </w:r>
+            <w:r>
+              <w:rPr>
+                <w:noProof/>
+                <w:webHidden/>
+                <w:sz w:val="48"/>
+                <w:szCs w:val="48"/>
+              </w:rPr>
+              <w:fldChar w:fldCharType="begin"/>
+            </w:r>
+            <w:r>
+              <w:rPr>
+                <w:noProof/>
+                <w:webHidden/>
+                <w:sz w:val="48"/>
+                <w:szCs w:val="48"/>
+              </w:rPr>
+              <w:instrText xml:space="preserve"> PAGEREF _Toc127784453 \h </w:instrText>
+            </w:r>
+            <w:r>
+              <w:rPr>
+                <w:noProof/>
+                <w:webHidden/>
+                <w:sz w:val="48"/>
+                <w:szCs w:val="48"/>
+              </w:rPr>
+            </w:r>
+            <w:r>
+              <w:rPr>
+                <w:noProof/>
+                <w:webHidden/>
+                <w:sz w:val="48"/>
+                <w:szCs w:val="48"/>
+              </w:rPr>
+              <w:fldChar w:fldCharType="separate"/>
+            </w:r>
+            <w:r>
+              <w:rPr>
+                <w:noProof/>
+                <w:webHidden/>
+                <w:sz w:val="48"/>
+                <w:szCs w:val="48"/>
+              </w:rPr>
+              <w:t>5</w:t>
+            </w:r>
+            <w:r>
+              <w:rPr>
+                <w:noProof/>
+                <w:webHidden/>
+                <w:sz w:val="48"/>
+                <w:szCs w:val="48"/>
+              </w:rPr>
+              <w:fldChar w:fldCharType="end"/>
+            </w:r>
+          </w:hyperlink>
+        </w:p>
+        <w:p>
+          <w:pPr>
+            <w:pStyle w:val="Sisluet1"/>
+            <w:tabs>
+              <w:tab w:val="right" w:leader="dot" w:pos="9016"/>
+            </w:tabs>
+            <w:rPr>
+              <w:rFonts w:eastAsiaTheme="minorEastAsia"/>
+              <w:noProof/>
+              <w:sz w:val="48"/>
+              <w:szCs w:val="48"/>
+              <w:lang w:val="en-FI" w:eastAsia="en-FI"/>
+            </w:rPr>
+          </w:pPr>
+          <w:hyperlink w:anchor="_Toc127784454" w:history="1">
+            <w:r>
+              <w:rPr>
+                <w:rStyle w:val="Hyperlinkki"/>
+                <w:i/>
+                <w:iCs/>
+                <w:noProof/>
+                <w:sz w:val="48"/>
+                <w:szCs w:val="48"/>
+              </w:rPr>
+              <w:t>Increment one</w:t>
+            </w:r>
+            <w:r>
+              <w:rPr>
+                <w:noProof/>
+                <w:webHidden/>
+                <w:sz w:val="48"/>
+                <w:szCs w:val="48"/>
+              </w:rPr>
+              <w:tab/>
+            </w:r>
+            <w:r>
+              <w:rPr>
+                <w:noProof/>
+                <w:webHidden/>
+                <w:sz w:val="48"/>
+                <w:szCs w:val="48"/>
+              </w:rPr>
+              <w:fldChar w:fldCharType="begin"/>
+            </w:r>
+            <w:r>
+              <w:rPr>
+                <w:noProof/>
+                <w:webHidden/>
+                <w:sz w:val="48"/>
+                <w:szCs w:val="48"/>
+              </w:rPr>
+              <w:instrText xml:space="preserve"> PAGEREF _Toc127784454 \h </w:instrText>
+            </w:r>
+            <w:r>
+              <w:rPr>
+                <w:noProof/>
+                <w:webHidden/>
+                <w:sz w:val="48"/>
+                <w:szCs w:val="48"/>
+              </w:rPr>
+            </w:r>
+            <w:r>
+              <w:rPr>
+                <w:noProof/>
+                <w:webHidden/>
+                <w:sz w:val="48"/>
+                <w:szCs w:val="48"/>
+              </w:rPr>
+              <w:fldChar w:fldCharType="separate"/>
+            </w:r>
+            <w:r>
+              <w:rPr>
+                <w:noProof/>
+                <w:webHidden/>
+                <w:sz w:val="48"/>
+                <w:szCs w:val="48"/>
+              </w:rPr>
+              <w:t>6</w:t>
+            </w:r>
+            <w:r>
+              <w:rPr>
+                <w:noProof/>
+                <w:webHidden/>
+                <w:sz w:val="48"/>
+                <w:szCs w:val="48"/>
+              </w:rPr>
+              <w:fldChar w:fldCharType="end"/>
+            </w:r>
+          </w:hyperlink>
+        </w:p>
+        <w:p>
+          <w:pPr>
+            <w:pStyle w:val="Sisluet1"/>
+            <w:tabs>
+              <w:tab w:val="right" w:leader="dot" w:pos="9016"/>
+            </w:tabs>
+            <w:rPr>
+              <w:rFonts w:eastAsiaTheme="minorEastAsia"/>
+              <w:noProof/>
+              <w:sz w:val="48"/>
+              <w:szCs w:val="48"/>
+              <w:lang w:val="en-FI" w:eastAsia="en-FI"/>
+            </w:rPr>
+          </w:pPr>
+          <w:hyperlink w:anchor="_Toc127784455" w:history="1">
+            <w:r>
+              <w:rPr>
+                <w:rStyle w:val="Hyperlinkki"/>
+                <w:i/>
+                <w:iCs/>
+                <w:noProof/>
+                <w:sz w:val="48"/>
+                <w:szCs w:val="48"/>
+              </w:rPr>
+              <w:t>Increment two</w:t>
+            </w:r>
+            <w:r>
+              <w:rPr>
+                <w:noProof/>
+                <w:webHidden/>
+                <w:sz w:val="48"/>
+                <w:szCs w:val="48"/>
+              </w:rPr>
+              <w:tab/>
+            </w:r>
+            <w:r>
+              <w:rPr>
+                <w:noProof/>
+                <w:webHidden/>
+                <w:sz w:val="48"/>
+                <w:szCs w:val="48"/>
+              </w:rPr>
+              <w:fldChar w:fldCharType="begin"/>
+            </w:r>
+            <w:r>
+              <w:rPr>
+                <w:noProof/>
+                <w:webHidden/>
+                <w:sz w:val="48"/>
+                <w:szCs w:val="48"/>
+              </w:rPr>
+              <w:instrText xml:space="preserve"> PAGEREF _Toc127784455 \h </w:instrText>
+            </w:r>
+            <w:r>
+              <w:rPr>
+                <w:noProof/>
+                <w:webHidden/>
+                <w:sz w:val="48"/>
+                <w:szCs w:val="48"/>
+              </w:rPr>
+            </w:r>
+            <w:r>
+              <w:rPr>
+                <w:noProof/>
+                <w:webHidden/>
+                <w:sz w:val="48"/>
+                <w:szCs w:val="48"/>
+              </w:rPr>
+              <w:fldChar w:fldCharType="separate"/>
+            </w:r>
+            <w:r>
+              <w:rPr>
+                <w:noProof/>
+                <w:webHidden/>
+                <w:sz w:val="48"/>
+                <w:szCs w:val="48"/>
+              </w:rPr>
+              <w:t>7</w:t>
+            </w:r>
+            <w:r>
+              <w:rPr>
+                <w:noProof/>
+                <w:webHidden/>
+                <w:sz w:val="48"/>
+                <w:szCs w:val="48"/>
+              </w:rPr>
+              <w:fldChar w:fldCharType="end"/>
+            </w:r>
+          </w:hyperlink>
+        </w:p>
+        <w:p>
+          <w:pPr>
+            <w:pStyle w:val="Sisluet1"/>
+            <w:tabs>
+              <w:tab w:val="right" w:leader="dot" w:pos="9016"/>
+            </w:tabs>
+            <w:rPr>
+              <w:rFonts w:eastAsiaTheme="minorEastAsia"/>
+              <w:noProof/>
+              <w:sz w:val="48"/>
+              <w:szCs w:val="48"/>
+              <w:lang w:val="en-FI" w:eastAsia="en-FI"/>
+            </w:rPr>
+          </w:pPr>
+          <w:hyperlink w:anchor="_Toc127784456" w:history="1">
+            <w:r>
+              <w:rPr>
+                <w:rStyle w:val="Hyperlinkki"/>
+                <w:i/>
+                <w:iCs/>
+                <w:noProof/>
+                <w:sz w:val="48"/>
+                <w:szCs w:val="48"/>
+              </w:rPr>
+              <w:t>Increment three</w:t>
+            </w:r>
+            <w:r>
+              <w:rPr>
+                <w:noProof/>
+                <w:webHidden/>
+                <w:sz w:val="48"/>
+                <w:szCs w:val="48"/>
+              </w:rPr>
+              <w:tab/>
+            </w:r>
+            <w:r>
+              <w:rPr>
+                <w:noProof/>
+                <w:webHidden/>
+                <w:sz w:val="48"/>
+                <w:szCs w:val="48"/>
+              </w:rPr>
+              <w:fldChar w:fldCharType="begin"/>
+            </w:r>
+            <w:r>
+              <w:rPr>
+                <w:noProof/>
+                <w:webHidden/>
+                <w:sz w:val="48"/>
+                <w:szCs w:val="48"/>
+              </w:rPr>
+              <w:instrText xml:space="preserve"> PAGEREF _Toc127784456 \h </w:instrText>
+            </w:r>
+            <w:r>
+              <w:rPr>
+                <w:noProof/>
+                <w:webHidden/>
+                <w:sz w:val="48"/>
+                <w:szCs w:val="48"/>
+              </w:rPr>
+            </w:r>
+            <w:r>
+              <w:rPr>
+                <w:noProof/>
+                <w:webHidden/>
+                <w:sz w:val="48"/>
+                <w:szCs w:val="48"/>
+              </w:rPr>
+              <w:fldChar w:fldCharType="separate"/>
+            </w:r>
+            <w:r>
+              <w:rPr>
+                <w:noProof/>
+                <w:webHidden/>
+                <w:sz w:val="48"/>
+                <w:szCs w:val="48"/>
+              </w:rPr>
+              <w:t>7</w:t>
+            </w:r>
+            <w:r>
+              <w:rPr>
+                <w:noProof/>
+                <w:webHidden/>
+                <w:sz w:val="48"/>
+                <w:szCs w:val="48"/>
+              </w:rPr>
+              <w:fldChar w:fldCharType="end"/>
+            </w:r>
+          </w:hyperlink>
+        </w:p>
+        <w:p>
+          <w:pPr>
+            <w:pStyle w:val="Sisluet1"/>
+            <w:tabs>
+              <w:tab w:val="right" w:leader="dot" w:pos="9016"/>
+            </w:tabs>
+            <w:rPr>
+              <w:rFonts w:eastAsiaTheme="minorEastAsia"/>
+              <w:noProof/>
+              <w:sz w:val="48"/>
+              <w:szCs w:val="48"/>
+              <w:lang w:val="en-FI" w:eastAsia="en-FI"/>
+            </w:rPr>
+          </w:pPr>
+          <w:hyperlink w:anchor="_Toc127784457" w:history="1">
+            <w:r>
+              <w:rPr>
+                <w:rStyle w:val="Hyperlinkki"/>
+                <w:i/>
+                <w:iCs/>
+                <w:noProof/>
+                <w:sz w:val="48"/>
+                <w:szCs w:val="48"/>
+              </w:rPr>
+              <w:t>Increment four</w:t>
+            </w:r>
+            <w:r>
+              <w:rPr>
+                <w:noProof/>
+                <w:webHidden/>
+                <w:sz w:val="48"/>
+                <w:szCs w:val="48"/>
+              </w:rPr>
+              <w:tab/>
+            </w:r>
+            <w:r>
+              <w:rPr>
+                <w:noProof/>
+                <w:webHidden/>
+                <w:sz w:val="48"/>
+                <w:szCs w:val="48"/>
+              </w:rPr>
+              <w:fldChar w:fldCharType="begin"/>
+            </w:r>
+            <w:r>
+              <w:rPr>
+                <w:noProof/>
+                <w:webHidden/>
+                <w:sz w:val="48"/>
+                <w:szCs w:val="48"/>
+              </w:rPr>
+              <w:instrText xml:space="preserve"> PAGEREF _Toc127784457 \h </w:instrText>
+            </w:r>
+            <w:r>
+              <w:rPr>
+                <w:noProof/>
+                <w:webHidden/>
+                <w:sz w:val="48"/>
+                <w:szCs w:val="48"/>
+              </w:rPr>
+            </w:r>
+            <w:r>
+              <w:rPr>
+                <w:noProof/>
+                <w:webHidden/>
+                <w:sz w:val="48"/>
+                <w:szCs w:val="48"/>
+              </w:rPr>
+              <w:fldChar w:fldCharType="separate"/>
+            </w:r>
+            <w:r>
+              <w:rPr>
+                <w:noProof/>
+                <w:webHidden/>
+                <w:sz w:val="48"/>
+                <w:szCs w:val="48"/>
+              </w:rPr>
+              <w:t>8</w:t>
+            </w:r>
+            <w:r>
+              <w:rPr>
+                <w:noProof/>
+                <w:webHidden/>
+                <w:sz w:val="48"/>
+                <w:szCs w:val="48"/>
+              </w:rPr>
+              <w:fldChar w:fldCharType="end"/>
+            </w:r>
+          </w:hyperlink>
+        </w:p>
+        <w:p>
+          <w:pPr>
+            <w:pStyle w:val="Sisluet1"/>
+            <w:tabs>
+              <w:tab w:val="right" w:leader="dot" w:pos="9016"/>
+            </w:tabs>
+            <w:rPr>
+              <w:rFonts w:eastAsiaTheme="minorEastAsia"/>
+              <w:noProof/>
+              <w:sz w:val="48"/>
+              <w:szCs w:val="48"/>
+              <w:lang w:val="en-FI" w:eastAsia="en-FI"/>
+            </w:rPr>
+          </w:pPr>
+          <w:hyperlink w:anchor="_Toc127784458" w:history="1">
+            <w:r>
+              <w:rPr>
+                <w:rStyle w:val="Hyperlinkki"/>
+                <w:i/>
+                <w:iCs/>
+                <w:noProof/>
+                <w:sz w:val="48"/>
+                <w:szCs w:val="48"/>
+              </w:rPr>
+              <w:t>After word</w:t>
+            </w:r>
+            <w:r>
+              <w:rPr>
+                <w:noProof/>
+                <w:webHidden/>
+                <w:sz w:val="48"/>
+                <w:szCs w:val="48"/>
+              </w:rPr>
+              <w:tab/>
+            </w:r>
+            <w:r>
+              <w:rPr>
+                <w:noProof/>
+                <w:webHidden/>
+                <w:sz w:val="48"/>
+                <w:szCs w:val="48"/>
+              </w:rPr>
+              <w:fldChar w:fldCharType="begin"/>
+            </w:r>
+            <w:r>
+              <w:rPr>
+                <w:noProof/>
+                <w:webHidden/>
+                <w:sz w:val="48"/>
+                <w:szCs w:val="48"/>
+              </w:rPr>
+              <w:instrText xml:space="preserve"> PAGEREF _Toc127784458 \h </w:instrText>
+            </w:r>
+            <w:r>
+              <w:rPr>
+                <w:noProof/>
+                <w:webHidden/>
+                <w:sz w:val="48"/>
+                <w:szCs w:val="48"/>
+              </w:rPr>
+            </w:r>
+            <w:r>
+              <w:rPr>
+                <w:noProof/>
+                <w:webHidden/>
+                <w:sz w:val="48"/>
+                <w:szCs w:val="48"/>
+              </w:rPr>
+              <w:fldChar w:fldCharType="separate"/>
+            </w:r>
+            <w:r>
+              <w:rPr>
+                <w:noProof/>
+                <w:webHidden/>
+                <w:sz w:val="48"/>
+                <w:szCs w:val="48"/>
+              </w:rPr>
+              <w:t>14</w:t>
+            </w:r>
+            <w:r>
+              <w:rPr>
+                <w:noProof/>
+                <w:webHidden/>
+                <w:sz w:val="48"/>
+                <w:szCs w:val="48"/>
+              </w:rPr>
+              <w:fldChar w:fldCharType="end"/>
+            </w:r>
+          </w:hyperlink>
+        </w:p>
+        <w:p>
+          <w:pPr>
+            <w:pStyle w:val="Sisluet1"/>
+            <w:tabs>
+              <w:tab w:val="right" w:leader="dot" w:pos="9016"/>
+            </w:tabs>
+            <w:rPr>
+              <w:rFonts w:eastAsiaTheme="minorEastAsia"/>
+              <w:noProof/>
+              <w:sz w:val="48"/>
+              <w:szCs w:val="48"/>
+              <w:lang w:val="en-FI" w:eastAsia="en-FI"/>
+            </w:rPr>
+          </w:pPr>
+          <w:hyperlink w:anchor="_Toc127784459" w:history="1">
+            <w:r>
+              <w:rPr>
+                <w:rStyle w:val="Hyperlinkki"/>
+                <w:i/>
+                <w:iCs/>
+                <w:noProof/>
+                <w:sz w:val="48"/>
+                <w:szCs w:val="48"/>
+              </w:rPr>
+              <w:t>Code</w:t>
+            </w:r>
+            <w:r>
+              <w:rPr>
+                <w:noProof/>
+                <w:webHidden/>
+                <w:sz w:val="48"/>
+                <w:szCs w:val="48"/>
+              </w:rPr>
+              <w:tab/>
+            </w:r>
+            <w:r>
+              <w:rPr>
+                <w:noProof/>
+                <w:webHidden/>
+                <w:sz w:val="48"/>
+                <w:szCs w:val="48"/>
+              </w:rPr>
+              <w:fldChar w:fldCharType="begin"/>
+            </w:r>
+            <w:r>
+              <w:rPr>
+                <w:noProof/>
+                <w:webHidden/>
+                <w:sz w:val="48"/>
+                <w:szCs w:val="48"/>
+              </w:rPr>
+              <w:instrText xml:space="preserve"> PAGEREF _Toc127784459 \h </w:instrText>
+            </w:r>
+            <w:r>
+              <w:rPr>
+                <w:noProof/>
+                <w:webHidden/>
+                <w:sz w:val="48"/>
+                <w:szCs w:val="48"/>
+              </w:rPr>
+            </w:r>
+            <w:r>
+              <w:rPr>
+                <w:noProof/>
+                <w:webHidden/>
+                <w:sz w:val="48"/>
+                <w:szCs w:val="48"/>
+              </w:rPr>
+              <w:fldChar w:fldCharType="separate"/>
+            </w:r>
+            <w:r>
+              <w:rPr>
+                <w:noProof/>
+                <w:webHidden/>
+                <w:sz w:val="48"/>
+                <w:szCs w:val="48"/>
+              </w:rPr>
+              <w:t>15</w:t>
+            </w:r>
+            <w:r>
+              <w:rPr>
+                <w:noProof/>
+                <w:webHidden/>
+                <w:sz w:val="48"/>
+                <w:szCs w:val="48"/>
+              </w:rPr>
+              <w:fldChar w:fldCharType="end"/>
+            </w:r>
+          </w:hyperlink>
+        </w:p>
+        <w:p>
+          <w:r>
+            <w:rPr>
+              <w:b/>
+              <w:bCs/>
+              <w:sz w:val="48"/>
+              <w:szCs w:val="48"/>
+              <w:lang w:val="fi-FI"/>
+            </w:rPr>
+            <w:fldChar w:fldCharType="end"/>
+          </w:r>
+        </w:p>
+      </w:sdtContent>
+    </w:sdt>
+    <w:p>
+      <w:pPr>
+        <w:rPr>
+          <w:rFonts w:ascii="Arial" w:hAnsi="Arial" w:cs="Arial"/>
+          <w:sz w:val="24"/>
+          <w:szCs w:val="24"/>
+          <w:lang w:val="fi-FI"/>
+        </w:rPr>
+      </w:pPr>
+      <w:r>
+        <w:rPr>
+          <w:rFonts w:ascii="Arial" w:hAnsi="Arial" w:cs="Arial"/>
+          <w:sz w:val="24"/>
+          <w:szCs w:val="24"/>
+          <w:lang w:val="fi-FI"/>
+        </w:rPr>
+        <w:br w:type="page"/>
+      </w:r>
+    </w:p>
+    <w:p>
+      <w:pPr>
+        <w:rPr>
+          <w:rFonts w:ascii="Arial" w:hAnsi="Arial" w:cs="Arial"/>
+          <w:sz w:val="24"/>
+          <w:szCs w:val="24"/>
+          <w:lang w:val="fi-FI"/>
         </w:rPr>
       </w:pPr>
     </w:p>
@@ -122,16 +1196,9 @@
           <w:rFonts w:ascii="Arial" w:hAnsi="Arial" w:cs="Arial"/>
           <w:sz w:val="24"/>
           <w:szCs w:val="24"/>
-        </w:rPr>
-      </w:pPr>
-      <w:r>
-        <w:rPr>
-          <w:rFonts w:ascii="Arial" w:hAnsi="Arial" w:cs="Arial"/>
-          <w:sz w:val="24"/>
-          <w:szCs w:val="24"/>
-        </w:rPr>
-        <w:t xml:space="preserve">This project can be found at </w:t>
-      </w:r>
+          <w:lang w:val="fi-FI"/>
+        </w:rPr>
+      </w:pPr>
     </w:p>
     <w:p>
       <w:pPr>
@@ -142,6 +1209,32 @@
           <w:szCs w:val="24"/>
         </w:rPr>
       </w:pPr>
+      <w:bookmarkStart w:id="1" w:name="_Toc127784452"/>
+      <w:r>
+        <w:rPr>
+          <w:rStyle w:val="Otsikko1Char"/>
+          <w:sz w:val="36"/>
+          <w:szCs w:val="36"/>
+        </w:rPr>
+        <w:t>Basics</w:t>
+      </w:r>
+      <w:bookmarkEnd w:id="1"/>
+      <w:r>
+        <w:rPr>
+          <w:rFonts w:ascii="Arial" w:hAnsi="Arial" w:cs="Arial"/>
+          <w:sz w:val="24"/>
+          <w:szCs w:val="24"/>
+        </w:rPr>
+        <w:br/>
+      </w:r>
+      <w:r>
+        <w:rPr>
+          <w:rFonts w:ascii="Arial" w:hAnsi="Arial" w:cs="Arial"/>
+          <w:sz w:val="24"/>
+          <w:szCs w:val="24"/>
+        </w:rPr>
+        <w:t xml:space="preserve">The starting arguments that can be used with the </w:t>
+      </w:r>
       <w:proofErr w:type="spellStart"/>
       <w:r>
         <w:rPr>
@@ -158,57 +1251,7 @@
           <w:sz w:val="24"/>
           <w:szCs w:val="24"/>
         </w:rPr>
-        <w:t xml:space="preserve"> is a command-line based utility </w:t>
-      </w:r>
-      <w:r>
-        <w:rPr>
-          <w:rFonts w:ascii="Arial" w:hAnsi="Arial" w:cs="Arial"/>
-          <w:sz w:val="24"/>
-          <w:szCs w:val="24"/>
-        </w:rPr>
-        <w:t xml:space="preserve">written in order to show what I have learned during the course and the state if my skills in writing C++ and it </w:t>
-      </w:r>
-      <w:r>
-        <w:rPr>
-          <w:rFonts w:ascii="Arial" w:hAnsi="Arial" w:cs="Arial"/>
-          <w:sz w:val="24"/>
-          <w:szCs w:val="24"/>
-        </w:rPr>
-        <w:t>meets the requirements of the highest score possible for the project. The project is a simplified version of the grep utility that is found on Linux.</w:t>
-      </w:r>
-      <w:r>
-        <w:rPr>
-          <w:rFonts w:ascii="Arial" w:hAnsi="Arial" w:cs="Arial"/>
-          <w:sz w:val="24"/>
-          <w:szCs w:val="24"/>
-        </w:rPr>
-        <w:t xml:space="preserve"> </w:t>
-      </w:r>
-      <w:r>
-        <w:rPr>
-          <w:rFonts w:ascii="Arial" w:hAnsi="Arial" w:cs="Arial"/>
-          <w:sz w:val="24"/>
-          <w:szCs w:val="24"/>
-        </w:rPr>
-        <w:t xml:space="preserve">The utility </w:t>
-      </w:r>
-      <w:proofErr w:type="gramStart"/>
-      <w:r>
-        <w:rPr>
-          <w:rFonts w:ascii="Arial" w:hAnsi="Arial" w:cs="Arial"/>
-          <w:sz w:val="24"/>
-          <w:szCs w:val="24"/>
-        </w:rPr>
-        <w:t>is capable of performing</w:t>
-      </w:r>
-      <w:proofErr w:type="gramEnd"/>
-      <w:r>
-        <w:rPr>
-          <w:rFonts w:ascii="Arial" w:hAnsi="Arial" w:cs="Arial"/>
-          <w:sz w:val="24"/>
-          <w:szCs w:val="24"/>
-        </w:rPr>
-        <w:t xml:space="preserve"> a string search within a given string, searching for text within a text file and searching for text within a text file with additional starting arguments.</w:t>
+        <w:t xml:space="preserve"> utility are as follows:</w:t>
       </w:r>
     </w:p>
     <w:p>
@@ -236,69 +1279,7 @@
           <w:sz w:val="24"/>
           <w:szCs w:val="24"/>
         </w:rPr>
-        <w:t xml:space="preserve">The starting arguments that can be used with the </w:t>
-      </w:r>
-      <w:proofErr w:type="spellStart"/>
-      <w:r>
-        <w:rPr>
-          <w:rFonts w:ascii="Arial" w:hAnsi="Arial" w:cs="Arial"/>
-          <w:sz w:val="24"/>
-          <w:szCs w:val="24"/>
-        </w:rPr>
-        <w:t>MyGrep</w:t>
-      </w:r>
-      <w:proofErr w:type="spellEnd"/>
-      <w:r>
-        <w:rPr>
-          <w:rFonts w:ascii="Arial" w:hAnsi="Arial" w:cs="Arial"/>
-          <w:sz w:val="24"/>
-          <w:szCs w:val="24"/>
-        </w:rPr>
-        <w:t xml:space="preserve"> utility are as follows:</w:t>
-      </w:r>
-    </w:p>
-    <w:p>
-      <w:pPr>
-        <w:spacing w:line="360" w:lineRule="auto"/>
-        <w:rPr>
-          <w:rFonts w:ascii="Arial" w:hAnsi="Arial" w:cs="Arial"/>
-          <w:sz w:val="24"/>
-          <w:szCs w:val="24"/>
-        </w:rPr>
-      </w:pPr>
-    </w:p>
-    <w:p>
-      <w:pPr>
-        <w:spacing w:line="360" w:lineRule="auto"/>
-        <w:rPr>
-          <w:rFonts w:ascii="Arial" w:hAnsi="Arial" w:cs="Arial"/>
-          <w:sz w:val="24"/>
-          <w:szCs w:val="24"/>
-        </w:rPr>
-      </w:pPr>
-      <w:r>
-        <w:rPr>
-          <w:rFonts w:ascii="Arial" w:hAnsi="Arial" w:cs="Arial"/>
-          <w:sz w:val="24"/>
-          <w:szCs w:val="24"/>
-        </w:rPr>
-        <w:t>'-o</w:t>
-      </w:r>
-      <w:r>
-        <w:rPr>
-          <w:rFonts w:ascii="Arial" w:hAnsi="Arial" w:cs="Arial"/>
-          <w:sz w:val="24"/>
-          <w:szCs w:val="24"/>
-        </w:rPr>
-        <w:t>’ -</w:t>
-      </w:r>
-      <w:r>
-        <w:rPr>
-          <w:rFonts w:ascii="Arial" w:hAnsi="Arial" w:cs="Arial"/>
-          <w:sz w:val="24"/>
-          <w:szCs w:val="24"/>
-        </w:rPr>
-        <w:t xml:space="preserve"> base for options to be added to. If this argument is used alone, it shows</w:t>
+        <w:t>'-o’ - base for options to be added to. If this argument is used alone, it shows</w:t>
       </w:r>
       <w:r>
         <w:rPr>
@@ -395,23 +1376,7 @@
           <w:sz w:val="24"/>
           <w:szCs w:val="24"/>
         </w:rPr>
-        <w:t xml:space="preserve">' - prints the </w:t>
-      </w:r>
-      <w:r>
-        <w:rPr>
-          <w:rFonts w:ascii="Arial" w:hAnsi="Arial" w:cs="Arial"/>
-          <w:sz w:val="24"/>
-          <w:szCs w:val="24"/>
-        </w:rPr>
-        <w:t>number</w:t>
-      </w:r>
-      <w:r>
-        <w:rPr>
-          <w:rFonts w:ascii="Arial" w:hAnsi="Arial" w:cs="Arial"/>
-          <w:sz w:val="24"/>
-          <w:szCs w:val="24"/>
-        </w:rPr>
-        <w:t xml:space="preserve"> of occurrences of the search string.</w:t>
+        <w:t>' - prints the number of occurrences of the search string.</w:t>
       </w:r>
     </w:p>
     <w:p>
@@ -511,134 +1476,142 @@
           <w:sz w:val="24"/>
           <w:szCs w:val="24"/>
         </w:rPr>
+        <w:t xml:space="preserve">If the </w:t>
+      </w:r>
+      <w:proofErr w:type="spellStart"/>
+      <w:r>
+        <w:rPr>
+          <w:rFonts w:ascii="Arial" w:hAnsi="Arial" w:cs="Arial"/>
+          <w:sz w:val="24"/>
+          <w:szCs w:val="24"/>
+        </w:rPr>
+        <w:t>MyGrep</w:t>
+      </w:r>
+      <w:proofErr w:type="spellEnd"/>
+      <w:r>
+        <w:rPr>
+          <w:rFonts w:ascii="Arial" w:hAnsi="Arial" w:cs="Arial"/>
+          <w:sz w:val="24"/>
+          <w:szCs w:val="24"/>
+        </w:rPr>
+        <w:t xml:space="preserve"> utility is used with two arguments and the second argument is '-o', a help page is outputted to the console.</w:t>
+      </w:r>
+    </w:p>
+    <w:p>
+      <w:pPr>
+        <w:spacing w:line="360" w:lineRule="auto"/>
+        <w:rPr>
+          <w:rFonts w:ascii="Arial" w:hAnsi="Arial" w:cs="Arial"/>
+          <w:sz w:val="24"/>
+          <w:szCs w:val="24"/>
+        </w:rPr>
+      </w:pPr>
+    </w:p>
+    <w:p>
+      <w:pPr>
+        <w:spacing w:line="360" w:lineRule="auto"/>
+        <w:rPr>
+          <w:rFonts w:ascii="Arial" w:hAnsi="Arial" w:cs="Arial"/>
+          <w:sz w:val="24"/>
+          <w:szCs w:val="24"/>
+        </w:rPr>
+      </w:pPr>
+      <w:r>
+        <w:rPr>
+          <w:rFonts w:ascii="Arial" w:hAnsi="Arial" w:cs="Arial"/>
+          <w:sz w:val="24"/>
+          <w:szCs w:val="24"/>
+        </w:rPr>
+        <w:t xml:space="preserve">If the </w:t>
+      </w:r>
+      <w:proofErr w:type="spellStart"/>
+      <w:r>
+        <w:rPr>
+          <w:rFonts w:ascii="Arial" w:hAnsi="Arial" w:cs="Arial"/>
+          <w:sz w:val="24"/>
+          <w:szCs w:val="24"/>
+        </w:rPr>
+        <w:t>MyGrep</w:t>
+      </w:r>
+      <w:proofErr w:type="spellEnd"/>
+      <w:r>
+        <w:rPr>
+          <w:rFonts w:ascii="Arial" w:hAnsi="Arial" w:cs="Arial"/>
+          <w:sz w:val="24"/>
+          <w:szCs w:val="24"/>
+        </w:rPr>
+        <w:t xml:space="preserve"> utility is used with more than two arguments, the program will search for the search string in a text file. The text file to search from is specified as the third argument. If the file could not be opened, the program informs the user. If the file was opened, the program goes through every line of the file and outputs the line</w:t>
+      </w:r>
+      <w:r>
+        <w:rPr>
+          <w:rFonts w:ascii="Arial" w:hAnsi="Arial" w:cs="Arial"/>
+          <w:sz w:val="24"/>
+          <w:szCs w:val="24"/>
+        </w:rPr>
+        <w:t>s</w:t>
+      </w:r>
+      <w:r>
+        <w:rPr>
+          <w:rFonts w:ascii="Arial" w:hAnsi="Arial" w:cs="Arial"/>
+          <w:sz w:val="24"/>
+          <w:szCs w:val="24"/>
+        </w:rPr>
+        <w:t xml:space="preserve"> that contain the search string.</w:t>
+      </w:r>
+    </w:p>
+    <w:p>
+      <w:pPr>
+        <w:spacing w:line="360" w:lineRule="auto"/>
+        <w:rPr>
+          <w:rFonts w:ascii="Arial" w:hAnsi="Arial" w:cs="Arial"/>
+          <w:sz w:val="24"/>
+          <w:szCs w:val="24"/>
+        </w:rPr>
+      </w:pPr>
+    </w:p>
+    <w:p>
+      <w:pPr>
+        <w:spacing w:line="360" w:lineRule="auto"/>
+        <w:rPr>
+          <w:rFonts w:ascii="Arial" w:hAnsi="Arial" w:cs="Arial"/>
+          <w:sz w:val="24"/>
+          <w:szCs w:val="24"/>
+        </w:rPr>
+      </w:pPr>
+      <w:r>
+        <w:rPr>
+          <w:rFonts w:ascii="Arial" w:hAnsi="Arial" w:cs="Arial"/>
+          <w:sz w:val="24"/>
+          <w:szCs w:val="24"/>
+        </w:rPr>
+        <w:t xml:space="preserve">If the </w:t>
+      </w:r>
+      <w:proofErr w:type="spellStart"/>
+      <w:r>
+        <w:rPr>
+          <w:rFonts w:ascii="Arial" w:hAnsi="Arial" w:cs="Arial"/>
+          <w:sz w:val="24"/>
+          <w:szCs w:val="24"/>
+        </w:rPr>
+        <w:t>MyGrep</w:t>
+      </w:r>
+      <w:proofErr w:type="spellEnd"/>
+      <w:r>
+        <w:rPr>
+          <w:rFonts w:ascii="Arial" w:hAnsi="Arial" w:cs="Arial"/>
+          <w:sz w:val="24"/>
+          <w:szCs w:val="24"/>
+        </w:rPr>
+        <w:t xml:space="preserve"> utility is used with four arguments and the second argument starts with '-o', the program will search for the search string in a text file with additional </w:t>
+      </w:r>
+      <w:r>
+        <w:rPr>
+          <w:rFonts w:ascii="Arial" w:hAnsi="Arial" w:cs="Arial"/>
+          <w:sz w:val="24"/>
+          <w:szCs w:val="24"/>
+        </w:rPr>
         <w:lastRenderedPageBreak/>
-        <w:t xml:space="preserve">If the </w:t>
-      </w:r>
-      <w:proofErr w:type="spellStart"/>
-      <w:r>
-        <w:rPr>
-          <w:rFonts w:ascii="Arial" w:hAnsi="Arial" w:cs="Arial"/>
-          <w:sz w:val="24"/>
-          <w:szCs w:val="24"/>
-        </w:rPr>
-        <w:t>MyGrep</w:t>
-      </w:r>
-      <w:proofErr w:type="spellEnd"/>
-      <w:r>
-        <w:rPr>
-          <w:rFonts w:ascii="Arial" w:hAnsi="Arial" w:cs="Arial"/>
-          <w:sz w:val="24"/>
-          <w:szCs w:val="24"/>
-        </w:rPr>
-        <w:t xml:space="preserve"> utility is used with two arguments and the second argument is '-o', a help page is outputted to the console.</w:t>
-      </w:r>
-    </w:p>
-    <w:p>
-      <w:pPr>
-        <w:spacing w:line="360" w:lineRule="auto"/>
-        <w:rPr>
-          <w:rFonts w:ascii="Arial" w:hAnsi="Arial" w:cs="Arial"/>
-          <w:sz w:val="24"/>
-          <w:szCs w:val="24"/>
-        </w:rPr>
-      </w:pPr>
-    </w:p>
-    <w:p>
-      <w:pPr>
-        <w:spacing w:line="360" w:lineRule="auto"/>
-        <w:rPr>
-          <w:rFonts w:ascii="Arial" w:hAnsi="Arial" w:cs="Arial"/>
-          <w:sz w:val="24"/>
-          <w:szCs w:val="24"/>
-        </w:rPr>
-      </w:pPr>
-      <w:r>
-        <w:rPr>
-          <w:rFonts w:ascii="Arial" w:hAnsi="Arial" w:cs="Arial"/>
-          <w:sz w:val="24"/>
-          <w:szCs w:val="24"/>
-        </w:rPr>
-        <w:t xml:space="preserve">If the </w:t>
-      </w:r>
-      <w:proofErr w:type="spellStart"/>
-      <w:r>
-        <w:rPr>
-          <w:rFonts w:ascii="Arial" w:hAnsi="Arial" w:cs="Arial"/>
-          <w:sz w:val="24"/>
-          <w:szCs w:val="24"/>
-        </w:rPr>
-        <w:t>MyGrep</w:t>
-      </w:r>
-      <w:proofErr w:type="spellEnd"/>
-      <w:r>
-        <w:rPr>
-          <w:rFonts w:ascii="Arial" w:hAnsi="Arial" w:cs="Arial"/>
-          <w:sz w:val="24"/>
-          <w:szCs w:val="24"/>
-        </w:rPr>
-        <w:t xml:space="preserve"> utility is used with more than two arguments, the program will search for the search string in a text file. The text file to search from is specified as the third argument. If the file could not be opened, the program informs the user. If the file was opened, the program goes through every line of the file and outputs the line</w:t>
-      </w:r>
-      <w:r>
-        <w:rPr>
-          <w:rFonts w:ascii="Arial" w:hAnsi="Arial" w:cs="Arial"/>
-          <w:sz w:val="24"/>
-          <w:szCs w:val="24"/>
-        </w:rPr>
-        <w:t>s</w:t>
-      </w:r>
-      <w:r>
-        <w:rPr>
-          <w:rFonts w:ascii="Arial" w:hAnsi="Arial" w:cs="Arial"/>
-          <w:sz w:val="24"/>
-          <w:szCs w:val="24"/>
-        </w:rPr>
-        <w:t xml:space="preserve"> that contain the search string.</w:t>
-      </w:r>
-    </w:p>
-    <w:p>
-      <w:pPr>
-        <w:spacing w:line="360" w:lineRule="auto"/>
-        <w:rPr>
-          <w:rFonts w:ascii="Arial" w:hAnsi="Arial" w:cs="Arial"/>
-          <w:sz w:val="24"/>
-          <w:szCs w:val="24"/>
-        </w:rPr>
-      </w:pPr>
-    </w:p>
-    <w:p>
-      <w:pPr>
-        <w:spacing w:line="360" w:lineRule="auto"/>
-        <w:rPr>
-          <w:rFonts w:ascii="Arial" w:hAnsi="Arial" w:cs="Arial"/>
-          <w:sz w:val="24"/>
-          <w:szCs w:val="24"/>
-        </w:rPr>
-      </w:pPr>
-      <w:r>
-        <w:rPr>
-          <w:rFonts w:ascii="Arial" w:hAnsi="Arial" w:cs="Arial"/>
-          <w:sz w:val="24"/>
-          <w:szCs w:val="24"/>
-        </w:rPr>
-        <w:t xml:space="preserve">If the </w:t>
-      </w:r>
-      <w:proofErr w:type="spellStart"/>
-      <w:r>
-        <w:rPr>
-          <w:rFonts w:ascii="Arial" w:hAnsi="Arial" w:cs="Arial"/>
-          <w:sz w:val="24"/>
-          <w:szCs w:val="24"/>
-        </w:rPr>
-        <w:t>MyGrep</w:t>
-      </w:r>
-      <w:proofErr w:type="spellEnd"/>
-      <w:r>
-        <w:rPr>
-          <w:rFonts w:ascii="Arial" w:hAnsi="Arial" w:cs="Arial"/>
-          <w:sz w:val="24"/>
-          <w:szCs w:val="24"/>
-        </w:rPr>
-        <w:t xml:space="preserve"> utility is used with four arguments and the second argument starts with '-o', the program will search for the search string in a text file with additional arguments. The third argument specifies the file to search from, while the fourth argument is the search string. If the search string is found within the file, the program outputs the line that contains the search string. The starting arguments '-</w:t>
+        <w:t>arguments. The third argument specifies the file to search from, while the fourth argument is the search string. If the search string is found within the file, the program outputs the line that contains the search string. The starting arguments '-</w:t>
       </w:r>
       <w:proofErr w:type="spellStart"/>
       <w:r>
@@ -710,24 +1683,24 @@
     </w:p>
     <w:p>
       <w:pPr>
-        <w:spacing w:line="360" w:lineRule="auto"/>
-        <w:rPr>
-          <w:rFonts w:ascii="Arial" w:hAnsi="Arial" w:cs="Arial"/>
-          <w:sz w:val="24"/>
-          <w:szCs w:val="24"/>
-        </w:rPr>
-      </w:pPr>
-      <w:r>
-        <w:rPr>
-          <w:rFonts w:ascii="Arial" w:hAnsi="Arial" w:cs="Arial"/>
-          <w:b/>
-          <w:bCs/>
-          <w:sz w:val="24"/>
-          <w:szCs w:val="24"/>
+        <w:pStyle w:val="Otsikko1"/>
+        <w:rPr>
+          <w:rStyle w:val="Voimakaskorostus"/>
+          <w:sz w:val="36"/>
+          <w:szCs w:val="36"/>
+        </w:rPr>
+      </w:pPr>
+      <w:bookmarkStart w:id="2" w:name="_Toc127784453"/>
+      <w:r>
+        <w:rPr>
+          <w:rStyle w:val="Voimakaskorostus"/>
+          <w:sz w:val="36"/>
+          <w:szCs w:val="36"/>
         </w:rPr>
         <w:lastRenderedPageBreak/>
         <w:t>Compiling and using the utility</w:t>
       </w:r>
+      <w:bookmarkEnd w:id="2"/>
     </w:p>
     <w:p>
       <w:pPr>
@@ -769,6 +1742,7 @@
       <w:r>
         <w:rPr>
           <w:rFonts w:ascii="Arial" w:hAnsi="Arial" w:cs="Arial"/>
+          <w:noProof/>
           <w:sz w:val="24"/>
           <w:szCs w:val="24"/>
         </w:rPr>
@@ -788,7 +1762,7 @@
                     <pic:cNvPicPr/>
                   </pic:nvPicPr>
                   <pic:blipFill>
-                    <a:blip r:embed="rId5"/>
+                    <a:blip r:embed="rId7"/>
                     <a:stretch>
                       <a:fillRect/>
                     </a:stretch>
@@ -885,6 +1859,7 @@
       <w:r>
         <w:rPr>
           <w:rFonts w:ascii="Arial" w:hAnsi="Arial" w:cs="Arial"/>
+          <w:noProof/>
           <w:sz w:val="24"/>
           <w:szCs w:val="24"/>
         </w:rPr>
@@ -904,7 +1879,7 @@
                     <pic:cNvPicPr/>
                   </pic:nvPicPr>
                   <pic:blipFill>
-                    <a:blip r:embed="rId6"/>
+                    <a:blip r:embed="rId8"/>
                     <a:stretch>
                       <a:fillRect/>
                     </a:stretch>
@@ -983,6 +1958,7 @@
       <w:r>
         <w:rPr>
           <w:rFonts w:ascii="Arial" w:hAnsi="Arial" w:cs="Arial"/>
+          <w:noProof/>
           <w:sz w:val="24"/>
           <w:szCs w:val="24"/>
         </w:rPr>
@@ -1002,7 +1978,7 @@
                     <pic:cNvPicPr/>
                   </pic:nvPicPr>
                   <pic:blipFill>
-                    <a:blip r:embed="rId7"/>
+                    <a:blip r:embed="rId9"/>
                     <a:stretch>
                       <a:fillRect/>
                     </a:stretch>
@@ -1065,6 +2041,26 @@
     </w:p>
     <w:p>
       <w:pPr>
+        <w:pStyle w:val="Otsikko1"/>
+        <w:rPr>
+          <w:rStyle w:val="Voimakaskorostus"/>
+          <w:sz w:val="36"/>
+          <w:szCs w:val="36"/>
+        </w:rPr>
+      </w:pPr>
+      <w:bookmarkStart w:id="3" w:name="_Toc127784454"/>
+      <w:r>
+        <w:rPr>
+          <w:rStyle w:val="Voimakaskorostus"/>
+          <w:sz w:val="36"/>
+          <w:szCs w:val="36"/>
+        </w:rPr>
+        <w:t>Increment one</w:t>
+      </w:r>
+      <w:bookmarkEnd w:id="3"/>
+    </w:p>
+    <w:p>
+      <w:pPr>
         <w:spacing w:line="360" w:lineRule="auto"/>
         <w:rPr>
           <w:rFonts w:ascii="Arial" w:hAnsi="Arial" w:cs="Arial"/>
@@ -1075,26 +2071,6 @@
       <w:r>
         <w:rPr>
           <w:rFonts w:ascii="Arial" w:hAnsi="Arial" w:cs="Arial"/>
-          <w:b/>
-          <w:bCs/>
-          <w:sz w:val="24"/>
-          <w:szCs w:val="24"/>
-        </w:rPr>
-        <w:t>Increment one</w:t>
-      </w:r>
-    </w:p>
-    <w:p>
-      <w:pPr>
-        <w:spacing w:line="360" w:lineRule="auto"/>
-        <w:rPr>
-          <w:rFonts w:ascii="Arial" w:hAnsi="Arial" w:cs="Arial"/>
-          <w:sz w:val="24"/>
-          <w:szCs w:val="24"/>
-        </w:rPr>
-      </w:pPr>
-      <w:r>
-        <w:rPr>
-          <w:rFonts w:ascii="Arial" w:hAnsi="Arial" w:cs="Arial"/>
           <w:sz w:val="24"/>
           <w:szCs w:val="24"/>
         </w:rPr>
@@ -1132,25 +2108,7 @@
           <w:sz w:val="24"/>
           <w:szCs w:val="24"/>
         </w:rPr>
-        <w:t xml:space="preserve"> without parameters and test two cases: search string was </w:t>
-      </w:r>
-      <w:proofErr w:type="gramStart"/>
-      <w:r>
-        <w:rPr>
-          <w:rFonts w:ascii="Arial" w:hAnsi="Arial" w:cs="Arial"/>
-          <w:sz w:val="24"/>
-          <w:szCs w:val="24"/>
-        </w:rPr>
-        <w:t>found</w:t>
-      </w:r>
-      <w:proofErr w:type="gramEnd"/>
-      <w:r>
-        <w:rPr>
-          <w:rFonts w:ascii="Arial" w:hAnsi="Arial" w:cs="Arial"/>
-          <w:sz w:val="24"/>
-          <w:szCs w:val="24"/>
-        </w:rPr>
-        <w:t xml:space="preserve"> and search string wasn’t found.</w:t>
+        <w:t xml:space="preserve"> without parameters and test two cases: search string was found and search string wasn’t found.</w:t>
       </w:r>
     </w:p>
     <w:p>
@@ -1177,238 +2135,6 @@
             <wp:extent cx="5731510" cy="585470"/>
             <wp:effectExtent l="0" t="0" r="2540" b="5080"/>
             <wp:docPr id="6" name="Kuva 6"/>
-            <wp:cNvGraphicFramePr>
-              <a:graphicFrameLocks xmlns:a="http://schemas.openxmlformats.org/drawingml/2006/main" noChangeAspect="1"/>
-            </wp:cNvGraphicFramePr>
-            <a:graphic xmlns:a="http://schemas.openxmlformats.org/drawingml/2006/main">
-              <a:graphicData uri="http://schemas.openxmlformats.org/drawingml/2006/picture">
-                <pic:pic xmlns:pic="http://schemas.openxmlformats.org/drawingml/2006/picture">
-                  <pic:nvPicPr>
-                    <pic:cNvPr id="1" name=""/>
-                    <pic:cNvPicPr/>
-                  </pic:nvPicPr>
-                  <pic:blipFill>
-                    <a:blip r:embed="rId8"/>
-                    <a:stretch>
-                      <a:fillRect/>
-                    </a:stretch>
-                  </pic:blipFill>
-                  <pic:spPr>
-                    <a:xfrm>
-                      <a:off x="0" y="0"/>
-                      <a:ext cx="5731510" cy="585470"/>
-                    </a:xfrm>
-                    <a:prstGeom prst="rect">
-                      <a:avLst/>
-                    </a:prstGeom>
-                  </pic:spPr>
-                </pic:pic>
-              </a:graphicData>
-            </a:graphic>
-          </wp:inline>
-        </w:drawing>
-      </w:r>
-      <w:r>
-        <w:rPr>
-          <w:rFonts w:ascii="Arial" w:hAnsi="Arial" w:cs="Arial"/>
-          <w:sz w:val="24"/>
-          <w:szCs w:val="24"/>
-        </w:rPr>
-        <w:drawing>
-          <wp:inline distT="0" distB="0" distL="0" distR="0" wp14:anchorId="3273BD5A" wp14:editId="7B642B78">
-            <wp:extent cx="5731510" cy="606425"/>
-            <wp:effectExtent l="0" t="0" r="2540" b="3175"/>
-            <wp:docPr id="5" name="Kuva 5"/>
-            <wp:cNvGraphicFramePr>
-              <a:graphicFrameLocks xmlns:a="http://schemas.openxmlformats.org/drawingml/2006/main" noChangeAspect="1"/>
-            </wp:cNvGraphicFramePr>
-            <a:graphic xmlns:a="http://schemas.openxmlformats.org/drawingml/2006/main">
-              <a:graphicData uri="http://schemas.openxmlformats.org/drawingml/2006/picture">
-                <pic:pic xmlns:pic="http://schemas.openxmlformats.org/drawingml/2006/picture">
-                  <pic:nvPicPr>
-                    <pic:cNvPr id="1" name=""/>
-                    <pic:cNvPicPr/>
-                  </pic:nvPicPr>
-                  <pic:blipFill>
-                    <a:blip r:embed="rId9"/>
-                    <a:stretch>
-                      <a:fillRect/>
-                    </a:stretch>
-                  </pic:blipFill>
-                  <pic:spPr>
-                    <a:xfrm>
-                      <a:off x="0" y="0"/>
-                      <a:ext cx="5731510" cy="606425"/>
-                    </a:xfrm>
-                    <a:prstGeom prst="rect">
-                      <a:avLst/>
-                    </a:prstGeom>
-                  </pic:spPr>
-                </pic:pic>
-              </a:graphicData>
-            </a:graphic>
-          </wp:inline>
-        </w:drawing>
-      </w:r>
-    </w:p>
-    <w:p>
-      <w:pPr>
-        <w:spacing w:line="360" w:lineRule="auto"/>
-        <w:rPr>
-          <w:rFonts w:ascii="Arial" w:hAnsi="Arial" w:cs="Arial"/>
-          <w:sz w:val="24"/>
-          <w:szCs w:val="24"/>
-        </w:rPr>
-      </w:pPr>
-      <w:r>
-        <w:rPr>
-          <w:rFonts w:ascii="Arial" w:hAnsi="Arial" w:cs="Arial"/>
-          <w:sz w:val="24"/>
-          <w:szCs w:val="24"/>
-        </w:rPr>
-        <w:t>Here we can see that the one with “</w:t>
-      </w:r>
-      <w:proofErr w:type="spellStart"/>
-      <w:r>
-        <w:rPr>
-          <w:rFonts w:ascii="Arial" w:hAnsi="Arial" w:cs="Arial"/>
-          <w:sz w:val="24"/>
-          <w:szCs w:val="24"/>
-        </w:rPr>
-        <w:t>rkki</w:t>
-      </w:r>
-      <w:proofErr w:type="spellEnd"/>
-      <w:r>
-        <w:rPr>
-          <w:rFonts w:ascii="Arial" w:hAnsi="Arial" w:cs="Arial"/>
-          <w:sz w:val="24"/>
-          <w:szCs w:val="24"/>
-        </w:rPr>
-        <w:t>” the text was found and with “</w:t>
-      </w:r>
-      <w:proofErr w:type="spellStart"/>
-      <w:r>
-        <w:rPr>
-          <w:rFonts w:ascii="Arial" w:hAnsi="Arial" w:cs="Arial"/>
-          <w:sz w:val="24"/>
-          <w:szCs w:val="24"/>
-        </w:rPr>
-        <w:t>rkkk</w:t>
-      </w:r>
-      <w:proofErr w:type="spellEnd"/>
-      <w:r>
-        <w:rPr>
-          <w:rFonts w:ascii="Arial" w:hAnsi="Arial" w:cs="Arial"/>
-          <w:sz w:val="24"/>
-          <w:szCs w:val="24"/>
-        </w:rPr>
-        <w:t xml:space="preserve">” the text wasn’t </w:t>
-      </w:r>
-      <w:proofErr w:type="gramStart"/>
-      <w:r>
-        <w:rPr>
-          <w:rFonts w:ascii="Arial" w:hAnsi="Arial" w:cs="Arial"/>
-          <w:sz w:val="24"/>
-          <w:szCs w:val="24"/>
-        </w:rPr>
-        <w:t>found</w:t>
-      </w:r>
-      <w:proofErr w:type="gramEnd"/>
-    </w:p>
-    <w:p>
-      <w:pPr>
-        <w:rPr>
-          <w:rFonts w:ascii="Arial" w:hAnsi="Arial" w:cs="Arial"/>
-          <w:sz w:val="24"/>
-          <w:szCs w:val="24"/>
-        </w:rPr>
-      </w:pPr>
-      <w:r>
-        <w:rPr>
-          <w:rFonts w:ascii="Arial" w:hAnsi="Arial" w:cs="Arial"/>
-          <w:sz w:val="24"/>
-          <w:szCs w:val="24"/>
-        </w:rPr>
-        <w:br w:type="page"/>
-      </w:r>
-    </w:p>
-    <w:p>
-      <w:pPr>
-        <w:spacing w:line="360" w:lineRule="auto"/>
-        <w:rPr>
-          <w:rFonts w:ascii="Arial" w:hAnsi="Arial" w:cs="Arial"/>
-          <w:sz w:val="24"/>
-          <w:szCs w:val="24"/>
-        </w:rPr>
-      </w:pPr>
-      <w:r>
-        <w:rPr>
-          <w:rFonts w:ascii="Arial" w:hAnsi="Arial" w:cs="Arial"/>
-          <w:b/>
-          <w:bCs/>
-          <w:sz w:val="24"/>
-          <w:szCs w:val="24"/>
-        </w:rPr>
-        <w:lastRenderedPageBreak/>
-        <w:t>Increment two</w:t>
-      </w:r>
-    </w:p>
-    <w:p>
-      <w:pPr>
-        <w:spacing w:line="360" w:lineRule="auto"/>
-        <w:rPr>
-          <w:rFonts w:ascii="Arial" w:hAnsi="Arial" w:cs="Arial"/>
-          <w:sz w:val="24"/>
-          <w:szCs w:val="24"/>
-        </w:rPr>
-      </w:pPr>
-      <w:r>
-        <w:rPr>
-          <w:rFonts w:ascii="Arial" w:hAnsi="Arial" w:cs="Arial"/>
-          <w:sz w:val="24"/>
-          <w:szCs w:val="24"/>
-        </w:rPr>
-        <w:t xml:space="preserve">We will use </w:t>
-      </w:r>
-      <w:proofErr w:type="spellStart"/>
-      <w:r>
-        <w:rPr>
-          <w:rFonts w:ascii="Arial" w:hAnsi="Arial" w:cs="Arial"/>
-          <w:sz w:val="24"/>
-          <w:szCs w:val="24"/>
-        </w:rPr>
-        <w:t>mygrep</w:t>
-      </w:r>
-      <w:proofErr w:type="spellEnd"/>
-      <w:r>
-        <w:rPr>
-          <w:rFonts w:ascii="Arial" w:hAnsi="Arial" w:cs="Arial"/>
-          <w:sz w:val="24"/>
-          <w:szCs w:val="24"/>
-        </w:rPr>
-        <w:t xml:space="preserve"> with two parameter: string to search for “following” and the file to search from “man_grep_plain_ASCII.txt</w:t>
-      </w:r>
-    </w:p>
-    <w:p>
-      <w:pPr>
-        <w:spacing w:line="360" w:lineRule="auto"/>
-        <w:rPr>
-          <w:rFonts w:ascii="Arial" w:hAnsi="Arial" w:cs="Arial"/>
-          <w:sz w:val="24"/>
-          <w:szCs w:val="24"/>
-        </w:rPr>
-      </w:pPr>
-      <w:r>
-        <w:rPr>
-          <w:rFonts w:ascii="Arial" w:hAnsi="Arial" w:cs="Arial"/>
-          <w:sz w:val="24"/>
-          <w:szCs w:val="24"/>
-        </w:rPr>
-        <w:drawing>
-          <wp:inline distT="0" distB="0" distL="0" distR="0" wp14:anchorId="45ADCA35" wp14:editId="2EEF6D41">
-            <wp:extent cx="5731510" cy="579755"/>
-            <wp:effectExtent l="0" t="0" r="2540" b="0"/>
-            <wp:docPr id="9" name="Kuva 9"/>
             <wp:cNvGraphicFramePr>
               <a:graphicFrameLocks xmlns:a="http://schemas.openxmlformats.org/drawingml/2006/main" noChangeAspect="1"/>
             </wp:cNvGraphicFramePr>
@@ -1428,7 +2154,7 @@
                   <pic:spPr>
                     <a:xfrm>
                       <a:off x="0" y="0"/>
-                      <a:ext cx="5731510" cy="579755"/>
+                      <a:ext cx="5731510" cy="585470"/>
                     </a:xfrm>
                     <a:prstGeom prst="rect">
                       <a:avLst/>
@@ -1440,125 +2166,18 @@
           </wp:inline>
         </w:drawing>
       </w:r>
-    </w:p>
-    <w:p>
-      <w:pPr>
-        <w:spacing w:line="360" w:lineRule="auto"/>
-        <w:rPr>
-          <w:rFonts w:ascii="Arial" w:hAnsi="Arial" w:cs="Arial"/>
-          <w:sz w:val="24"/>
-          <w:szCs w:val="24"/>
-        </w:rPr>
-      </w:pPr>
-      <w:r>
-        <w:rPr>
-          <w:rFonts w:ascii="Arial" w:hAnsi="Arial" w:cs="Arial"/>
-          <w:sz w:val="24"/>
-          <w:szCs w:val="24"/>
-        </w:rPr>
-        <w:t xml:space="preserve">We see that </w:t>
-      </w:r>
-      <w:proofErr w:type="spellStart"/>
-      <w:r>
-        <w:rPr>
-          <w:rFonts w:ascii="Arial" w:hAnsi="Arial" w:cs="Arial"/>
-          <w:sz w:val="24"/>
-          <w:szCs w:val="24"/>
-        </w:rPr>
-        <w:t>mygrep</w:t>
-      </w:r>
-      <w:proofErr w:type="spellEnd"/>
-      <w:r>
-        <w:rPr>
-          <w:rFonts w:ascii="Arial" w:hAnsi="Arial" w:cs="Arial"/>
-          <w:sz w:val="24"/>
-          <w:szCs w:val="24"/>
-        </w:rPr>
-        <w:t xml:space="preserve"> returns the two lines containing the word “following”</w:t>
-      </w:r>
-      <w:r>
-        <w:rPr>
-          <w:rFonts w:ascii="Arial" w:hAnsi="Arial" w:cs="Arial"/>
-          <w:sz w:val="24"/>
-          <w:szCs w:val="24"/>
-        </w:rPr>
-        <w:t>.</w:t>
-      </w:r>
-    </w:p>
-    <w:p>
-      <w:pPr>
-        <w:spacing w:line="360" w:lineRule="auto"/>
-        <w:rPr>
-          <w:rFonts w:ascii="Arial" w:hAnsi="Arial" w:cs="Arial"/>
-          <w:sz w:val="24"/>
-          <w:szCs w:val="24"/>
-        </w:rPr>
-      </w:pPr>
-      <w:r>
-        <w:rPr>
-          <w:rFonts w:ascii="Arial" w:hAnsi="Arial" w:cs="Arial"/>
-          <w:sz w:val="24"/>
-          <w:szCs w:val="24"/>
-        </w:rPr>
-        <w:t>To display handling of special cases if for example the file is not present, we will use the same command with “</w:t>
-      </w:r>
-      <w:proofErr w:type="spellStart"/>
-      <w:r>
-        <w:rPr>
-          <w:rFonts w:ascii="Arial" w:hAnsi="Arial" w:cs="Arial"/>
-          <w:sz w:val="24"/>
-          <w:szCs w:val="24"/>
-        </w:rPr>
-        <w:t>man_grep</w:t>
-      </w:r>
-      <w:proofErr w:type="spellEnd"/>
-      <w:r>
-        <w:rPr>
-          <w:rFonts w:ascii="Arial" w:hAnsi="Arial" w:cs="Arial"/>
-          <w:sz w:val="24"/>
-          <w:szCs w:val="24"/>
-        </w:rPr>
-        <w:t>” mis-spelled “mam-</w:t>
-      </w:r>
-      <w:proofErr w:type="gramStart"/>
-      <w:r>
-        <w:rPr>
-          <w:rFonts w:ascii="Arial" w:hAnsi="Arial" w:cs="Arial"/>
-          <w:sz w:val="24"/>
-          <w:szCs w:val="24"/>
-        </w:rPr>
-        <w:t>grep</w:t>
-      </w:r>
-      <w:proofErr w:type="gramEnd"/>
-      <w:r>
-        <w:rPr>
-          <w:rFonts w:ascii="Arial" w:hAnsi="Arial" w:cs="Arial"/>
-          <w:sz w:val="24"/>
-          <w:szCs w:val="24"/>
-        </w:rPr>
-        <w:t>”</w:t>
-      </w:r>
-    </w:p>
-    <w:p>
-      <w:pPr>
-        <w:spacing w:line="360" w:lineRule="auto"/>
-        <w:rPr>
-          <w:rFonts w:ascii="Arial" w:hAnsi="Arial" w:cs="Arial"/>
-          <w:sz w:val="24"/>
-          <w:szCs w:val="24"/>
-        </w:rPr>
-      </w:pPr>
-      <w:r>
-        <w:rPr>
-          <w:rFonts w:ascii="Arial" w:hAnsi="Arial" w:cs="Arial"/>
+      <w:r>
+        <w:rPr>
+          <w:rFonts w:ascii="Arial" w:hAnsi="Arial" w:cs="Arial"/>
+          <w:noProof/>
           <w:sz w:val="24"/>
           <w:szCs w:val="24"/>
         </w:rPr>
         <w:drawing>
-          <wp:inline distT="0" distB="0" distL="0" distR="0" wp14:anchorId="09CD65D9" wp14:editId="65501F4D">
-            <wp:extent cx="5731510" cy="511175"/>
+          <wp:inline distT="0" distB="0" distL="0" distR="0" wp14:anchorId="3273BD5A" wp14:editId="7B642B78">
+            <wp:extent cx="5731510" cy="606425"/>
             <wp:effectExtent l="0" t="0" r="2540" b="3175"/>
-            <wp:docPr id="14" name="Kuva 14"/>
+            <wp:docPr id="5" name="Kuva 5"/>
             <wp:cNvGraphicFramePr>
               <a:graphicFrameLocks xmlns:a="http://schemas.openxmlformats.org/drawingml/2006/main" noChangeAspect="1"/>
             </wp:cNvGraphicFramePr>
@@ -1578,7 +2197,7 @@
                   <pic:spPr>
                     <a:xfrm>
                       <a:off x="0" y="0"/>
-                      <a:ext cx="5731510" cy="511175"/>
+                      <a:ext cx="5731510" cy="606425"/>
                     </a:xfrm>
                     <a:prstGeom prst="rect">
                       <a:avLst/>
@@ -1600,27 +2219,123 @@
           <w:szCs w:val="24"/>
         </w:rPr>
       </w:pPr>
+      <w:r>
+        <w:rPr>
+          <w:rFonts w:ascii="Arial" w:hAnsi="Arial" w:cs="Arial"/>
+          <w:sz w:val="24"/>
+          <w:szCs w:val="24"/>
+        </w:rPr>
+        <w:t>Here we can see that the one with “</w:t>
+      </w:r>
+      <w:proofErr w:type="spellStart"/>
+      <w:r>
+        <w:rPr>
+          <w:rFonts w:ascii="Arial" w:hAnsi="Arial" w:cs="Arial"/>
+          <w:sz w:val="24"/>
+          <w:szCs w:val="24"/>
+        </w:rPr>
+        <w:t>rkki</w:t>
+      </w:r>
+      <w:proofErr w:type="spellEnd"/>
+      <w:r>
+        <w:rPr>
+          <w:rFonts w:ascii="Arial" w:hAnsi="Arial" w:cs="Arial"/>
+          <w:sz w:val="24"/>
+          <w:szCs w:val="24"/>
+        </w:rPr>
+        <w:t>” the text was found and with “</w:t>
+      </w:r>
+      <w:proofErr w:type="spellStart"/>
+      <w:r>
+        <w:rPr>
+          <w:rFonts w:ascii="Arial" w:hAnsi="Arial" w:cs="Arial"/>
+          <w:sz w:val="24"/>
+          <w:szCs w:val="24"/>
+        </w:rPr>
+        <w:t>rkkk</w:t>
+      </w:r>
+      <w:proofErr w:type="spellEnd"/>
+      <w:r>
+        <w:rPr>
+          <w:rFonts w:ascii="Arial" w:hAnsi="Arial" w:cs="Arial"/>
+          <w:sz w:val="24"/>
+          <w:szCs w:val="24"/>
+        </w:rPr>
+        <w:t>” the text wasn’t found</w:t>
+      </w:r>
+    </w:p>
+    <w:p>
+      <w:pPr>
+        <w:rPr>
+          <w:rFonts w:ascii="Arial" w:hAnsi="Arial" w:cs="Arial"/>
+          <w:sz w:val="24"/>
+          <w:szCs w:val="24"/>
+        </w:rPr>
+      </w:pPr>
+      <w:r>
+        <w:rPr>
+          <w:rFonts w:ascii="Arial" w:hAnsi="Arial" w:cs="Arial"/>
+          <w:sz w:val="24"/>
+          <w:szCs w:val="24"/>
+        </w:rPr>
+        <w:br w:type="page"/>
+      </w:r>
+    </w:p>
+    <w:p>
+      <w:pPr>
+        <w:pStyle w:val="Otsikko1"/>
+        <w:rPr>
+          <w:rStyle w:val="Voimakaskorostus"/>
+          <w:sz w:val="36"/>
+          <w:szCs w:val="36"/>
+        </w:rPr>
+      </w:pPr>
+      <w:bookmarkStart w:id="4" w:name="_Toc127784455"/>
+      <w:r>
+        <w:rPr>
+          <w:rStyle w:val="Voimakaskorostus"/>
+          <w:sz w:val="36"/>
+          <w:szCs w:val="36"/>
+        </w:rPr>
+        <w:lastRenderedPageBreak/>
+        <w:t>Increment two</w:t>
+      </w:r>
+      <w:bookmarkEnd w:id="4"/>
     </w:p>
     <w:p>
       <w:pPr>
         <w:spacing w:line="360" w:lineRule="auto"/>
         <w:rPr>
           <w:rFonts w:ascii="Arial" w:hAnsi="Arial" w:cs="Arial"/>
-          <w:b/>
-          <w:bCs/>
-          <w:sz w:val="24"/>
-          <w:szCs w:val="24"/>
-        </w:rPr>
-      </w:pPr>
-      <w:r>
-        <w:rPr>
-          <w:rFonts w:ascii="Arial" w:hAnsi="Arial" w:cs="Arial"/>
-          <w:b/>
-          <w:bCs/>
-          <w:sz w:val="24"/>
-          <w:szCs w:val="24"/>
-        </w:rPr>
-        <w:t>Increment three</w:t>
+          <w:sz w:val="24"/>
+          <w:szCs w:val="24"/>
+        </w:rPr>
+      </w:pPr>
+      <w:r>
+        <w:rPr>
+          <w:rFonts w:ascii="Arial" w:hAnsi="Arial" w:cs="Arial"/>
+          <w:sz w:val="24"/>
+          <w:szCs w:val="24"/>
+        </w:rPr>
+        <w:t xml:space="preserve">We will use </w:t>
+      </w:r>
+      <w:proofErr w:type="spellStart"/>
+      <w:r>
+        <w:rPr>
+          <w:rFonts w:ascii="Arial" w:hAnsi="Arial" w:cs="Arial"/>
+          <w:sz w:val="24"/>
+          <w:szCs w:val="24"/>
+        </w:rPr>
+        <w:t>mygrep</w:t>
+      </w:r>
+      <w:proofErr w:type="spellEnd"/>
+      <w:r>
+        <w:rPr>
+          <w:rFonts w:ascii="Arial" w:hAnsi="Arial" w:cs="Arial"/>
+          <w:sz w:val="24"/>
+          <w:szCs w:val="24"/>
+        </w:rPr>
+        <w:t xml:space="preserve"> with two parameter: string to search for “following” and the file to search from “man_grep_plain_ASCII.txt</w:t>
       </w:r>
     </w:p>
     <w:p>
@@ -1635,92 +2350,15 @@
       <w:r>
         <w:rPr>
           <w:rFonts w:ascii="Arial" w:hAnsi="Arial" w:cs="Arial"/>
-          <w:sz w:val="24"/>
-          <w:szCs w:val="24"/>
-        </w:rPr>
-        <w:t xml:space="preserve">We will use </w:t>
-      </w:r>
-      <w:proofErr w:type="spellStart"/>
-      <w:r>
-        <w:rPr>
-          <w:rFonts w:ascii="Arial" w:hAnsi="Arial" w:cs="Arial"/>
-          <w:sz w:val="24"/>
-          <w:szCs w:val="24"/>
-        </w:rPr>
-        <w:t>mygrep</w:t>
-      </w:r>
-      <w:proofErr w:type="spellEnd"/>
-      <w:r>
-        <w:rPr>
-          <w:rFonts w:ascii="Arial" w:hAnsi="Arial" w:cs="Arial"/>
-          <w:sz w:val="24"/>
-          <w:szCs w:val="24"/>
-        </w:rPr>
-        <w:t xml:space="preserve"> with three parameters: starting arguments -</w:t>
-      </w:r>
-      <w:proofErr w:type="gramStart"/>
-      <w:r>
-        <w:rPr>
-          <w:rFonts w:ascii="Arial" w:hAnsi="Arial" w:cs="Arial"/>
-          <w:sz w:val="24"/>
-          <w:szCs w:val="24"/>
-        </w:rPr>
-        <w:t>o(</w:t>
-      </w:r>
-      <w:proofErr w:type="gramEnd"/>
-      <w:r>
-        <w:rPr>
-          <w:rFonts w:ascii="Arial" w:hAnsi="Arial" w:cs="Arial"/>
-          <w:sz w:val="24"/>
-          <w:szCs w:val="24"/>
-        </w:rPr>
-        <w:t>l for line numbering, o for number of occurrences or both for line numbering and number of occurrences)</w:t>
-      </w:r>
-      <w:r>
-        <w:rPr>
-          <w:rFonts w:ascii="Arial" w:hAnsi="Arial" w:cs="Arial"/>
-          <w:sz w:val="24"/>
-          <w:szCs w:val="24"/>
-        </w:rPr>
-        <w:t xml:space="preserve"> </w:t>
-      </w:r>
-      <w:r>
-        <w:rPr>
-          <w:rFonts w:ascii="Arial" w:hAnsi="Arial" w:cs="Arial"/>
-          <w:sz w:val="24"/>
-          <w:szCs w:val="24"/>
-        </w:rPr>
-        <w:t>The program checks for both parameters separately so the order doesn’t matter</w:t>
-      </w:r>
-      <w:r>
-        <w:rPr>
-          <w:rFonts w:ascii="Arial" w:hAnsi="Arial" w:cs="Arial"/>
-          <w:sz w:val="24"/>
-          <w:szCs w:val="24"/>
-        </w:rPr>
-        <w:t>.</w:t>
-      </w:r>
-    </w:p>
-    <w:p>
-      <w:pPr>
-        <w:spacing w:line="360" w:lineRule="auto"/>
-        <w:rPr>
-          <w:rFonts w:ascii="Arial" w:hAnsi="Arial" w:cs="Arial"/>
-          <w:sz w:val="24"/>
-          <w:szCs w:val="24"/>
-        </w:rPr>
-      </w:pPr>
-      <w:r>
-        <w:rPr>
-          <w:rFonts w:ascii="Arial" w:hAnsi="Arial" w:cs="Arial"/>
+          <w:noProof/>
           <w:sz w:val="24"/>
           <w:szCs w:val="24"/>
         </w:rPr>
         <w:drawing>
-          <wp:inline distT="0" distB="0" distL="0" distR="0" wp14:anchorId="60063F2F" wp14:editId="49C7222D">
-            <wp:extent cx="5731510" cy="586740"/>
-            <wp:effectExtent l="0" t="0" r="2540" b="3810"/>
-            <wp:docPr id="10" name="Kuva 10"/>
+          <wp:inline distT="0" distB="0" distL="0" distR="0" wp14:anchorId="45ADCA35" wp14:editId="2EEF6D41">
+            <wp:extent cx="5731510" cy="579755"/>
+            <wp:effectExtent l="0" t="0" r="2540" b="0"/>
+            <wp:docPr id="9" name="Kuva 9"/>
             <wp:cNvGraphicFramePr>
               <a:graphicFrameLocks xmlns:a="http://schemas.openxmlformats.org/drawingml/2006/main" noChangeAspect="1"/>
             </wp:cNvGraphicFramePr>
@@ -1740,6 +2378,282 @@
                   <pic:spPr>
                     <a:xfrm>
                       <a:off x="0" y="0"/>
+                      <a:ext cx="5731510" cy="579755"/>
+                    </a:xfrm>
+                    <a:prstGeom prst="rect">
+                      <a:avLst/>
+                    </a:prstGeom>
+                  </pic:spPr>
+                </pic:pic>
+              </a:graphicData>
+            </a:graphic>
+          </wp:inline>
+        </w:drawing>
+      </w:r>
+    </w:p>
+    <w:p>
+      <w:pPr>
+        <w:spacing w:line="360" w:lineRule="auto"/>
+        <w:rPr>
+          <w:rFonts w:ascii="Arial" w:hAnsi="Arial" w:cs="Arial"/>
+          <w:sz w:val="24"/>
+          <w:szCs w:val="24"/>
+        </w:rPr>
+      </w:pPr>
+      <w:r>
+        <w:rPr>
+          <w:rFonts w:ascii="Arial" w:hAnsi="Arial" w:cs="Arial"/>
+          <w:sz w:val="24"/>
+          <w:szCs w:val="24"/>
+        </w:rPr>
+        <w:t xml:space="preserve">We see that </w:t>
+      </w:r>
+      <w:proofErr w:type="spellStart"/>
+      <w:r>
+        <w:rPr>
+          <w:rFonts w:ascii="Arial" w:hAnsi="Arial" w:cs="Arial"/>
+          <w:sz w:val="24"/>
+          <w:szCs w:val="24"/>
+        </w:rPr>
+        <w:t>mygrep</w:t>
+      </w:r>
+      <w:proofErr w:type="spellEnd"/>
+      <w:r>
+        <w:rPr>
+          <w:rFonts w:ascii="Arial" w:hAnsi="Arial" w:cs="Arial"/>
+          <w:sz w:val="24"/>
+          <w:szCs w:val="24"/>
+        </w:rPr>
+        <w:t xml:space="preserve"> returns the two lines containing the word “following”</w:t>
+      </w:r>
+      <w:r>
+        <w:rPr>
+          <w:rFonts w:ascii="Arial" w:hAnsi="Arial" w:cs="Arial"/>
+          <w:sz w:val="24"/>
+          <w:szCs w:val="24"/>
+        </w:rPr>
+        <w:t>.</w:t>
+      </w:r>
+    </w:p>
+    <w:p>
+      <w:pPr>
+        <w:spacing w:line="360" w:lineRule="auto"/>
+        <w:rPr>
+          <w:rFonts w:ascii="Arial" w:hAnsi="Arial" w:cs="Arial"/>
+          <w:sz w:val="24"/>
+          <w:szCs w:val="24"/>
+        </w:rPr>
+      </w:pPr>
+      <w:r>
+        <w:rPr>
+          <w:rFonts w:ascii="Arial" w:hAnsi="Arial" w:cs="Arial"/>
+          <w:sz w:val="24"/>
+          <w:szCs w:val="24"/>
+        </w:rPr>
+        <w:t>To display handling of special cases if for example the file is not present, we will use the same command with “</w:t>
+      </w:r>
+      <w:proofErr w:type="spellStart"/>
+      <w:r>
+        <w:rPr>
+          <w:rFonts w:ascii="Arial" w:hAnsi="Arial" w:cs="Arial"/>
+          <w:sz w:val="24"/>
+          <w:szCs w:val="24"/>
+        </w:rPr>
+        <w:t>man_grep</w:t>
+      </w:r>
+      <w:proofErr w:type="spellEnd"/>
+      <w:r>
+        <w:rPr>
+          <w:rFonts w:ascii="Arial" w:hAnsi="Arial" w:cs="Arial"/>
+          <w:sz w:val="24"/>
+          <w:szCs w:val="24"/>
+        </w:rPr>
+        <w:t>” mis-spelled “mam-grep”</w:t>
+      </w:r>
+    </w:p>
+    <w:p>
+      <w:pPr>
+        <w:spacing w:line="360" w:lineRule="auto"/>
+        <w:rPr>
+          <w:rFonts w:ascii="Arial" w:hAnsi="Arial" w:cs="Arial"/>
+          <w:sz w:val="24"/>
+          <w:szCs w:val="24"/>
+        </w:rPr>
+      </w:pPr>
+      <w:r>
+        <w:rPr>
+          <w:rFonts w:ascii="Arial" w:hAnsi="Arial" w:cs="Arial"/>
+          <w:noProof/>
+          <w:sz w:val="24"/>
+          <w:szCs w:val="24"/>
+        </w:rPr>
+        <w:drawing>
+          <wp:inline distT="0" distB="0" distL="0" distR="0" wp14:anchorId="09CD65D9" wp14:editId="65501F4D">
+            <wp:extent cx="5731510" cy="511175"/>
+            <wp:effectExtent l="0" t="0" r="2540" b="3175"/>
+            <wp:docPr id="14" name="Kuva 14"/>
+            <wp:cNvGraphicFramePr>
+              <a:graphicFrameLocks xmlns:a="http://schemas.openxmlformats.org/drawingml/2006/main" noChangeAspect="1"/>
+            </wp:cNvGraphicFramePr>
+            <a:graphic xmlns:a="http://schemas.openxmlformats.org/drawingml/2006/main">
+              <a:graphicData uri="http://schemas.openxmlformats.org/drawingml/2006/picture">
+                <pic:pic xmlns:pic="http://schemas.openxmlformats.org/drawingml/2006/picture">
+                  <pic:nvPicPr>
+                    <pic:cNvPr id="1" name=""/>
+                    <pic:cNvPicPr/>
+                  </pic:nvPicPr>
+                  <pic:blipFill>
+                    <a:blip r:embed="rId13"/>
+                    <a:stretch>
+                      <a:fillRect/>
+                    </a:stretch>
+                  </pic:blipFill>
+                  <pic:spPr>
+                    <a:xfrm>
+                      <a:off x="0" y="0"/>
+                      <a:ext cx="5731510" cy="511175"/>
+                    </a:xfrm>
+                    <a:prstGeom prst="rect">
+                      <a:avLst/>
+                    </a:prstGeom>
+                  </pic:spPr>
+                </pic:pic>
+              </a:graphicData>
+            </a:graphic>
+          </wp:inline>
+        </w:drawing>
+      </w:r>
+    </w:p>
+    <w:p>
+      <w:pPr>
+        <w:spacing w:line="360" w:lineRule="auto"/>
+        <w:rPr>
+          <w:rFonts w:ascii="Arial" w:hAnsi="Arial" w:cs="Arial"/>
+          <w:sz w:val="24"/>
+          <w:szCs w:val="24"/>
+        </w:rPr>
+      </w:pPr>
+    </w:p>
+    <w:p>
+      <w:pPr>
+        <w:pStyle w:val="Otsikko1"/>
+        <w:rPr>
+          <w:rStyle w:val="Voimakaskorostus"/>
+          <w:sz w:val="36"/>
+          <w:szCs w:val="36"/>
+        </w:rPr>
+      </w:pPr>
+      <w:bookmarkStart w:id="5" w:name="_Toc127784456"/>
+      <w:r>
+        <w:rPr>
+          <w:rStyle w:val="Voimakaskorostus"/>
+          <w:sz w:val="36"/>
+          <w:szCs w:val="36"/>
+        </w:rPr>
+        <w:t>Increment three</w:t>
+      </w:r>
+      <w:bookmarkEnd w:id="5"/>
+    </w:p>
+    <w:p>
+      <w:pPr>
+        <w:spacing w:line="360" w:lineRule="auto"/>
+        <w:rPr>
+          <w:rFonts w:ascii="Arial" w:hAnsi="Arial" w:cs="Arial"/>
+          <w:sz w:val="24"/>
+          <w:szCs w:val="24"/>
+        </w:rPr>
+      </w:pPr>
+      <w:r>
+        <w:rPr>
+          <w:rFonts w:ascii="Arial" w:hAnsi="Arial" w:cs="Arial"/>
+          <w:sz w:val="24"/>
+          <w:szCs w:val="24"/>
+        </w:rPr>
+        <w:t xml:space="preserve">We will use </w:t>
+      </w:r>
+      <w:proofErr w:type="spellStart"/>
+      <w:r>
+        <w:rPr>
+          <w:rFonts w:ascii="Arial" w:hAnsi="Arial" w:cs="Arial"/>
+          <w:sz w:val="24"/>
+          <w:szCs w:val="24"/>
+        </w:rPr>
+        <w:t>mygrep</w:t>
+      </w:r>
+      <w:proofErr w:type="spellEnd"/>
+      <w:r>
+        <w:rPr>
+          <w:rFonts w:ascii="Arial" w:hAnsi="Arial" w:cs="Arial"/>
+          <w:sz w:val="24"/>
+          <w:szCs w:val="24"/>
+        </w:rPr>
+        <w:t xml:space="preserve"> with three parameters: starting arguments -o(l for line numbering, o for number of occurrences or both for line numbering and number of occurrences)</w:t>
+      </w:r>
+      <w:r>
+        <w:rPr>
+          <w:rFonts w:ascii="Arial" w:hAnsi="Arial" w:cs="Arial"/>
+          <w:sz w:val="24"/>
+          <w:szCs w:val="24"/>
+        </w:rPr>
+        <w:t xml:space="preserve"> </w:t>
+      </w:r>
+      <w:r>
+        <w:rPr>
+          <w:rFonts w:ascii="Arial" w:hAnsi="Arial" w:cs="Arial"/>
+          <w:sz w:val="24"/>
+          <w:szCs w:val="24"/>
+        </w:rPr>
+        <w:t>The program checks for both parameters separately so the order doesn’t matter</w:t>
+      </w:r>
+      <w:r>
+        <w:rPr>
+          <w:rFonts w:ascii="Arial" w:hAnsi="Arial" w:cs="Arial"/>
+          <w:sz w:val="24"/>
+          <w:szCs w:val="24"/>
+        </w:rPr>
+        <w:t>.</w:t>
+      </w:r>
+    </w:p>
+    <w:p>
+      <w:pPr>
+        <w:spacing w:line="360" w:lineRule="auto"/>
+        <w:rPr>
+          <w:rFonts w:ascii="Arial" w:hAnsi="Arial" w:cs="Arial"/>
+          <w:sz w:val="24"/>
+          <w:szCs w:val="24"/>
+        </w:rPr>
+      </w:pPr>
+      <w:r>
+        <w:rPr>
+          <w:rFonts w:ascii="Arial" w:hAnsi="Arial" w:cs="Arial"/>
+          <w:noProof/>
+          <w:sz w:val="24"/>
+          <w:szCs w:val="24"/>
+        </w:rPr>
+        <w:drawing>
+          <wp:inline distT="0" distB="0" distL="0" distR="0" wp14:anchorId="60063F2F" wp14:editId="49C7222D">
+            <wp:extent cx="5731510" cy="586740"/>
+            <wp:effectExtent l="0" t="0" r="2540" b="3810"/>
+            <wp:docPr id="10" name="Kuva 10"/>
+            <wp:cNvGraphicFramePr>
+              <a:graphicFrameLocks xmlns:a="http://schemas.openxmlformats.org/drawingml/2006/main" noChangeAspect="1"/>
+            </wp:cNvGraphicFramePr>
+            <a:graphic xmlns:a="http://schemas.openxmlformats.org/drawingml/2006/main">
+              <a:graphicData uri="http://schemas.openxmlformats.org/drawingml/2006/picture">
+                <pic:pic xmlns:pic="http://schemas.openxmlformats.org/drawingml/2006/picture">
+                  <pic:nvPicPr>
+                    <pic:cNvPr id="1" name=""/>
+                    <pic:cNvPicPr/>
+                  </pic:nvPicPr>
+                  <pic:blipFill>
+                    <a:blip r:embed="rId14"/>
+                    <a:stretch>
+                      <a:fillRect/>
+                    </a:stretch>
+                  </pic:blipFill>
+                  <pic:spPr>
+                    <a:xfrm>
+                      <a:off x="0" y="0"/>
                       <a:ext cx="5731510" cy="586740"/>
                     </a:xfrm>
                     <a:prstGeom prst="rect">
@@ -1774,6 +2688,7 @@
       <w:r>
         <w:rPr>
           <w:rFonts w:ascii="Arial" w:hAnsi="Arial" w:cs="Arial"/>
+          <w:noProof/>
           <w:sz w:val="24"/>
           <w:szCs w:val="24"/>
         </w:rPr>
@@ -1793,7 +2708,7 @@
                     <pic:cNvPicPr/>
                   </pic:nvPicPr>
                   <pic:blipFill>
-                    <a:blip r:embed="rId13"/>
+                    <a:blip r:embed="rId15"/>
                     <a:stretch>
                       <a:fillRect/>
                     </a:stretch>
@@ -1835,6 +2750,7 @@
       <w:r>
         <w:rPr>
           <w:rFonts w:ascii="Arial" w:hAnsi="Arial" w:cs="Arial"/>
+          <w:noProof/>
           <w:sz w:val="24"/>
           <w:szCs w:val="24"/>
         </w:rPr>
@@ -1854,7 +2770,7 @@
                     <pic:cNvPicPr/>
                   </pic:nvPicPr>
                   <pic:blipFill>
-                    <a:blip r:embed="rId14"/>
+                    <a:blip r:embed="rId16"/>
                     <a:stretch>
                       <a:fillRect/>
                     </a:stretch>
@@ -1896,6 +2812,7 @@
       <w:r>
         <w:rPr>
           <w:rFonts w:ascii="Arial" w:hAnsi="Arial" w:cs="Arial"/>
+          <w:noProof/>
           <w:sz w:val="24"/>
           <w:szCs w:val="24"/>
         </w:rPr>
@@ -1916,7 +2833,7 @@
                     <pic:cNvPicPr/>
                   </pic:nvPicPr>
                   <pic:blipFill>
-                    <a:blip r:embed="rId15"/>
+                    <a:blip r:embed="rId17"/>
                     <a:stretch>
                       <a:fillRect/>
                     </a:stretch>
@@ -1989,25 +2906,7 @@
           <w:sz w:val="24"/>
           <w:szCs w:val="24"/>
         </w:rPr>
-        <w:t>” mis-spelled “mam-</w:t>
-      </w:r>
-      <w:proofErr w:type="gramStart"/>
-      <w:r>
-        <w:rPr>
-          <w:rFonts w:ascii="Arial" w:hAnsi="Arial" w:cs="Arial"/>
-          <w:sz w:val="24"/>
-          <w:szCs w:val="24"/>
-        </w:rPr>
-        <w:t>grep</w:t>
-      </w:r>
-      <w:proofErr w:type="gramEnd"/>
-      <w:r>
-        <w:rPr>
-          <w:rFonts w:ascii="Arial" w:hAnsi="Arial" w:cs="Arial"/>
-          <w:sz w:val="24"/>
-          <w:szCs w:val="24"/>
-        </w:rPr>
-        <w:t>”</w:t>
+        <w:t>” mis-spelled “mam-grep”</w:t>
       </w:r>
     </w:p>
     <w:p>
@@ -2022,6 +2921,7 @@
       <w:r>
         <w:rPr>
           <w:rFonts w:ascii="Arial" w:hAnsi="Arial" w:cs="Arial"/>
+          <w:noProof/>
           <w:sz w:val="24"/>
           <w:szCs w:val="24"/>
         </w:rPr>
@@ -2041,7 +2941,7 @@
                     <pic:cNvPicPr/>
                   </pic:nvPicPr>
                   <pic:blipFill>
-                    <a:blip r:embed="rId16"/>
+                    <a:blip r:embed="rId18"/>
                     <a:stretch>
                       <a:fillRect/>
                     </a:stretch>
@@ -2084,25 +2984,23 @@
     </w:p>
     <w:p>
       <w:pPr>
-        <w:spacing w:line="360" w:lineRule="auto"/>
-        <w:rPr>
-          <w:rFonts w:ascii="Arial" w:hAnsi="Arial" w:cs="Arial"/>
-          <w:b/>
-          <w:bCs/>
-          <w:sz w:val="24"/>
-          <w:szCs w:val="24"/>
-        </w:rPr>
-      </w:pPr>
-      <w:r>
-        <w:rPr>
-          <w:rFonts w:ascii="Arial" w:hAnsi="Arial" w:cs="Arial"/>
-          <w:b/>
-          <w:bCs/>
-          <w:sz w:val="24"/>
-          <w:szCs w:val="24"/>
+        <w:pStyle w:val="Otsikko1"/>
+        <w:rPr>
+          <w:rStyle w:val="Voimakaskorostus"/>
+          <w:sz w:val="36"/>
+          <w:szCs w:val="36"/>
+        </w:rPr>
+      </w:pPr>
+      <w:bookmarkStart w:id="6" w:name="_Toc127784457"/>
+      <w:r>
+        <w:rPr>
+          <w:rStyle w:val="Voimakaskorostus"/>
+          <w:sz w:val="36"/>
+          <w:szCs w:val="36"/>
         </w:rPr>
         <w:t>Increment four</w:t>
       </w:r>
+      <w:bookmarkEnd w:id="6"/>
     </w:p>
     <w:p>
       <w:pPr>
@@ -2224,6 +3122,7 @@
       <w:r>
         <w:rPr>
           <w:rFonts w:ascii="Arial" w:hAnsi="Arial" w:cs="Arial"/>
+          <w:noProof/>
           <w:sz w:val="24"/>
           <w:szCs w:val="24"/>
         </w:rPr>
@@ -2243,7 +3142,7 @@
                     <pic:cNvPicPr/>
                   </pic:nvPicPr>
                   <pic:blipFill>
-                    <a:blip r:embed="rId17"/>
+                    <a:blip r:embed="rId19"/>
                     <a:stretch>
                       <a:fillRect/>
                     </a:stretch>
@@ -2294,6 +3193,7 @@
       <w:r>
         <w:rPr>
           <w:rFonts w:ascii="Arial" w:hAnsi="Arial" w:cs="Arial"/>
+          <w:noProof/>
           <w:sz w:val="24"/>
           <w:szCs w:val="24"/>
         </w:rPr>
@@ -2313,7 +3213,7 @@
                     <pic:cNvPicPr/>
                   </pic:nvPicPr>
                   <pic:blipFill>
-                    <a:blip r:embed="rId18"/>
+                    <a:blip r:embed="rId20"/>
                     <a:stretch>
                       <a:fillRect/>
                     </a:stretch>
@@ -2355,6 +3255,7 @@
       <w:r>
         <w:rPr>
           <w:rFonts w:ascii="Arial" w:hAnsi="Arial" w:cs="Arial"/>
+          <w:noProof/>
           <w:sz w:val="24"/>
           <w:szCs w:val="24"/>
         </w:rPr>
@@ -2374,7 +3275,7 @@
                     <pic:cNvPicPr/>
                   </pic:nvPicPr>
                   <pic:blipFill>
-                    <a:blip r:embed="rId19"/>
+                    <a:blip r:embed="rId21"/>
                     <a:stretch>
                       <a:fillRect/>
                     </a:stretch>
@@ -2445,6 +3346,7 @@
       <w:r>
         <w:rPr>
           <w:rFonts w:ascii="Arial" w:hAnsi="Arial" w:cs="Arial"/>
+          <w:noProof/>
           <w:sz w:val="24"/>
           <w:szCs w:val="24"/>
         </w:rPr>
@@ -2453,191 +3355,6 @@
             <wp:extent cx="5731510" cy="1873885"/>
             <wp:effectExtent l="0" t="0" r="2540" b="0"/>
             <wp:docPr id="26" name="Kuva 26"/>
-            <wp:cNvGraphicFramePr>
-              <a:graphicFrameLocks xmlns:a="http://schemas.openxmlformats.org/drawingml/2006/main" noChangeAspect="1"/>
-            </wp:cNvGraphicFramePr>
-            <a:graphic xmlns:a="http://schemas.openxmlformats.org/drawingml/2006/main">
-              <a:graphicData uri="http://schemas.openxmlformats.org/drawingml/2006/picture">
-                <pic:pic xmlns:pic="http://schemas.openxmlformats.org/drawingml/2006/picture">
-                  <pic:nvPicPr>
-                    <pic:cNvPr id="1" name=""/>
-                    <pic:cNvPicPr/>
-                  </pic:nvPicPr>
-                  <pic:blipFill>
-                    <a:blip r:embed="rId20"/>
-                    <a:stretch>
-                      <a:fillRect/>
-                    </a:stretch>
-                  </pic:blipFill>
-                  <pic:spPr>
-                    <a:xfrm>
-                      <a:off x="0" y="0"/>
-                      <a:ext cx="5731510" cy="1873885"/>
-                    </a:xfrm>
-                    <a:prstGeom prst="rect">
-                      <a:avLst/>
-                    </a:prstGeom>
-                  </pic:spPr>
-                </pic:pic>
-              </a:graphicData>
-            </a:graphic>
-          </wp:inline>
-        </w:drawing>
-      </w:r>
-      <w:r>
-        <w:rPr>
-          <w:rFonts w:ascii="Arial" w:hAnsi="Arial" w:cs="Arial"/>
-          <w:sz w:val="24"/>
-          <w:szCs w:val="24"/>
-        </w:rPr>
-        <w:br/>
-        <w:t>Utility</w:t>
-      </w:r>
-    </w:p>
-    <w:p>
-      <w:pPr>
-        <w:spacing w:line="360" w:lineRule="auto"/>
-        <w:rPr>
-          <w:rFonts w:ascii="Arial" w:hAnsi="Arial" w:cs="Arial"/>
-          <w:sz w:val="24"/>
-          <w:szCs w:val="24"/>
-        </w:rPr>
-      </w:pPr>
-      <w:r>
-        <w:rPr>
-          <w:rFonts w:ascii="Arial" w:hAnsi="Arial" w:cs="Arial"/>
-          <w:sz w:val="24"/>
-          <w:szCs w:val="24"/>
-        </w:rPr>
-        <w:drawing>
-          <wp:inline distT="0" distB="0" distL="0" distR="0" wp14:anchorId="45632E4D" wp14:editId="21AF62CF">
-            <wp:extent cx="3344611" cy="1701579"/>
-            <wp:effectExtent l="0" t="0" r="8255" b="0"/>
-            <wp:docPr id="27" name="Kuva 27" descr="Kuva, joka sisältää kohteen teksti&#10;&#10;Kuvaus luotu automaattisesti"/>
-            <wp:cNvGraphicFramePr>
-              <a:graphicFrameLocks xmlns:a="http://schemas.openxmlformats.org/drawingml/2006/main" noChangeAspect="1"/>
-            </wp:cNvGraphicFramePr>
-            <a:graphic xmlns:a="http://schemas.openxmlformats.org/drawingml/2006/main">
-              <a:graphicData uri="http://schemas.openxmlformats.org/drawingml/2006/picture">
-                <pic:pic xmlns:pic="http://schemas.openxmlformats.org/drawingml/2006/picture">
-                  <pic:nvPicPr>
-                    <pic:cNvPr id="27" name="Kuva 27" descr="Kuva, joka sisältää kohteen teksti&#10;&#10;Kuvaus luotu automaattisesti"/>
-                    <pic:cNvPicPr/>
-                  </pic:nvPicPr>
-                  <pic:blipFill>
-                    <a:blip r:embed="rId21"/>
-                    <a:stretch>
-                      <a:fillRect/>
-                    </a:stretch>
-                  </pic:blipFill>
-                  <pic:spPr>
-                    <a:xfrm>
-                      <a:off x="0" y="0"/>
-                      <a:ext cx="3350277" cy="1704462"/>
-                    </a:xfrm>
-                    <a:prstGeom prst="rect">
-                      <a:avLst/>
-                    </a:prstGeom>
-                  </pic:spPr>
-                </pic:pic>
-              </a:graphicData>
-            </a:graphic>
-          </wp:inline>
-        </w:drawing>
-      </w:r>
-      <w:r>
-        <w:rPr>
-          <w:rFonts w:ascii="Arial" w:hAnsi="Arial" w:cs="Arial"/>
-          <w:sz w:val="24"/>
-          <w:szCs w:val="24"/>
-        </w:rPr>
-        <w:br/>
-        <w:t>Original File</w:t>
-      </w:r>
-    </w:p>
-    <w:p>
-      <w:pPr>
-        <w:rPr>
-          <w:rFonts w:ascii="Arial" w:hAnsi="Arial" w:cs="Arial"/>
-          <w:sz w:val="24"/>
-          <w:szCs w:val="24"/>
-        </w:rPr>
-      </w:pPr>
-    </w:p>
-    <w:p>
-      <w:pPr>
-        <w:spacing w:line="360" w:lineRule="auto"/>
-        <w:rPr>
-          <w:rFonts w:ascii="Arial" w:hAnsi="Arial" w:cs="Arial"/>
-          <w:sz w:val="24"/>
-          <w:szCs w:val="24"/>
-        </w:rPr>
-      </w:pPr>
-      <w:r>
-        <w:rPr>
-          <w:rFonts w:ascii="Arial" w:hAnsi="Arial" w:cs="Arial"/>
-          <w:sz w:val="24"/>
-          <w:szCs w:val="24"/>
-        </w:rPr>
-        <w:t>Using argument case insensitive:</w:t>
-      </w:r>
-    </w:p>
-    <w:p>
-      <w:pPr>
-        <w:spacing w:line="360" w:lineRule="auto"/>
-        <w:rPr>
-          <w:rFonts w:ascii="Arial" w:hAnsi="Arial" w:cs="Arial"/>
-          <w:sz w:val="24"/>
-          <w:szCs w:val="24"/>
-        </w:rPr>
-      </w:pPr>
-      <w:r>
-        <w:rPr>
-          <w:rFonts w:ascii="Arial" w:hAnsi="Arial" w:cs="Arial"/>
-          <w:sz w:val="24"/>
-          <w:szCs w:val="24"/>
-        </w:rPr>
-        <w:t xml:space="preserve">We will spell following -&gt; </w:t>
-      </w:r>
-      <w:proofErr w:type="spellStart"/>
-      <w:r>
-        <w:rPr>
-          <w:rFonts w:ascii="Arial" w:hAnsi="Arial" w:cs="Arial"/>
-          <w:sz w:val="24"/>
-          <w:szCs w:val="24"/>
-        </w:rPr>
-        <w:t>folloWING</w:t>
-      </w:r>
-      <w:proofErr w:type="spellEnd"/>
-      <w:r>
-        <w:rPr>
-          <w:rFonts w:ascii="Arial" w:hAnsi="Arial" w:cs="Arial"/>
-          <w:sz w:val="24"/>
-          <w:szCs w:val="24"/>
-        </w:rPr>
-        <w:t xml:space="preserve"> and as you can see:</w:t>
-      </w:r>
-    </w:p>
-    <w:p>
-      <w:pPr>
-        <w:spacing w:line="360" w:lineRule="auto"/>
-        <w:rPr>
-          <w:rFonts w:ascii="Arial" w:hAnsi="Arial" w:cs="Arial"/>
-          <w:sz w:val="24"/>
-          <w:szCs w:val="24"/>
-        </w:rPr>
-      </w:pPr>
-      <w:r>
-        <w:rPr>
-          <w:rFonts w:ascii="Arial" w:hAnsi="Arial" w:cs="Arial"/>
-          <w:sz w:val="24"/>
-          <w:szCs w:val="24"/>
-        </w:rPr>
-        <w:drawing>
-          <wp:inline distT="0" distB="0" distL="0" distR="0" wp14:anchorId="68D7BD18" wp14:editId="6C5AD5BE">
-            <wp:extent cx="5731510" cy="478790"/>
-            <wp:effectExtent l="0" t="0" r="2540" b="0"/>
-            <wp:docPr id="23" name="Kuva 23"/>
             <wp:cNvGraphicFramePr>
               <a:graphicFrameLocks xmlns:a="http://schemas.openxmlformats.org/drawingml/2006/main" noChangeAspect="1"/>
             </wp:cNvGraphicFramePr>
@@ -2657,6 +3374,193 @@
                   <pic:spPr>
                     <a:xfrm>
                       <a:off x="0" y="0"/>
+                      <a:ext cx="5731510" cy="1873885"/>
+                    </a:xfrm>
+                    <a:prstGeom prst="rect">
+                      <a:avLst/>
+                    </a:prstGeom>
+                  </pic:spPr>
+                </pic:pic>
+              </a:graphicData>
+            </a:graphic>
+          </wp:inline>
+        </w:drawing>
+      </w:r>
+      <w:r>
+        <w:rPr>
+          <w:rFonts w:ascii="Arial" w:hAnsi="Arial" w:cs="Arial"/>
+          <w:sz w:val="24"/>
+          <w:szCs w:val="24"/>
+        </w:rPr>
+        <w:br/>
+        <w:t>Utility</w:t>
+      </w:r>
+    </w:p>
+    <w:p>
+      <w:pPr>
+        <w:spacing w:line="360" w:lineRule="auto"/>
+        <w:rPr>
+          <w:rFonts w:ascii="Arial" w:hAnsi="Arial" w:cs="Arial"/>
+          <w:sz w:val="24"/>
+          <w:szCs w:val="24"/>
+        </w:rPr>
+      </w:pPr>
+      <w:r>
+        <w:rPr>
+          <w:rFonts w:ascii="Arial" w:hAnsi="Arial" w:cs="Arial"/>
+          <w:noProof/>
+          <w:sz w:val="24"/>
+          <w:szCs w:val="24"/>
+        </w:rPr>
+        <w:drawing>
+          <wp:inline distT="0" distB="0" distL="0" distR="0" wp14:anchorId="45632E4D" wp14:editId="21AF62CF">
+            <wp:extent cx="3344611" cy="1701579"/>
+            <wp:effectExtent l="0" t="0" r="8255" b="0"/>
+            <wp:docPr id="27" name="Kuva 27" descr="Kuva, joka sisältää kohteen teksti&#10;&#10;Kuvaus luotu automaattisesti"/>
+            <wp:cNvGraphicFramePr>
+              <a:graphicFrameLocks xmlns:a="http://schemas.openxmlformats.org/drawingml/2006/main" noChangeAspect="1"/>
+            </wp:cNvGraphicFramePr>
+            <a:graphic xmlns:a="http://schemas.openxmlformats.org/drawingml/2006/main">
+              <a:graphicData uri="http://schemas.openxmlformats.org/drawingml/2006/picture">
+                <pic:pic xmlns:pic="http://schemas.openxmlformats.org/drawingml/2006/picture">
+                  <pic:nvPicPr>
+                    <pic:cNvPr id="27" name="Kuva 27" descr="Kuva, joka sisältää kohteen teksti&#10;&#10;Kuvaus luotu automaattisesti"/>
+                    <pic:cNvPicPr/>
+                  </pic:nvPicPr>
+                  <pic:blipFill>
+                    <a:blip r:embed="rId23"/>
+                    <a:stretch>
+                      <a:fillRect/>
+                    </a:stretch>
+                  </pic:blipFill>
+                  <pic:spPr>
+                    <a:xfrm>
+                      <a:off x="0" y="0"/>
+                      <a:ext cx="3350277" cy="1704462"/>
+                    </a:xfrm>
+                    <a:prstGeom prst="rect">
+                      <a:avLst/>
+                    </a:prstGeom>
+                  </pic:spPr>
+                </pic:pic>
+              </a:graphicData>
+            </a:graphic>
+          </wp:inline>
+        </w:drawing>
+      </w:r>
+      <w:r>
+        <w:rPr>
+          <w:rFonts w:ascii="Arial" w:hAnsi="Arial" w:cs="Arial"/>
+          <w:sz w:val="24"/>
+          <w:szCs w:val="24"/>
+        </w:rPr>
+        <w:br/>
+        <w:t>Original File</w:t>
+      </w:r>
+    </w:p>
+    <w:p>
+      <w:pPr>
+        <w:rPr>
+          <w:rFonts w:ascii="Arial" w:hAnsi="Arial" w:cs="Arial"/>
+          <w:sz w:val="24"/>
+          <w:szCs w:val="24"/>
+        </w:rPr>
+      </w:pPr>
+    </w:p>
+    <w:p>
+      <w:pPr>
+        <w:spacing w:line="360" w:lineRule="auto"/>
+        <w:rPr>
+          <w:rFonts w:ascii="Arial" w:hAnsi="Arial" w:cs="Arial"/>
+          <w:sz w:val="24"/>
+          <w:szCs w:val="24"/>
+        </w:rPr>
+      </w:pPr>
+      <w:r>
+        <w:rPr>
+          <w:rFonts w:ascii="Arial" w:hAnsi="Arial" w:cs="Arial"/>
+          <w:sz w:val="24"/>
+          <w:szCs w:val="24"/>
+        </w:rPr>
+        <w:t>Using argument case insensitive:</w:t>
+      </w:r>
+    </w:p>
+    <w:p>
+      <w:pPr>
+        <w:spacing w:line="360" w:lineRule="auto"/>
+        <w:rPr>
+          <w:rFonts w:ascii="Arial" w:hAnsi="Arial" w:cs="Arial"/>
+          <w:sz w:val="24"/>
+          <w:szCs w:val="24"/>
+        </w:rPr>
+      </w:pPr>
+      <w:r>
+        <w:rPr>
+          <w:rFonts w:ascii="Arial" w:hAnsi="Arial" w:cs="Arial"/>
+          <w:sz w:val="24"/>
+          <w:szCs w:val="24"/>
+        </w:rPr>
+        <w:t xml:space="preserve">We will spell following -&gt; </w:t>
+      </w:r>
+      <w:proofErr w:type="spellStart"/>
+      <w:r>
+        <w:rPr>
+          <w:rFonts w:ascii="Arial" w:hAnsi="Arial" w:cs="Arial"/>
+          <w:sz w:val="24"/>
+          <w:szCs w:val="24"/>
+        </w:rPr>
+        <w:t>folloWING</w:t>
+      </w:r>
+      <w:proofErr w:type="spellEnd"/>
+      <w:r>
+        <w:rPr>
+          <w:rFonts w:ascii="Arial" w:hAnsi="Arial" w:cs="Arial"/>
+          <w:sz w:val="24"/>
+          <w:szCs w:val="24"/>
+        </w:rPr>
+        <w:t xml:space="preserve"> and as you can see:</w:t>
+      </w:r>
+    </w:p>
+    <w:p>
+      <w:pPr>
+        <w:spacing w:line="360" w:lineRule="auto"/>
+        <w:rPr>
+          <w:rFonts w:ascii="Arial" w:hAnsi="Arial" w:cs="Arial"/>
+          <w:sz w:val="24"/>
+          <w:szCs w:val="24"/>
+        </w:rPr>
+      </w:pPr>
+      <w:r>
+        <w:rPr>
+          <w:rFonts w:ascii="Arial" w:hAnsi="Arial" w:cs="Arial"/>
+          <w:noProof/>
+          <w:sz w:val="24"/>
+          <w:szCs w:val="24"/>
+        </w:rPr>
+        <w:drawing>
+          <wp:inline distT="0" distB="0" distL="0" distR="0" wp14:anchorId="68D7BD18" wp14:editId="6C5AD5BE">
+            <wp:extent cx="5731510" cy="478790"/>
+            <wp:effectExtent l="0" t="0" r="2540" b="0"/>
+            <wp:docPr id="23" name="Kuva 23"/>
+            <wp:cNvGraphicFramePr>
+              <a:graphicFrameLocks xmlns:a="http://schemas.openxmlformats.org/drawingml/2006/main" noChangeAspect="1"/>
+            </wp:cNvGraphicFramePr>
+            <a:graphic xmlns:a="http://schemas.openxmlformats.org/drawingml/2006/main">
+              <a:graphicData uri="http://schemas.openxmlformats.org/drawingml/2006/picture">
+                <pic:pic xmlns:pic="http://schemas.openxmlformats.org/drawingml/2006/picture">
+                  <pic:nvPicPr>
+                    <pic:cNvPr id="1" name=""/>
+                    <pic:cNvPicPr/>
+                  </pic:nvPicPr>
+                  <pic:blipFill>
+                    <a:blip r:embed="rId24"/>
+                    <a:stretch>
+                      <a:fillRect/>
+                    </a:stretch>
+                  </pic:blipFill>
+                  <pic:spPr>
+                    <a:xfrm>
+                      <a:off x="0" y="0"/>
                       <a:ext cx="5731510" cy="478790"/>
                     </a:xfrm>
                     <a:prstGeom prst="rect">
@@ -2717,6 +3621,7 @@
       <w:r>
         <w:rPr>
           <w:rFonts w:ascii="Arial" w:hAnsi="Arial" w:cs="Arial"/>
+          <w:noProof/>
           <w:sz w:val="24"/>
           <w:szCs w:val="24"/>
         </w:rPr>
@@ -2736,7 +3641,7 @@
                     <pic:cNvPicPr/>
                   </pic:nvPicPr>
                   <pic:blipFill>
-                    <a:blip r:embed="rId23"/>
+                    <a:blip r:embed="rId25"/>
                     <a:stretch>
                       <a:fillRect/>
                     </a:stretch>
@@ -2826,25 +3731,7 @@
           <w:sz w:val="24"/>
           <w:szCs w:val="24"/>
         </w:rPr>
-        <w:t xml:space="preserve">Lastly, we will be using </w:t>
-      </w:r>
-      <w:proofErr w:type="gramStart"/>
-      <w:r>
-        <w:rPr>
-          <w:rFonts w:ascii="Arial" w:hAnsi="Arial" w:cs="Arial"/>
-          <w:sz w:val="24"/>
-          <w:szCs w:val="24"/>
-        </w:rPr>
-        <w:t>all of</w:t>
-      </w:r>
-      <w:proofErr w:type="gramEnd"/>
-      <w:r>
-        <w:rPr>
-          <w:rFonts w:ascii="Arial" w:hAnsi="Arial" w:cs="Arial"/>
-          <w:sz w:val="24"/>
-          <w:szCs w:val="24"/>
-        </w:rPr>
-        <w:t xml:space="preserve"> the arguments at once and in two different orders, again to show that: 1- multiple arguments can be combined and 2- the order of arguments does not matter:</w:t>
+        <w:t>Lastly, we will be using all of the arguments at once and in two different orders, again to show that: 1- multiple arguments can be combined and 2- the order of arguments does not matter:</w:t>
       </w:r>
     </w:p>
     <w:p>
@@ -2859,6 +3746,7 @@
       <w:r>
         <w:rPr>
           <w:rFonts w:ascii="Arial" w:hAnsi="Arial" w:cs="Arial"/>
+          <w:noProof/>
           <w:sz w:val="24"/>
           <w:szCs w:val="24"/>
         </w:rPr>
@@ -2878,7 +3766,7 @@
                     <pic:cNvPicPr/>
                   </pic:nvPicPr>
                   <pic:blipFill>
-                    <a:blip r:embed="rId24"/>
+                    <a:blip r:embed="rId26"/>
                     <a:stretch>
                       <a:fillRect/>
                     </a:stretch>
@@ -2918,6 +3806,7 @@
       <w:r>
         <w:rPr>
           <w:rFonts w:ascii="Arial" w:hAnsi="Arial" w:cs="Arial"/>
+          <w:noProof/>
           <w:sz w:val="24"/>
           <w:szCs w:val="24"/>
         </w:rPr>
@@ -2937,7 +3826,7 @@
                     <pic:cNvPicPr/>
                   </pic:nvPicPr>
                   <pic:blipFill>
-                    <a:blip r:embed="rId25"/>
+                    <a:blip r:embed="rId27"/>
                     <a:stretch>
                       <a:fillRect/>
                     </a:stretch>
@@ -2977,6 +3866,7 @@
       <w:r>
         <w:rPr>
           <w:rFonts w:ascii="Arial" w:hAnsi="Arial" w:cs="Arial"/>
+          <w:noProof/>
           <w:sz w:val="24"/>
           <w:szCs w:val="24"/>
         </w:rPr>
@@ -2996,7 +3886,7 @@
                     <pic:cNvPicPr/>
                   </pic:nvPicPr>
                   <pic:blipFill>
-                    <a:blip r:embed="rId26"/>
+                    <a:blip r:embed="rId28"/>
                     <a:stretch>
                       <a:fillRect/>
                     </a:stretch>
@@ -3038,6 +3928,7 @@
       <w:r>
         <w:rPr>
           <w:rFonts w:ascii="Arial" w:hAnsi="Arial" w:cs="Arial"/>
+          <w:noProof/>
           <w:sz w:val="24"/>
           <w:szCs w:val="24"/>
         </w:rPr>
@@ -3058,7 +3949,7 @@
                     <pic:cNvPicPr/>
                   </pic:nvPicPr>
                   <pic:blipFill>
-                    <a:blip r:embed="rId27"/>
+                    <a:blip r:embed="rId29"/>
                     <a:stretch>
                       <a:fillRect/>
                     </a:stretch>
@@ -3096,7 +3987,6 @@
         </w:rPr>
         <w:t xml:space="preserve">As we can see, </w:t>
       </w:r>
-      <w:proofErr w:type="gramStart"/>
       <w:r>
         <w:rPr>
           <w:rFonts w:ascii="Arial" w:hAnsi="Arial" w:cs="Arial"/>
@@ -3119,16 +4009,7 @@
           <w:sz w:val="24"/>
           <w:szCs w:val="24"/>
         </w:rPr>
-        <w:t>of</w:t>
-      </w:r>
-      <w:proofErr w:type="gramEnd"/>
-      <w:r>
-        <w:rPr>
-          <w:rFonts w:ascii="Arial" w:hAnsi="Arial" w:cs="Arial"/>
-          <w:sz w:val="24"/>
-          <w:szCs w:val="24"/>
-        </w:rPr>
-        <w:t xml:space="preserve"> </w:t>
+        <w:t xml:space="preserve">of </w:t>
       </w:r>
       <w:r>
         <w:rPr>
@@ -3286,6 +4167,7 @@
       <w:r>
         <w:rPr>
           <w:rFonts w:ascii="Arial" w:hAnsi="Arial" w:cs="Arial"/>
+          <w:noProof/>
           <w:sz w:val="24"/>
           <w:szCs w:val="24"/>
         </w:rPr>
@@ -3305,7 +4187,7 @@
                     <pic:cNvPicPr/>
                   </pic:nvPicPr>
                   <pic:blipFill>
-                    <a:blip r:embed="rId28"/>
+                    <a:blip r:embed="rId30"/>
                     <a:stretch>
                       <a:fillRect/>
                     </a:stretch>
@@ -3341,15 +4223,7 @@
           <w:sz w:val="24"/>
           <w:szCs w:val="24"/>
         </w:rPr>
-        <w:t>And lastly t</w:t>
-      </w:r>
-      <w:r>
-        <w:rPr>
-          <w:rFonts w:ascii="Arial" w:hAnsi="Arial" w:cs="Arial"/>
-          <w:sz w:val="24"/>
-          <w:szCs w:val="24"/>
-        </w:rPr>
-        <w:t>o display handling of special cases if for example the file is not present, we will use the same command with “</w:t>
+        <w:t>And lastly to display handling of special cases if for example the file is not present, we will use the same command with “</w:t>
       </w:r>
       <w:proofErr w:type="spellStart"/>
       <w:r>
@@ -3367,25 +4241,7 @@
           <w:sz w:val="24"/>
           <w:szCs w:val="24"/>
         </w:rPr>
-        <w:t>” mis-spelled “mam-</w:t>
-      </w:r>
-      <w:proofErr w:type="gramStart"/>
-      <w:r>
-        <w:rPr>
-          <w:rFonts w:ascii="Arial" w:hAnsi="Arial" w:cs="Arial"/>
-          <w:sz w:val="24"/>
-          <w:szCs w:val="24"/>
-        </w:rPr>
-        <w:t>grep</w:t>
-      </w:r>
-      <w:proofErr w:type="gramEnd"/>
-      <w:r>
-        <w:rPr>
-          <w:rFonts w:ascii="Arial" w:hAnsi="Arial" w:cs="Arial"/>
-          <w:sz w:val="24"/>
-          <w:szCs w:val="24"/>
-        </w:rPr>
-        <w:t>”</w:t>
+        <w:t>” mis-spelled “mam-grep”</w:t>
       </w:r>
     </w:p>
     <w:p>
@@ -3400,6 +4256,7 @@
       <w:r>
         <w:rPr>
           <w:rFonts w:ascii="Arial" w:hAnsi="Arial" w:cs="Arial"/>
+          <w:noProof/>
           <w:sz w:val="24"/>
           <w:szCs w:val="24"/>
         </w:rPr>
@@ -3419,7 +4276,7 @@
                     <pic:cNvPicPr/>
                   </pic:nvPicPr>
                   <pic:blipFill>
-                    <a:blip r:embed="rId29"/>
+                    <a:blip r:embed="rId31"/>
                     <a:stretch>
                       <a:fillRect/>
                     </a:stretch>
@@ -3573,6 +4430,7 @@
       <w:r>
         <w:rPr>
           <w:rFonts w:ascii="Arial" w:hAnsi="Arial" w:cs="Arial"/>
+          <w:noProof/>
           <w:sz w:val="24"/>
           <w:szCs w:val="24"/>
         </w:rPr>
@@ -3592,7 +4450,7 @@
                     <pic:cNvPicPr/>
                   </pic:nvPicPr>
                   <pic:blipFill>
-                    <a:blip r:embed="rId30"/>
+                    <a:blip r:embed="rId32"/>
                     <a:stretch>
                       <a:fillRect/>
                     </a:stretch>
@@ -3632,26 +4490,24 @@
     </w:p>
     <w:p>
       <w:pPr>
-        <w:spacing w:line="360" w:lineRule="auto"/>
-        <w:rPr>
-          <w:rFonts w:ascii="Arial" w:hAnsi="Arial" w:cs="Arial"/>
-          <w:b/>
-          <w:bCs/>
-          <w:sz w:val="24"/>
-          <w:szCs w:val="24"/>
-        </w:rPr>
-      </w:pPr>
-      <w:r>
-        <w:rPr>
-          <w:rFonts w:ascii="Arial" w:hAnsi="Arial" w:cs="Arial"/>
-          <w:b/>
-          <w:bCs/>
-          <w:sz w:val="24"/>
-          <w:szCs w:val="24"/>
+        <w:pStyle w:val="Otsikko1"/>
+        <w:rPr>
+          <w:rStyle w:val="Voimakaskorostus"/>
+          <w:sz w:val="36"/>
+          <w:szCs w:val="36"/>
+        </w:rPr>
+      </w:pPr>
+      <w:bookmarkStart w:id="7" w:name="_Toc127784458"/>
+      <w:r>
+        <w:rPr>
+          <w:rStyle w:val="Voimakaskorostus"/>
+          <w:sz w:val="36"/>
+          <w:szCs w:val="36"/>
         </w:rPr>
         <w:lastRenderedPageBreak/>
         <w:t>After word</w:t>
       </w:r>
+      <w:bookmarkEnd w:id="7"/>
     </w:p>
     <w:p>
       <w:pPr>
@@ -3964,32 +4820,24 @@
     </w:p>
     <w:p>
       <w:pPr>
-        <w:spacing w:line="360" w:lineRule="auto"/>
-        <w:rPr>
-          <w:rFonts w:ascii="Arial" w:hAnsi="Arial" w:cs="Arial"/>
-          <w:sz w:val="24"/>
-          <w:szCs w:val="24"/>
-        </w:rPr>
-      </w:pPr>
-      <w:proofErr w:type="spellStart"/>
-      <w:r>
-        <w:rPr>
-          <w:rFonts w:ascii="Arial" w:hAnsi="Arial" w:cs="Arial"/>
-          <w:sz w:val="24"/>
-          <w:szCs w:val="24"/>
+        <w:pStyle w:val="Otsikko1"/>
+        <w:rPr>
+          <w:rStyle w:val="Voimakaskorostus"/>
+          <w:sz w:val="36"/>
+          <w:szCs w:val="36"/>
+        </w:rPr>
+      </w:pPr>
+      <w:bookmarkStart w:id="8" w:name="_Toc127784459"/>
+      <w:r>
+        <w:rPr>
+          <w:rStyle w:val="Voimakaskorostus"/>
+          <w:sz w:val="36"/>
+          <w:szCs w:val="36"/>
         </w:rPr>
         <w:lastRenderedPageBreak/>
-        <w:t>Mygrep</w:t>
-      </w:r>
-      <w:proofErr w:type="spellEnd"/>
-      <w:r>
-        <w:rPr>
-          <w:rFonts w:ascii="Arial" w:hAnsi="Arial" w:cs="Arial"/>
-          <w:sz w:val="24"/>
-          <w:szCs w:val="24"/>
-        </w:rPr>
-        <w:t xml:space="preserve"> code:</w:t>
-      </w:r>
+        <w:t>Code</w:t>
+      </w:r>
+      <w:bookmarkEnd w:id="8"/>
     </w:p>
     <w:p>
       <w:pPr>
@@ -4308,29 +5156,7 @@
           <w:lang w:val="en-FI"/>
         </w:rPr>
         <w:tab/>
-        <w:t xml:space="preserve">search for text </w:t>
-      </w:r>
-      <w:proofErr w:type="gramStart"/>
-      <w:r>
-        <w:rPr>
-          <w:rFonts w:ascii="Consolas" w:hAnsi="Consolas" w:cs="Consolas"/>
-          <w:color w:val="008000"/>
-          <w:sz w:val="19"/>
-          <w:szCs w:val="19"/>
-          <w:lang w:val="en-FI"/>
-        </w:rPr>
-        <w:t>in a given</w:t>
-      </w:r>
-      <w:proofErr w:type="gramEnd"/>
-      <w:r>
-        <w:rPr>
-          <w:rFonts w:ascii="Consolas" w:hAnsi="Consolas" w:cs="Consolas"/>
-          <w:color w:val="008000"/>
-          <w:sz w:val="19"/>
-          <w:szCs w:val="19"/>
-          <w:lang w:val="en-FI"/>
-        </w:rPr>
-        <w:t xml:space="preserve"> string.</w:t>
+        <w:t>search for text in a given string.</w:t>
       </w:r>
     </w:p>
     <w:p>
@@ -4625,29 +5451,7 @@
           <w:szCs w:val="19"/>
           <w:lang w:val="en-FI"/>
         </w:rPr>
-        <w:t xml:space="preserve"> -</w:t>
-      </w:r>
-      <w:proofErr w:type="gramStart"/>
-      <w:r>
-        <w:rPr>
-          <w:rFonts w:ascii="Consolas" w:hAnsi="Consolas" w:cs="Consolas"/>
-          <w:color w:val="008000"/>
-          <w:sz w:val="19"/>
-          <w:szCs w:val="19"/>
-          <w:lang w:val="en-FI"/>
-        </w:rPr>
-        <w:t>o[</w:t>
-      </w:r>
-      <w:proofErr w:type="gramEnd"/>
-      <w:r>
-        <w:rPr>
-          <w:rFonts w:ascii="Consolas" w:hAnsi="Consolas" w:cs="Consolas"/>
-          <w:color w:val="008000"/>
-          <w:sz w:val="19"/>
-          <w:szCs w:val="19"/>
-          <w:lang w:val="en-FI"/>
-        </w:rPr>
-        <w:t>arguments to be used] [string to search for] [file to search</w:t>
+        <w:t xml:space="preserve"> -o[arguments to be used] [string to search for] [file to search</w:t>
       </w:r>
       <w:r>
         <w:rPr>
@@ -4717,7 +5521,6 @@
         <w:t xml:space="preserve"> - </w:t>
       </w:r>
       <w:proofErr w:type="spellStart"/>
-      <w:proofErr w:type="gramStart"/>
       <w:r>
         <w:rPr>
           <w:rFonts w:ascii="Consolas" w:hAnsi="Consolas" w:cs="Consolas"/>
@@ -4737,18 +5540,7 @@
           <w:szCs w:val="19"/>
           <w:lang w:val="en-FI"/>
         </w:rPr>
-        <w:t xml:space="preserve">  following</w:t>
-      </w:r>
-      <w:proofErr w:type="gramEnd"/>
-      <w:r>
-        <w:rPr>
-          <w:rFonts w:ascii="Consolas" w:hAnsi="Consolas" w:cs="Consolas"/>
-          <w:color w:val="008000"/>
-          <w:sz w:val="19"/>
-          <w:szCs w:val="19"/>
-          <w:lang w:val="en-FI"/>
-        </w:rPr>
-        <w:t xml:space="preserve"> man_grep_plain_ASCII.txt</w:t>
+        <w:t xml:space="preserve">  following man_grep_plain_ASCII.txt</w:t>
       </w:r>
     </w:p>
     <w:p>
@@ -5676,20 +6468,8 @@
           <w:szCs w:val="19"/>
           <w:lang w:val="en-FI"/>
         </w:rPr>
-        <w:t xml:space="preserve"> </w:t>
-      </w:r>
-      <w:proofErr w:type="gramStart"/>
-      <w:r>
-        <w:rPr>
-          <w:rFonts w:ascii="Consolas" w:hAnsi="Consolas" w:cs="Consolas"/>
-          <w:color w:val="000000"/>
-          <w:sz w:val="19"/>
-          <w:szCs w:val="19"/>
-          <w:lang w:val="en-FI"/>
-        </w:rPr>
-        <w:t>std;</w:t>
-      </w:r>
-      <w:proofErr w:type="gramEnd"/>
+        <w:t xml:space="preserve"> std;</w:t>
+      </w:r>
     </w:p>
     <w:p>
       <w:pPr>
@@ -5807,20 +6587,8 @@
           <w:szCs w:val="19"/>
           <w:lang w:val="en-FI"/>
         </w:rPr>
-        <w:t xml:space="preserve"> </w:t>
-      </w:r>
-      <w:proofErr w:type="gramStart"/>
-      <w:r>
-        <w:rPr>
-          <w:rFonts w:ascii="Consolas" w:hAnsi="Consolas" w:cs="Consolas"/>
-          <w:color w:val="000000"/>
-          <w:sz w:val="19"/>
-          <w:szCs w:val="19"/>
-          <w:lang w:val="en-FI"/>
-        </w:rPr>
-        <w:t>main(</w:t>
-      </w:r>
-      <w:proofErr w:type="gramEnd"/>
+        <w:t xml:space="preserve"> main(</w:t>
+      </w:r>
       <w:r>
         <w:rPr>
           <w:rFonts w:ascii="Consolas" w:hAnsi="Consolas" w:cs="Consolas"/>
@@ -5931,7 +6699,6 @@
         <w:tab/>
       </w:r>
       <w:proofErr w:type="spellStart"/>
-      <w:proofErr w:type="gramStart"/>
       <w:r>
         <w:rPr>
           <w:rFonts w:ascii="Consolas" w:hAnsi="Consolas" w:cs="Consolas"/>
@@ -5953,7 +6720,6 @@
         </w:rPr>
         <w:t>(</w:t>
       </w:r>
-      <w:proofErr w:type="gramEnd"/>
       <w:r>
         <w:rPr>
           <w:rFonts w:ascii="Consolas" w:hAnsi="Consolas" w:cs="Consolas"/>
@@ -6084,20 +6850,8 @@
           <w:szCs w:val="19"/>
           <w:lang w:val="en-FI"/>
         </w:rPr>
-        <w:t xml:space="preserve"> </w:t>
-      </w:r>
-      <w:proofErr w:type="gramStart"/>
-      <w:r>
-        <w:rPr>
-          <w:rFonts w:ascii="Consolas" w:hAnsi="Consolas" w:cs="Consolas"/>
-          <w:color w:val="000000"/>
-          <w:sz w:val="19"/>
-          <w:szCs w:val="19"/>
-          <w:lang w:val="en-FI"/>
-        </w:rPr>
-        <w:t>search;</w:t>
-      </w:r>
-      <w:proofErr w:type="gramEnd"/>
+        <w:t xml:space="preserve"> search;</w:t>
+      </w:r>
       <w:r>
         <w:rPr>
           <w:rFonts w:ascii="Consolas" w:hAnsi="Consolas" w:cs="Consolas"/>
@@ -6161,20 +6915,8 @@
           <w:szCs w:val="19"/>
           <w:lang w:val="en-FI"/>
         </w:rPr>
-        <w:t xml:space="preserve"> </w:t>
-      </w:r>
-      <w:proofErr w:type="gramStart"/>
-      <w:r>
-        <w:rPr>
-          <w:rFonts w:ascii="Consolas" w:hAnsi="Consolas" w:cs="Consolas"/>
-          <w:color w:val="000000"/>
-          <w:sz w:val="19"/>
-          <w:szCs w:val="19"/>
-          <w:lang w:val="en-FI"/>
-        </w:rPr>
-        <w:t>target;</w:t>
-      </w:r>
-      <w:proofErr w:type="gramEnd"/>
+        <w:t xml:space="preserve"> target;</w:t>
+      </w:r>
       <w:r>
         <w:rPr>
           <w:rFonts w:ascii="Consolas" w:hAnsi="Consolas" w:cs="Consolas"/>
@@ -6501,18 +7243,7 @@
           <w:szCs w:val="19"/>
           <w:lang w:val="en-FI"/>
         </w:rPr>
-        <w:t xml:space="preserve">"Give a string from which to search for: </w:t>
-      </w:r>
-      <w:proofErr w:type="gramStart"/>
-      <w:r>
-        <w:rPr>
-          <w:rFonts w:ascii="Consolas" w:hAnsi="Consolas" w:cs="Consolas"/>
-          <w:color w:val="A31515"/>
-          <w:sz w:val="19"/>
-          <w:szCs w:val="19"/>
-          <w:lang w:val="en-FI"/>
-        </w:rPr>
-        <w:t>"</w:t>
+        <w:t>"Give a string from which to search for: "</w:t>
       </w:r>
       <w:r>
         <w:rPr>
@@ -6524,7 +7255,6 @@
         </w:rPr>
         <w:t>;</w:t>
       </w:r>
-      <w:proofErr w:type="gramEnd"/>
     </w:p>
     <w:p>
       <w:pPr>
@@ -6561,7 +7291,6 @@
         <w:tab/>
       </w:r>
       <w:proofErr w:type="spellStart"/>
-      <w:proofErr w:type="gramStart"/>
       <w:r>
         <w:rPr>
           <w:rFonts w:ascii="Consolas" w:hAnsi="Consolas" w:cs="Consolas"/>
@@ -6584,7 +7313,6 @@
         <w:t>(</w:t>
       </w:r>
       <w:proofErr w:type="spellStart"/>
-      <w:proofErr w:type="gramEnd"/>
       <w:r>
         <w:rPr>
           <w:rFonts w:ascii="Consolas" w:hAnsi="Consolas" w:cs="Consolas"/>
@@ -6644,6 +7372,7 @@
           <w:szCs w:val="19"/>
           <w:lang w:val="en-FI"/>
         </w:rPr>
+        <w:lastRenderedPageBreak/>
         <w:tab/>
       </w:r>
       <w:r>
@@ -6751,18 +7480,7 @@
           <w:szCs w:val="19"/>
           <w:lang w:val="en-FI"/>
         </w:rPr>
-        <w:t xml:space="preserve">"Give search string: </w:t>
-      </w:r>
-      <w:proofErr w:type="gramStart"/>
-      <w:r>
-        <w:rPr>
-          <w:rFonts w:ascii="Consolas" w:hAnsi="Consolas" w:cs="Consolas"/>
-          <w:color w:val="A31515"/>
-          <w:sz w:val="19"/>
-          <w:szCs w:val="19"/>
-          <w:lang w:val="en-FI"/>
-        </w:rPr>
-        <w:t>"</w:t>
+        <w:t>"Give search string: "</w:t>
       </w:r>
       <w:r>
         <w:rPr>
@@ -6774,7 +7492,6 @@
         </w:rPr>
         <w:t>;</w:t>
       </w:r>
-      <w:proofErr w:type="gramEnd"/>
     </w:p>
     <w:p>
       <w:pPr>
@@ -6811,7 +7528,6 @@
         <w:tab/>
       </w:r>
       <w:proofErr w:type="spellStart"/>
-      <w:proofErr w:type="gramStart"/>
       <w:r>
         <w:rPr>
           <w:rFonts w:ascii="Consolas" w:hAnsi="Consolas" w:cs="Consolas"/>
@@ -6834,7 +7550,6 @@
         <w:t>(</w:t>
       </w:r>
       <w:proofErr w:type="spellStart"/>
-      <w:proofErr w:type="gramEnd"/>
       <w:r>
         <w:rPr>
           <w:rFonts w:ascii="Consolas" w:hAnsi="Consolas" w:cs="Consolas"/>
@@ -6944,7 +7659,6 @@
         <w:t xml:space="preserve"> found = </w:t>
       </w:r>
       <w:proofErr w:type="spellStart"/>
-      <w:proofErr w:type="gramStart"/>
       <w:r>
         <w:rPr>
           <w:rFonts w:ascii="Consolas" w:hAnsi="Consolas" w:cs="Consolas"/>
@@ -6956,7 +7670,6 @@
         <w:t>target.find</w:t>
       </w:r>
       <w:proofErr w:type="spellEnd"/>
-      <w:proofErr w:type="gramEnd"/>
       <w:r>
         <w:rPr>
           <w:rFonts w:ascii="Consolas" w:hAnsi="Consolas" w:cs="Consolas"/>
@@ -7156,29 +7869,7 @@
           <w:szCs w:val="19"/>
           <w:lang w:val="en-FI"/>
         </w:rPr>
-        <w:t xml:space="preserve"> (</w:t>
-      </w:r>
-      <w:proofErr w:type="gramStart"/>
-      <w:r>
-        <w:rPr>
-          <w:rFonts w:ascii="Consolas" w:hAnsi="Consolas" w:cs="Consolas"/>
-          <w:color w:val="000000"/>
-          <w:sz w:val="19"/>
-          <w:szCs w:val="19"/>
-          <w:lang w:val="en-FI"/>
-        </w:rPr>
-        <w:t>found !</w:t>
-      </w:r>
-      <w:proofErr w:type="gramEnd"/>
-      <w:r>
-        <w:rPr>
-          <w:rFonts w:ascii="Consolas" w:hAnsi="Consolas" w:cs="Consolas"/>
-          <w:color w:val="000000"/>
-          <w:sz w:val="19"/>
-          <w:szCs w:val="19"/>
-          <w:lang w:val="en-FI"/>
-        </w:rPr>
-        <w:t xml:space="preserve">= </w:t>
+        <w:t xml:space="preserve"> (found != </w:t>
       </w:r>
       <w:r>
         <w:rPr>
@@ -7320,29 +8011,7 @@
           <w:szCs w:val="19"/>
           <w:lang w:val="en-FI"/>
         </w:rPr>
-        <w:t xml:space="preserve">//Output </w:t>
-      </w:r>
-      <w:proofErr w:type="gramStart"/>
-      <w:r>
-        <w:rPr>
-          <w:rFonts w:ascii="Consolas" w:hAnsi="Consolas" w:cs="Consolas"/>
-          <w:color w:val="008000"/>
-          <w:sz w:val="19"/>
-          <w:szCs w:val="19"/>
-          <w:lang w:val="en-FI"/>
-        </w:rPr>
-        <w:t>the what</w:t>
-      </w:r>
-      <w:proofErr w:type="gramEnd"/>
-      <w:r>
-        <w:rPr>
-          <w:rFonts w:ascii="Consolas" w:hAnsi="Consolas" w:cs="Consolas"/>
-          <w:color w:val="008000"/>
-          <w:sz w:val="19"/>
-          <w:szCs w:val="19"/>
-          <w:lang w:val="en-FI"/>
-        </w:rPr>
-        <w:t xml:space="preserve"> was found and in what position.</w:t>
+        <w:t>//Output the what was found and in what position.</w:t>
       </w:r>
     </w:p>
     <w:p>
@@ -7589,20 +8258,8 @@
           <w:szCs w:val="19"/>
           <w:lang w:val="en-FI"/>
         </w:rPr>
-        <w:t xml:space="preserve"> </w:t>
-      </w:r>
-      <w:proofErr w:type="gramStart"/>
-      <w:r>
-        <w:rPr>
-          <w:rFonts w:ascii="Consolas" w:hAnsi="Consolas" w:cs="Consolas"/>
-          <w:color w:val="000000"/>
-          <w:sz w:val="19"/>
-          <w:szCs w:val="19"/>
-          <w:lang w:val="en-FI"/>
-        </w:rPr>
-        <w:t>found;</w:t>
-      </w:r>
-      <w:proofErr w:type="gramEnd"/>
+        <w:t xml:space="preserve"> found;</w:t>
+      </w:r>
     </w:p>
     <w:p>
       <w:pPr>
@@ -7969,18 +8626,7 @@
           <w:szCs w:val="19"/>
           <w:lang w:val="en-FI"/>
         </w:rPr>
-        <w:t>"\"</w:t>
-      </w:r>
-      <w:proofErr w:type="gramStart"/>
-      <w:r>
-        <w:rPr>
-          <w:rFonts w:ascii="Consolas" w:hAnsi="Consolas" w:cs="Consolas"/>
-          <w:color w:val="A31515"/>
-          <w:sz w:val="19"/>
-          <w:szCs w:val="19"/>
-          <w:lang w:val="en-FI"/>
-        </w:rPr>
-        <w:t>"</w:t>
+        <w:t>"\""</w:t>
       </w:r>
       <w:r>
         <w:rPr>
@@ -7992,7 +8638,6 @@
         </w:rPr>
         <w:t>;</w:t>
       </w:r>
-      <w:proofErr w:type="gramEnd"/>
     </w:p>
     <w:p>
       <w:pPr>
@@ -8242,7 +8887,6 @@
         <w:t>(</w:t>
       </w:r>
       <w:proofErr w:type="spellStart"/>
-      <w:proofErr w:type="gramStart"/>
       <w:r>
         <w:rPr>
           <w:rFonts w:ascii="Consolas" w:hAnsi="Consolas" w:cs="Consolas"/>
@@ -8262,18 +8906,7 @@
           <w:szCs w:val="19"/>
           <w:lang w:val="en-FI"/>
         </w:rPr>
-        <w:t>[</w:t>
-      </w:r>
-      <w:proofErr w:type="gramEnd"/>
-      <w:r>
-        <w:rPr>
-          <w:rFonts w:ascii="Consolas" w:hAnsi="Consolas" w:cs="Consolas"/>
-          <w:color w:val="000000"/>
-          <w:sz w:val="19"/>
-          <w:szCs w:val="19"/>
-          <w:lang w:val="en-FI"/>
-        </w:rPr>
-        <w:t xml:space="preserve">1]) </w:t>
+        <w:t xml:space="preserve">[1]) </w:t>
       </w:r>
       <w:r>
         <w:rPr>
@@ -8432,18 +9065,7 @@
           <w:szCs w:val="19"/>
           <w:lang w:val="en-FI"/>
         </w:rPr>
-        <w:t>\n\n</w:t>
-      </w:r>
-      <w:proofErr w:type="gramStart"/>
-      <w:r>
-        <w:rPr>
-          <w:rFonts w:ascii="Consolas" w:hAnsi="Consolas" w:cs="Consolas"/>
-          <w:color w:val="A31515"/>
-          <w:sz w:val="19"/>
-          <w:szCs w:val="19"/>
-          <w:lang w:val="en-FI"/>
-        </w:rPr>
-        <w:t>"</w:t>
+        <w:t>\n\n"</w:t>
       </w:r>
       <w:r>
         <w:rPr>
@@ -8455,7 +9077,6 @@
         </w:rPr>
         <w:t>;</w:t>
       </w:r>
-      <w:proofErr w:type="gramEnd"/>
     </w:p>
     <w:p>
       <w:pPr>
@@ -8551,18 +9172,7 @@
           <w:szCs w:val="19"/>
           <w:lang w:val="en-FI"/>
         </w:rPr>
-        <w:t>"Usage:\n</w:t>
-      </w:r>
-      <w:proofErr w:type="gramStart"/>
-      <w:r>
-        <w:rPr>
-          <w:rFonts w:ascii="Consolas" w:hAnsi="Consolas" w:cs="Consolas"/>
-          <w:color w:val="A31515"/>
-          <w:sz w:val="19"/>
-          <w:szCs w:val="19"/>
-          <w:lang w:val="en-FI"/>
-        </w:rPr>
-        <w:t>"</w:t>
+        <w:t>"Usage:\n"</w:t>
       </w:r>
       <w:r>
         <w:rPr>
@@ -8574,7 +9184,6 @@
         </w:rPr>
         <w:t>;</w:t>
       </w:r>
-      <w:proofErr w:type="gramEnd"/>
     </w:p>
     <w:p>
       <w:pPr>
@@ -8692,29 +9301,7 @@
           <w:szCs w:val="19"/>
           <w:lang w:val="en-FI"/>
         </w:rPr>
-        <w:t xml:space="preserve"> -</w:t>
-      </w:r>
-      <w:proofErr w:type="gramStart"/>
-      <w:r>
-        <w:rPr>
-          <w:rFonts w:ascii="Consolas" w:hAnsi="Consolas" w:cs="Consolas"/>
-          <w:color w:val="A31515"/>
-          <w:sz w:val="19"/>
-          <w:szCs w:val="19"/>
-          <w:lang w:val="en-FI"/>
-        </w:rPr>
-        <w:t>o[</w:t>
-      </w:r>
-      <w:proofErr w:type="gramEnd"/>
-      <w:r>
-        <w:rPr>
-          <w:rFonts w:ascii="Consolas" w:hAnsi="Consolas" w:cs="Consolas"/>
-          <w:color w:val="A31515"/>
-          <w:sz w:val="19"/>
-          <w:szCs w:val="19"/>
-          <w:lang w:val="en-FI"/>
-        </w:rPr>
-        <w:t>Variables to be used] [text to search for] [file to search from]\n"</w:t>
+        <w:t xml:space="preserve"> -o[Variables to be used] [text to search for] [file to search from]\n"</w:t>
       </w:r>
       <w:r>
         <w:rPr>
@@ -8846,7 +9433,6 @@
         <w:t xml:space="preserve"> - </w:t>
       </w:r>
       <w:proofErr w:type="spellStart"/>
-      <w:proofErr w:type="gramStart"/>
       <w:r>
         <w:rPr>
           <w:rFonts w:ascii="Consolas" w:hAnsi="Consolas" w:cs="Consolas"/>
@@ -8866,18 +9452,7 @@
           <w:szCs w:val="19"/>
           <w:lang w:val="en-FI"/>
         </w:rPr>
-        <w:t xml:space="preserve">  following</w:t>
-      </w:r>
-      <w:proofErr w:type="gramEnd"/>
-      <w:r>
-        <w:rPr>
-          <w:rFonts w:ascii="Consolas" w:hAnsi="Consolas" w:cs="Consolas"/>
-          <w:color w:val="A31515"/>
-          <w:sz w:val="19"/>
-          <w:szCs w:val="19"/>
-          <w:lang w:val="en-FI"/>
-        </w:rPr>
-        <w:t xml:space="preserve"> man_grep_plain_ASCII.txt\n\n"</w:t>
+        <w:t xml:space="preserve">  following man_grep_plain_ASCII.txt\n\n"</w:t>
       </w:r>
       <w:r>
         <w:rPr>
@@ -8984,29 +9559,7 @@
           <w:szCs w:val="19"/>
           <w:lang w:val="en-FI"/>
         </w:rPr>
-        <w:t xml:space="preserve">"Variables can be </w:t>
-      </w:r>
-      <w:proofErr w:type="gramStart"/>
-      <w:r>
-        <w:rPr>
-          <w:rFonts w:ascii="Consolas" w:hAnsi="Consolas" w:cs="Consolas"/>
-          <w:color w:val="A31515"/>
-          <w:sz w:val="19"/>
-          <w:szCs w:val="19"/>
-          <w:lang w:val="en-FI"/>
-        </w:rPr>
-        <w:t>stacked!\</w:t>
-      </w:r>
-      <w:proofErr w:type="gramEnd"/>
-      <w:r>
-        <w:rPr>
-          <w:rFonts w:ascii="Consolas" w:hAnsi="Consolas" w:cs="Consolas"/>
-          <w:color w:val="A31515"/>
-          <w:sz w:val="19"/>
-          <w:szCs w:val="19"/>
-          <w:lang w:val="en-FI"/>
-        </w:rPr>
-        <w:t>n"</w:t>
+        <w:t>"Variables can be stacked!\n"</w:t>
       </w:r>
       <w:r>
         <w:rPr>
@@ -9113,18 +9666,7 @@
           <w:szCs w:val="19"/>
           <w:lang w:val="en-FI"/>
         </w:rPr>
-        <w:t>"List of possible variables:\n</w:t>
-      </w:r>
-      <w:proofErr w:type="gramStart"/>
-      <w:r>
-        <w:rPr>
-          <w:rFonts w:ascii="Consolas" w:hAnsi="Consolas" w:cs="Consolas"/>
-          <w:color w:val="A31515"/>
-          <w:sz w:val="19"/>
-          <w:szCs w:val="19"/>
-          <w:lang w:val="en-FI"/>
-        </w:rPr>
-        <w:t>"</w:t>
+        <w:t>"List of possible variables:\n"</w:t>
       </w:r>
       <w:r>
         <w:rPr>
@@ -9136,7 +9678,6 @@
         </w:rPr>
         <w:t>;</w:t>
       </w:r>
-      <w:proofErr w:type="gramEnd"/>
     </w:p>
     <w:p>
       <w:pPr>
@@ -9254,29 +9795,7 @@
           <w:lang w:val="en-FI"/>
         </w:rPr>
         <w:tab/>
-        <w:t xml:space="preserve">If alone shows this Variables </w:t>
-      </w:r>
-      <w:proofErr w:type="gramStart"/>
-      <w:r>
-        <w:rPr>
-          <w:rFonts w:ascii="Consolas" w:hAnsi="Consolas" w:cs="Consolas"/>
-          <w:color w:val="A31515"/>
-          <w:sz w:val="19"/>
-          <w:szCs w:val="19"/>
-          <w:lang w:val="en-FI"/>
-        </w:rPr>
-        <w:t>list.\n\n</w:t>
-      </w:r>
-      <w:proofErr w:type="gramEnd"/>
-      <w:r>
-        <w:rPr>
-          <w:rFonts w:ascii="Consolas" w:hAnsi="Consolas" w:cs="Consolas"/>
-          <w:color w:val="A31515"/>
-          <w:sz w:val="19"/>
-          <w:szCs w:val="19"/>
-          <w:lang w:val="en-FI"/>
-        </w:rPr>
-        <w:t>"</w:t>
+        <w:t>If alone shows this Variables list.\n\n"</w:t>
       </w:r>
       <w:r>
         <w:rPr>
@@ -9406,18 +9925,7 @@
           <w:lang w:val="en-FI"/>
         </w:rPr>
         <w:tab/>
-        <w:t>Show line numbering\n</w:t>
-      </w:r>
-      <w:proofErr w:type="gramStart"/>
-      <w:r>
-        <w:rPr>
-          <w:rFonts w:ascii="Consolas" w:hAnsi="Consolas" w:cs="Consolas"/>
-          <w:color w:val="A31515"/>
-          <w:sz w:val="19"/>
-          <w:szCs w:val="19"/>
-          <w:lang w:val="en-FI"/>
-        </w:rPr>
-        <w:t>"</w:t>
+        <w:t>Show line numbering\n"</w:t>
       </w:r>
       <w:r>
         <w:rPr>
@@ -9429,7 +9937,6 @@
         </w:rPr>
         <w:t>;</w:t>
       </w:r>
-      <w:proofErr w:type="gramEnd"/>
     </w:p>
     <w:p>
       <w:pPr>
@@ -9570,18 +10077,7 @@
           <w:szCs w:val="19"/>
           <w:lang w:val="en-FI"/>
         </w:rPr>
-        <w:t>\n</w:t>
-      </w:r>
-      <w:proofErr w:type="gramStart"/>
-      <w:r>
-        <w:rPr>
-          <w:rFonts w:ascii="Consolas" w:hAnsi="Consolas" w:cs="Consolas"/>
-          <w:color w:val="A31515"/>
-          <w:sz w:val="19"/>
-          <w:szCs w:val="19"/>
-          <w:lang w:val="en-FI"/>
-        </w:rPr>
-        <w:t>"</w:t>
+        <w:t>\n"</w:t>
       </w:r>
       <w:r>
         <w:rPr>
@@ -9593,7 +10089,6 @@
         </w:rPr>
         <w:t>;</w:t>
       </w:r>
-      <w:proofErr w:type="gramEnd"/>
     </w:p>
     <w:p>
       <w:pPr>
@@ -9700,18 +10195,7 @@
           <w:lang w:val="en-FI"/>
         </w:rPr>
         <w:tab/>
-        <w:t>Reverse search\n</w:t>
-      </w:r>
-      <w:proofErr w:type="gramStart"/>
-      <w:r>
-        <w:rPr>
-          <w:rFonts w:ascii="Consolas" w:hAnsi="Consolas" w:cs="Consolas"/>
-          <w:color w:val="A31515"/>
-          <w:sz w:val="19"/>
-          <w:szCs w:val="19"/>
-          <w:lang w:val="en-FI"/>
-        </w:rPr>
-        <w:t>"</w:t>
+        <w:t>Reverse search\n"</w:t>
       </w:r>
       <w:r>
         <w:rPr>
@@ -9723,7 +10207,6 @@
         </w:rPr>
         <w:t>;</w:t>
       </w:r>
-      <w:proofErr w:type="gramEnd"/>
     </w:p>
     <w:p>
       <w:pPr>
@@ -9830,18 +10313,7 @@
           <w:lang w:val="en-FI"/>
         </w:rPr>
         <w:tab/>
-        <w:t>Make search case insensitive</w:t>
-      </w:r>
-      <w:proofErr w:type="gramStart"/>
-      <w:r>
-        <w:rPr>
-          <w:rFonts w:ascii="Consolas" w:hAnsi="Consolas" w:cs="Consolas"/>
-          <w:color w:val="A31515"/>
-          <w:sz w:val="19"/>
-          <w:szCs w:val="19"/>
-          <w:lang w:val="en-FI"/>
-        </w:rPr>
-        <w:t>"</w:t>
+        <w:t>Make search case insensitive"</w:t>
       </w:r>
       <w:r>
         <w:rPr>
@@ -9853,7 +10325,6 @@
         </w:rPr>
         <w:t>;</w:t>
       </w:r>
-      <w:proofErr w:type="gramEnd"/>
     </w:p>
     <w:p>
       <w:pPr>
@@ -10048,20 +10519,8 @@
           <w:szCs w:val="19"/>
           <w:lang w:val="en-FI"/>
         </w:rPr>
-        <w:t xml:space="preserve">//Filename to be </w:t>
-      </w:r>
-      <w:proofErr w:type="gramStart"/>
-      <w:r>
-        <w:rPr>
-          <w:rFonts w:ascii="Consolas" w:hAnsi="Consolas" w:cs="Consolas"/>
-          <w:color w:val="008000"/>
-          <w:sz w:val="19"/>
-          <w:szCs w:val="19"/>
-          <w:lang w:val="en-FI"/>
-        </w:rPr>
-        <w:t>opened</w:t>
-      </w:r>
-      <w:proofErr w:type="gramEnd"/>
+        <w:t>//Filename to be opened</w:t>
+      </w:r>
     </w:p>
     <w:p>
       <w:pPr>
@@ -10227,7 +10686,6 @@
         <w:t xml:space="preserve"> variables = </w:t>
       </w:r>
       <w:proofErr w:type="spellStart"/>
-      <w:proofErr w:type="gramStart"/>
       <w:r>
         <w:rPr>
           <w:rFonts w:ascii="Consolas" w:hAnsi="Consolas" w:cs="Consolas"/>
@@ -10247,18 +10705,7 @@
           <w:szCs w:val="19"/>
           <w:lang w:val="en-FI"/>
         </w:rPr>
-        <w:t>[</w:t>
-      </w:r>
-      <w:proofErr w:type="gramEnd"/>
-      <w:r>
-        <w:rPr>
-          <w:rFonts w:ascii="Consolas" w:hAnsi="Consolas" w:cs="Consolas"/>
-          <w:color w:val="000000"/>
-          <w:sz w:val="19"/>
-          <w:szCs w:val="19"/>
-          <w:lang w:val="en-FI"/>
-        </w:rPr>
-        <w:t>1];</w:t>
+        <w:t>[1];</w:t>
       </w:r>
       <w:r>
         <w:rPr>
@@ -10610,7 +11057,6 @@
         <w:t xml:space="preserve"> </w:t>
       </w:r>
       <w:proofErr w:type="spellStart"/>
-      <w:proofErr w:type="gramStart"/>
       <w:r>
         <w:rPr>
           <w:rFonts w:ascii="Consolas" w:hAnsi="Consolas" w:cs="Consolas"/>
@@ -10630,18 +11076,7 @@
           <w:szCs w:val="19"/>
           <w:lang w:val="en-FI"/>
         </w:rPr>
-        <w:t>[</w:t>
-      </w:r>
-      <w:proofErr w:type="gramEnd"/>
-      <w:r>
-        <w:rPr>
-          <w:rFonts w:ascii="Consolas" w:hAnsi="Consolas" w:cs="Consolas"/>
-          <w:color w:val="000000"/>
-          <w:sz w:val="19"/>
-          <w:szCs w:val="19"/>
-          <w:lang w:val="en-FI"/>
-        </w:rPr>
-        <w:t>1];</w:t>
+        <w:t>[1];</w:t>
       </w:r>
       <w:r>
         <w:rPr>
@@ -10750,7 +11185,6 @@
         <w:t xml:space="preserve"> </w:t>
       </w:r>
       <w:proofErr w:type="spellStart"/>
-      <w:proofErr w:type="gramStart"/>
       <w:r>
         <w:rPr>
           <w:rFonts w:ascii="Consolas" w:hAnsi="Consolas" w:cs="Consolas"/>
@@ -10770,18 +11204,7 @@
           <w:szCs w:val="19"/>
           <w:lang w:val="en-FI"/>
         </w:rPr>
-        <w:t>[</w:t>
-      </w:r>
-      <w:proofErr w:type="gramEnd"/>
-      <w:r>
-        <w:rPr>
-          <w:rFonts w:ascii="Consolas" w:hAnsi="Consolas" w:cs="Consolas"/>
-          <w:color w:val="000000"/>
-          <w:sz w:val="19"/>
-          <w:szCs w:val="19"/>
-          <w:lang w:val="en-FI"/>
-        </w:rPr>
-        <w:t>2];</w:t>
+        <w:t>[2];</w:t>
       </w:r>
       <w:r>
         <w:rPr>
@@ -10869,7 +11292,6 @@
         <w:tab/>
       </w:r>
       <w:proofErr w:type="spellStart"/>
-      <w:proofErr w:type="gramStart"/>
       <w:r>
         <w:rPr>
           <w:rFonts w:ascii="Consolas" w:hAnsi="Consolas" w:cs="Consolas"/>
@@ -10881,7 +11303,6 @@
         <w:t>file.open</w:t>
       </w:r>
       <w:proofErr w:type="spellEnd"/>
-      <w:proofErr w:type="gramEnd"/>
       <w:r>
         <w:rPr>
           <w:rFonts w:ascii="Consolas" w:hAnsi="Consolas" w:cs="Consolas"/>
@@ -10991,29 +11412,7 @@
           <w:szCs w:val="19"/>
           <w:lang w:val="en-FI"/>
         </w:rPr>
-        <w:t>/</w:t>
-      </w:r>
-      <w:proofErr w:type="gramStart"/>
-      <w:r>
-        <w:rPr>
-          <w:rFonts w:ascii="Consolas" w:hAnsi="Consolas" w:cs="Consolas"/>
-          <w:color w:val="008000"/>
-          <w:sz w:val="19"/>
-          <w:szCs w:val="19"/>
-          <w:lang w:val="en-FI"/>
-        </w:rPr>
-        <w:t>/(</w:t>
-      </w:r>
-      <w:proofErr w:type="gramEnd"/>
-      <w:r>
-        <w:rPr>
-          <w:rFonts w:ascii="Consolas" w:hAnsi="Consolas" w:cs="Consolas"/>
-          <w:color w:val="008000"/>
-          <w:sz w:val="19"/>
-          <w:szCs w:val="19"/>
-          <w:lang w:val="en-FI"/>
-        </w:rPr>
-        <w:t>Special case) //If the file couldn't be opened (Name was incorrect or the file doesn't exist / is corrupted, inform the user</w:t>
+        <w:t>//(Special case) //If the file couldn't be opened (Name was incorrect or the file doesn't exist / is corrupted, inform the user</w:t>
       </w:r>
     </w:p>
     <w:p>
@@ -11091,7 +11490,6 @@
         <w:t xml:space="preserve"> (</w:t>
       </w:r>
       <w:proofErr w:type="spellStart"/>
-      <w:proofErr w:type="gramStart"/>
       <w:r>
         <w:rPr>
           <w:rFonts w:ascii="Consolas" w:hAnsi="Consolas" w:cs="Consolas"/>
@@ -11103,7 +11501,6 @@
         <w:t>file.fail</w:t>
       </w:r>
       <w:proofErr w:type="spellEnd"/>
-      <w:proofErr w:type="gramEnd"/>
       <w:r>
         <w:rPr>
           <w:rFonts w:ascii="Consolas" w:hAnsi="Consolas" w:cs="Consolas"/>
@@ -11229,21 +11626,9 @@
           <w:szCs w:val="19"/>
           <w:lang w:val="en-FI"/>
         </w:rPr>
-        <w:t xml:space="preserve">"Error opening </w:t>
-      </w:r>
-      <w:proofErr w:type="gramStart"/>
-      <w:r>
-        <w:rPr>
-          <w:rFonts w:ascii="Consolas" w:hAnsi="Consolas" w:cs="Consolas"/>
-          <w:color w:val="A31515"/>
-          <w:sz w:val="19"/>
-          <w:szCs w:val="19"/>
-          <w:lang w:val="en-FI"/>
-        </w:rPr>
-        <w:t>file!\</w:t>
+        <w:t>"Error opening file!\</w:t>
       </w:r>
       <w:proofErr w:type="spellStart"/>
-      <w:proofErr w:type="gramEnd"/>
       <w:r>
         <w:rPr>
           <w:rFonts w:ascii="Consolas" w:hAnsi="Consolas" w:cs="Consolas"/>
@@ -11358,20 +11743,8 @@
           <w:szCs w:val="19"/>
           <w:lang w:val="en-FI"/>
         </w:rPr>
-        <w:t xml:space="preserve"> </w:t>
-      </w:r>
-      <w:proofErr w:type="gramStart"/>
-      <w:r>
-        <w:rPr>
-          <w:rFonts w:ascii="Consolas" w:hAnsi="Consolas" w:cs="Consolas"/>
-          <w:color w:val="000000"/>
-          <w:sz w:val="19"/>
-          <w:szCs w:val="19"/>
-          <w:lang w:val="en-FI"/>
-        </w:rPr>
-        <w:t>0;</w:t>
-      </w:r>
-      <w:proofErr w:type="gramEnd"/>
+        <w:t xml:space="preserve"> 0;</w:t>
+      </w:r>
     </w:p>
     <w:p>
       <w:pPr>
@@ -11516,20 +11889,8 @@
           <w:szCs w:val="19"/>
           <w:lang w:val="en-FI"/>
         </w:rPr>
-        <w:t xml:space="preserve"> </w:t>
-      </w:r>
-      <w:proofErr w:type="gramStart"/>
-      <w:r>
-        <w:rPr>
-          <w:rFonts w:ascii="Consolas" w:hAnsi="Consolas" w:cs="Consolas"/>
-          <w:color w:val="000000"/>
-          <w:sz w:val="19"/>
-          <w:szCs w:val="19"/>
-          <w:lang w:val="en-FI"/>
-        </w:rPr>
-        <w:t>line;</w:t>
-      </w:r>
-      <w:proofErr w:type="gramEnd"/>
+        <w:t xml:space="preserve"> line;</w:t>
+      </w:r>
       <w:r>
         <w:rPr>
           <w:rFonts w:ascii="Consolas" w:hAnsi="Consolas" w:cs="Consolas"/>
@@ -11706,7 +12067,6 @@
         <w:t xml:space="preserve"> (</w:t>
       </w:r>
       <w:proofErr w:type="spellStart"/>
-      <w:proofErr w:type="gramStart"/>
       <w:r>
         <w:rPr>
           <w:rFonts w:ascii="Consolas" w:hAnsi="Consolas" w:cs="Consolas"/>
@@ -11726,18 +12086,7 @@
           <w:szCs w:val="19"/>
           <w:lang w:val="en-FI"/>
         </w:rPr>
-        <w:t>(</w:t>
-      </w:r>
-      <w:proofErr w:type="gramEnd"/>
-      <w:r>
-        <w:rPr>
-          <w:rFonts w:ascii="Consolas" w:hAnsi="Consolas" w:cs="Consolas"/>
-          <w:color w:val="000000"/>
-          <w:sz w:val="19"/>
-          <w:szCs w:val="19"/>
-          <w:lang w:val="en-FI"/>
-        </w:rPr>
-        <w:t>file, line)) {</w:t>
+        <w:t>(file, line)) {</w:t>
       </w:r>
     </w:p>
     <w:p>
@@ -11915,7 +12264,6 @@
         <w:t xml:space="preserve"> (</w:t>
       </w:r>
       <w:proofErr w:type="spellStart"/>
-      <w:proofErr w:type="gramStart"/>
       <w:r>
         <w:rPr>
           <w:rFonts w:ascii="Consolas" w:hAnsi="Consolas" w:cs="Consolas"/>
@@ -11927,7 +12275,6 @@
         <w:t>line.find</w:t>
       </w:r>
       <w:proofErr w:type="spellEnd"/>
-      <w:proofErr w:type="gramEnd"/>
       <w:r>
         <w:rPr>
           <w:rFonts w:ascii="Consolas" w:hAnsi="Consolas" w:cs="Consolas"/>
@@ -12118,7 +12465,6 @@
         <w:t xml:space="preserve"> </w:t>
       </w:r>
       <w:proofErr w:type="spellStart"/>
-      <w:proofErr w:type="gramStart"/>
       <w:r>
         <w:rPr>
           <w:rFonts w:ascii="Consolas" w:hAnsi="Consolas" w:cs="Consolas"/>
@@ -12140,7 +12486,6 @@
         </w:rPr>
         <w:t>;</w:t>
       </w:r>
-      <w:proofErr w:type="gramEnd"/>
     </w:p>
     <w:p>
       <w:pPr>
@@ -12504,7 +12849,6 @@
         <w:t xml:space="preserve"> == 4 &amp;&amp; </w:t>
       </w:r>
       <w:proofErr w:type="spellStart"/>
-      <w:proofErr w:type="gramStart"/>
       <w:r>
         <w:rPr>
           <w:rFonts w:ascii="Consolas" w:hAnsi="Consolas" w:cs="Consolas"/>
@@ -12516,7 +12860,6 @@
         <w:t>variables.substr</w:t>
       </w:r>
       <w:proofErr w:type="spellEnd"/>
-      <w:proofErr w:type="gramEnd"/>
       <w:r>
         <w:rPr>
           <w:rFonts w:ascii="Consolas" w:hAnsi="Consolas" w:cs="Consolas"/>
@@ -12744,7 +13087,6 @@
         </w:rPr>
         <w:t xml:space="preserve"> l = </w:t>
       </w:r>
-      <w:proofErr w:type="gramStart"/>
       <w:r>
         <w:rPr>
           <w:rFonts w:ascii="Consolas" w:hAnsi="Consolas" w:cs="Consolas"/>
@@ -12765,7 +13107,6 @@
         </w:rPr>
         <w:t>;</w:t>
       </w:r>
-      <w:proofErr w:type="gramEnd"/>
     </w:p>
     <w:p>
       <w:pPr>
@@ -12841,7 +13182,6 @@
         </w:rPr>
         <w:t xml:space="preserve"> o = </w:t>
       </w:r>
-      <w:proofErr w:type="gramStart"/>
       <w:r>
         <w:rPr>
           <w:rFonts w:ascii="Consolas" w:hAnsi="Consolas" w:cs="Consolas"/>
@@ -12862,7 +13202,6 @@
         </w:rPr>
         <w:t>;</w:t>
       </w:r>
-      <w:proofErr w:type="gramEnd"/>
     </w:p>
     <w:p>
       <w:pPr>
@@ -12938,7 +13277,6 @@
         </w:rPr>
         <w:t xml:space="preserve"> r = </w:t>
       </w:r>
-      <w:proofErr w:type="gramStart"/>
       <w:r>
         <w:rPr>
           <w:rFonts w:ascii="Consolas" w:hAnsi="Consolas" w:cs="Consolas"/>
@@ -12959,7 +13297,6 @@
         </w:rPr>
         <w:t>;</w:t>
       </w:r>
-      <w:proofErr w:type="gramEnd"/>
     </w:p>
     <w:p>
       <w:pPr>
@@ -13057,7 +13394,6 @@
         </w:rPr>
         <w:t xml:space="preserve"> = </w:t>
       </w:r>
-      <w:proofErr w:type="gramStart"/>
       <w:r>
         <w:rPr>
           <w:rFonts w:ascii="Consolas" w:hAnsi="Consolas" w:cs="Consolas"/>
@@ -13078,7 +13414,6 @@
         </w:rPr>
         <w:t>;</w:t>
       </w:r>
-      <w:proofErr w:type="gramEnd"/>
     </w:p>
     <w:p>
       <w:pPr>
@@ -13360,29 +13695,7 @@
           <w:szCs w:val="19"/>
           <w:lang w:val="en-FI"/>
         </w:rPr>
-        <w:t xml:space="preserve">//Store how many </w:t>
-      </w:r>
-      <w:proofErr w:type="gramStart"/>
-      <w:r>
-        <w:rPr>
-          <w:rFonts w:ascii="Consolas" w:hAnsi="Consolas" w:cs="Consolas"/>
-          <w:color w:val="008000"/>
-          <w:sz w:val="19"/>
-          <w:szCs w:val="19"/>
-          <w:lang w:val="en-FI"/>
-        </w:rPr>
-        <w:t>time</w:t>
-      </w:r>
-      <w:proofErr w:type="gramEnd"/>
-      <w:r>
-        <w:rPr>
-          <w:rFonts w:ascii="Consolas" w:hAnsi="Consolas" w:cs="Consolas"/>
-          <w:color w:val="008000"/>
-          <w:sz w:val="19"/>
-          <w:szCs w:val="19"/>
-          <w:lang w:val="en-FI"/>
-        </w:rPr>
-        <w:t xml:space="preserve"> o has been found</w:t>
+        <w:t>//Store how many time o has been found</w:t>
       </w:r>
     </w:p>
     <w:p>
@@ -13559,29 +13872,7 @@
           <w:szCs w:val="19"/>
           <w:lang w:val="en-FI"/>
         </w:rPr>
-        <w:t xml:space="preserve"> (</w:t>
-      </w:r>
-      <w:proofErr w:type="gramStart"/>
-      <w:r>
-        <w:rPr>
-          <w:rFonts w:ascii="Consolas" w:hAnsi="Consolas" w:cs="Consolas"/>
-          <w:color w:val="000000"/>
-          <w:sz w:val="19"/>
-          <w:szCs w:val="19"/>
-          <w:lang w:val="en-FI"/>
-        </w:rPr>
-        <w:t>pos !</w:t>
-      </w:r>
-      <w:proofErr w:type="gramEnd"/>
-      <w:r>
-        <w:rPr>
-          <w:rFonts w:ascii="Consolas" w:hAnsi="Consolas" w:cs="Consolas"/>
-          <w:color w:val="000000"/>
-          <w:sz w:val="19"/>
-          <w:szCs w:val="19"/>
-          <w:lang w:val="en-FI"/>
-        </w:rPr>
-        <w:t xml:space="preserve">= </w:t>
+        <w:t xml:space="preserve"> (pos != </w:t>
       </w:r>
       <w:r>
         <w:rPr>
@@ -13811,21 +14102,9 @@
           <w:szCs w:val="19"/>
           <w:lang w:val="en-FI"/>
         </w:rPr>
-        <w:t>count_</w:t>
-      </w:r>
-      <w:proofErr w:type="gramStart"/>
-      <w:r>
-        <w:rPr>
-          <w:rFonts w:ascii="Consolas" w:hAnsi="Consolas" w:cs="Consolas"/>
-          <w:color w:val="008000"/>
-          <w:sz w:val="19"/>
-          <w:szCs w:val="19"/>
-          <w:lang w:val="en-FI"/>
-        </w:rPr>
-        <w:t>o</w:t>
+        <w:t>count_o</w:t>
       </w:r>
       <w:proofErr w:type="spellEnd"/>
-      <w:proofErr w:type="gramEnd"/>
     </w:p>
     <w:p>
       <w:pPr>
@@ -13893,7 +14172,6 @@
         <w:t xml:space="preserve">pos = </w:t>
       </w:r>
       <w:proofErr w:type="spellStart"/>
-      <w:proofErr w:type="gramStart"/>
       <w:r>
         <w:rPr>
           <w:rFonts w:ascii="Consolas" w:hAnsi="Consolas" w:cs="Consolas"/>
@@ -13905,7 +14183,6 @@
         <w:t>variables.find</w:t>
       </w:r>
       <w:proofErr w:type="spellEnd"/>
-      <w:proofErr w:type="gramEnd"/>
       <w:r>
         <w:rPr>
           <w:rFonts w:ascii="Consolas" w:hAnsi="Consolas" w:cs="Consolas"/>
@@ -14407,7 +14684,6 @@
         <w:tab/>
         <w:t xml:space="preserve">o = </w:t>
       </w:r>
-      <w:proofErr w:type="gramStart"/>
       <w:r>
         <w:rPr>
           <w:rFonts w:ascii="Consolas" w:hAnsi="Consolas" w:cs="Consolas"/>
@@ -14428,7 +14704,6 @@
         </w:rPr>
         <w:t>;</w:t>
       </w:r>
-      <w:proofErr w:type="gramEnd"/>
     </w:p>
     <w:p>
       <w:pPr>
@@ -14641,7 +14916,6 @@
         <w:t xml:space="preserve"> (</w:t>
       </w:r>
       <w:proofErr w:type="spellStart"/>
-      <w:proofErr w:type="gramStart"/>
       <w:r>
         <w:rPr>
           <w:rFonts w:ascii="Consolas" w:hAnsi="Consolas" w:cs="Consolas"/>
@@ -14653,7 +14927,6 @@
         <w:t>variables.find</w:t>
       </w:r>
       <w:proofErr w:type="spellEnd"/>
-      <w:proofErr w:type="gramEnd"/>
       <w:r>
         <w:rPr>
           <w:rFonts w:ascii="Consolas" w:hAnsi="Consolas" w:cs="Consolas"/>
@@ -14792,7 +15065,6 @@
         <w:tab/>
         <w:t xml:space="preserve">l = </w:t>
       </w:r>
-      <w:proofErr w:type="gramStart"/>
       <w:r>
         <w:rPr>
           <w:rFonts w:ascii="Consolas" w:hAnsi="Consolas" w:cs="Consolas"/>
@@ -14813,7 +15085,6 @@
         </w:rPr>
         <w:t>;</w:t>
       </w:r>
-      <w:proofErr w:type="gramEnd"/>
     </w:p>
     <w:p>
       <w:pPr>
@@ -15026,7 +15297,6 @@
         <w:t xml:space="preserve"> (</w:t>
       </w:r>
       <w:proofErr w:type="spellStart"/>
-      <w:proofErr w:type="gramStart"/>
       <w:r>
         <w:rPr>
           <w:rFonts w:ascii="Consolas" w:hAnsi="Consolas" w:cs="Consolas"/>
@@ -15038,7 +15308,6 @@
         <w:t>variables.find</w:t>
       </w:r>
       <w:proofErr w:type="spellEnd"/>
-      <w:proofErr w:type="gramEnd"/>
       <w:r>
         <w:rPr>
           <w:rFonts w:ascii="Consolas" w:hAnsi="Consolas" w:cs="Consolas"/>
@@ -15177,7 +15446,6 @@
         <w:tab/>
         <w:t xml:space="preserve">r = </w:t>
       </w:r>
-      <w:proofErr w:type="gramStart"/>
       <w:r>
         <w:rPr>
           <w:rFonts w:ascii="Consolas" w:hAnsi="Consolas" w:cs="Consolas"/>
@@ -15198,7 +15466,6 @@
         </w:rPr>
         <w:t>;</w:t>
       </w:r>
-      <w:proofErr w:type="gramEnd"/>
     </w:p>
     <w:p>
       <w:pPr>
@@ -15455,7 +15722,6 @@
         <w:t xml:space="preserve"> (</w:t>
       </w:r>
       <w:proofErr w:type="spellStart"/>
-      <w:proofErr w:type="gramStart"/>
       <w:r>
         <w:rPr>
           <w:rFonts w:ascii="Consolas" w:hAnsi="Consolas" w:cs="Consolas"/>
@@ -15467,7 +15733,6 @@
         <w:t>variables.find</w:t>
       </w:r>
       <w:proofErr w:type="spellEnd"/>
-      <w:proofErr w:type="gramEnd"/>
       <w:r>
         <w:rPr>
           <w:rFonts w:ascii="Consolas" w:hAnsi="Consolas" w:cs="Consolas"/>
@@ -15649,7 +15914,6 @@
         </w:rPr>
         <w:t xml:space="preserve"> = </w:t>
       </w:r>
-      <w:proofErr w:type="gramStart"/>
       <w:r>
         <w:rPr>
           <w:rFonts w:ascii="Consolas" w:hAnsi="Consolas" w:cs="Consolas"/>
@@ -15670,7 +15934,6 @@
         </w:rPr>
         <w:t>;</w:t>
       </w:r>
-      <w:proofErr w:type="gramEnd"/>
     </w:p>
     <w:p>
       <w:pPr>
@@ -16063,7 +16326,6 @@
         <w:t xml:space="preserve"> </w:t>
       </w:r>
       <w:proofErr w:type="spellStart"/>
-      <w:proofErr w:type="gramStart"/>
       <w:r>
         <w:rPr>
           <w:rFonts w:ascii="Consolas" w:hAnsi="Consolas" w:cs="Consolas"/>
@@ -16083,18 +16345,7 @@
           <w:szCs w:val="19"/>
           <w:lang w:val="en-FI"/>
         </w:rPr>
-        <w:t>[</w:t>
-      </w:r>
-      <w:proofErr w:type="gramEnd"/>
-      <w:r>
-        <w:rPr>
-          <w:rFonts w:ascii="Consolas" w:hAnsi="Consolas" w:cs="Consolas"/>
-          <w:color w:val="000000"/>
-          <w:sz w:val="19"/>
-          <w:szCs w:val="19"/>
-          <w:lang w:val="en-FI"/>
-        </w:rPr>
-        <w:t>2];</w:t>
+        <w:t>[2];</w:t>
       </w:r>
       <w:r>
         <w:rPr>
@@ -16203,7 +16454,6 @@
         <w:t xml:space="preserve"> </w:t>
       </w:r>
       <w:proofErr w:type="spellStart"/>
-      <w:proofErr w:type="gramStart"/>
       <w:r>
         <w:rPr>
           <w:rFonts w:ascii="Consolas" w:hAnsi="Consolas" w:cs="Consolas"/>
@@ -16223,18 +16473,7 @@
           <w:szCs w:val="19"/>
           <w:lang w:val="en-FI"/>
         </w:rPr>
-        <w:t>[</w:t>
-      </w:r>
-      <w:proofErr w:type="gramEnd"/>
-      <w:r>
-        <w:rPr>
-          <w:rFonts w:ascii="Consolas" w:hAnsi="Consolas" w:cs="Consolas"/>
-          <w:color w:val="000000"/>
-          <w:sz w:val="19"/>
-          <w:szCs w:val="19"/>
-          <w:lang w:val="en-FI"/>
-        </w:rPr>
-        <w:t>3];</w:t>
+        <w:t>[3];</w:t>
       </w:r>
       <w:r>
         <w:rPr>
@@ -16322,7 +16561,6 @@
         <w:tab/>
       </w:r>
       <w:proofErr w:type="spellStart"/>
-      <w:proofErr w:type="gramStart"/>
       <w:r>
         <w:rPr>
           <w:rFonts w:ascii="Consolas" w:hAnsi="Consolas" w:cs="Consolas"/>
@@ -16334,7 +16572,6 @@
         <w:t>file.open</w:t>
       </w:r>
       <w:proofErr w:type="spellEnd"/>
-      <w:proofErr w:type="gramEnd"/>
       <w:r>
         <w:rPr>
           <w:rFonts w:ascii="Consolas" w:hAnsi="Consolas" w:cs="Consolas"/>
@@ -16443,29 +16680,7 @@
           <w:szCs w:val="19"/>
           <w:lang w:val="en-FI"/>
         </w:rPr>
-        <w:t>/</w:t>
-      </w:r>
-      <w:proofErr w:type="gramStart"/>
-      <w:r>
-        <w:rPr>
-          <w:rFonts w:ascii="Consolas" w:hAnsi="Consolas" w:cs="Consolas"/>
-          <w:color w:val="008000"/>
-          <w:sz w:val="19"/>
-          <w:szCs w:val="19"/>
-          <w:lang w:val="en-FI"/>
-        </w:rPr>
-        <w:t>/(</w:t>
-      </w:r>
-      <w:proofErr w:type="gramEnd"/>
-      <w:r>
-        <w:rPr>
-          <w:rFonts w:ascii="Consolas" w:hAnsi="Consolas" w:cs="Consolas"/>
-          <w:color w:val="008000"/>
-          <w:sz w:val="19"/>
-          <w:szCs w:val="19"/>
-          <w:lang w:val="en-FI"/>
-        </w:rPr>
-        <w:t>Special case) If the file couldn't be opened (Name was incorrect or the file doesn't exist / is corrupted, inform the user</w:t>
+        <w:t>//(Special case) If the file couldn't be opened (Name was incorrect or the file doesn't exist / is corrupted, inform the user</w:t>
       </w:r>
     </w:p>
     <w:p>
@@ -16543,7 +16758,6 @@
         <w:t xml:space="preserve"> (</w:t>
       </w:r>
       <w:proofErr w:type="spellStart"/>
-      <w:proofErr w:type="gramStart"/>
       <w:r>
         <w:rPr>
           <w:rFonts w:ascii="Consolas" w:hAnsi="Consolas" w:cs="Consolas"/>
@@ -16555,7 +16769,6 @@
         <w:t>file.fail</w:t>
       </w:r>
       <w:proofErr w:type="spellEnd"/>
-      <w:proofErr w:type="gramEnd"/>
       <w:r>
         <w:rPr>
           <w:rFonts w:ascii="Consolas" w:hAnsi="Consolas" w:cs="Consolas"/>
@@ -16681,21 +16894,9 @@
           <w:szCs w:val="19"/>
           <w:lang w:val="en-FI"/>
         </w:rPr>
-        <w:t xml:space="preserve">"Error opening </w:t>
-      </w:r>
-      <w:proofErr w:type="gramStart"/>
-      <w:r>
-        <w:rPr>
-          <w:rFonts w:ascii="Consolas" w:hAnsi="Consolas" w:cs="Consolas"/>
-          <w:color w:val="A31515"/>
-          <w:sz w:val="19"/>
-          <w:szCs w:val="19"/>
-          <w:lang w:val="en-FI"/>
-        </w:rPr>
-        <w:t>file!\</w:t>
+        <w:t>"Error opening file!\</w:t>
       </w:r>
       <w:proofErr w:type="spellStart"/>
-      <w:proofErr w:type="gramEnd"/>
       <w:r>
         <w:rPr>
           <w:rFonts w:ascii="Consolas" w:hAnsi="Consolas" w:cs="Consolas"/>
@@ -16810,20 +17011,8 @@
           <w:szCs w:val="19"/>
           <w:lang w:val="en-FI"/>
         </w:rPr>
-        <w:t xml:space="preserve"> </w:t>
-      </w:r>
-      <w:proofErr w:type="gramStart"/>
-      <w:r>
-        <w:rPr>
-          <w:rFonts w:ascii="Consolas" w:hAnsi="Consolas" w:cs="Consolas"/>
-          <w:color w:val="000000"/>
-          <w:sz w:val="19"/>
-          <w:szCs w:val="19"/>
-          <w:lang w:val="en-FI"/>
-        </w:rPr>
-        <w:t>0;</w:t>
-      </w:r>
-      <w:proofErr w:type="gramEnd"/>
+        <w:t xml:space="preserve"> 0;</w:t>
+      </w:r>
     </w:p>
     <w:p>
       <w:pPr>
@@ -17160,20 +17349,8 @@
           <w:szCs w:val="19"/>
           <w:lang w:val="en-FI"/>
         </w:rPr>
-        <w:t xml:space="preserve">//Store copy of current line to restore original </w:t>
-      </w:r>
-      <w:proofErr w:type="gramStart"/>
-      <w:r>
-        <w:rPr>
-          <w:rFonts w:ascii="Consolas" w:hAnsi="Consolas" w:cs="Consolas"/>
-          <w:color w:val="008000"/>
-          <w:sz w:val="19"/>
-          <w:szCs w:val="19"/>
-          <w:lang w:val="en-FI"/>
-        </w:rPr>
-        <w:t>format</w:t>
-      </w:r>
-      <w:proofErr w:type="gramEnd"/>
+        <w:t>//Store copy of current line to restore original format</w:t>
+      </w:r>
     </w:p>
     <w:p>
       <w:pPr>
@@ -17642,7 +17819,6 @@
         <w:t xml:space="preserve"> (</w:t>
       </w:r>
       <w:proofErr w:type="spellStart"/>
-      <w:proofErr w:type="gramStart"/>
       <w:r>
         <w:rPr>
           <w:rFonts w:ascii="Consolas" w:hAnsi="Consolas" w:cs="Consolas"/>
@@ -17662,18 +17838,7 @@
           <w:szCs w:val="19"/>
           <w:lang w:val="en-FI"/>
         </w:rPr>
-        <w:t>(</w:t>
-      </w:r>
-      <w:proofErr w:type="gramEnd"/>
-      <w:r>
-        <w:rPr>
-          <w:rFonts w:ascii="Consolas" w:hAnsi="Consolas" w:cs="Consolas"/>
-          <w:color w:val="000000"/>
-          <w:sz w:val="19"/>
-          <w:szCs w:val="19"/>
-          <w:lang w:val="en-FI"/>
-        </w:rPr>
-        <w:t>file, line)) {</w:t>
+        <w:t>(file, line)) {</w:t>
       </w:r>
     </w:p>
     <w:p>
@@ -18305,7 +18470,6 @@
         <w:t>transform(</w:t>
       </w:r>
       <w:proofErr w:type="spellStart"/>
-      <w:proofErr w:type="gramStart"/>
       <w:r>
         <w:rPr>
           <w:rFonts w:ascii="Consolas" w:hAnsi="Consolas" w:cs="Consolas"/>
@@ -18317,7 +18481,6 @@
         <w:t>search.begin</w:t>
       </w:r>
       <w:proofErr w:type="spellEnd"/>
-      <w:proofErr w:type="gramEnd"/>
       <w:r>
         <w:rPr>
           <w:rFonts w:ascii="Consolas" w:hAnsi="Consolas" w:cs="Consolas"/>
@@ -18481,7 +18644,6 @@
         <w:t>transform(</w:t>
       </w:r>
       <w:proofErr w:type="spellStart"/>
-      <w:proofErr w:type="gramStart"/>
       <w:r>
         <w:rPr>
           <w:rFonts w:ascii="Consolas" w:hAnsi="Consolas" w:cs="Consolas"/>
@@ -18493,7 +18655,6 @@
         <w:t>line.begin</w:t>
       </w:r>
       <w:proofErr w:type="spellEnd"/>
-      <w:proofErr w:type="gramEnd"/>
       <w:r>
         <w:rPr>
           <w:rFonts w:ascii="Consolas" w:hAnsi="Consolas" w:cs="Consolas"/>
@@ -18843,7 +19004,6 @@
         <w:t xml:space="preserve"> (</w:t>
       </w:r>
       <w:proofErr w:type="spellStart"/>
-      <w:proofErr w:type="gramStart"/>
       <w:r>
         <w:rPr>
           <w:rFonts w:ascii="Consolas" w:hAnsi="Consolas" w:cs="Consolas"/>
@@ -18855,7 +19015,6 @@
         <w:t>line.find</w:t>
       </w:r>
       <w:proofErr w:type="spellEnd"/>
-      <w:proofErr w:type="gramEnd"/>
       <w:r>
         <w:rPr>
           <w:rFonts w:ascii="Consolas" w:hAnsi="Consolas" w:cs="Consolas"/>
@@ -19541,16 +19700,6 @@
           <w:lang w:val="en-FI"/>
         </w:rPr>
         <w:tab/>
-      </w:r>
-      <w:proofErr w:type="gramStart"/>
-      <w:r>
-        <w:rPr>
-          <w:rFonts w:ascii="Consolas" w:hAnsi="Consolas" w:cs="Consolas"/>
-          <w:color w:val="A31515"/>
-          <w:sz w:val="19"/>
-          <w:szCs w:val="19"/>
-          <w:lang w:val="en-FI"/>
-        </w:rPr>
         <w:t>"</w:t>
       </w:r>
       <w:r>
@@ -19563,7 +19712,6 @@
         </w:rPr>
         <w:t>;</w:t>
       </w:r>
-      <w:proofErr w:type="gramEnd"/>
     </w:p>
     <w:p>
       <w:pPr>
@@ -19871,29 +20019,7 @@
           <w:szCs w:val="19"/>
           <w:lang w:val="en-FI"/>
         </w:rPr>
-        <w:t xml:space="preserve"> so </w:t>
-      </w:r>
-      <w:proofErr w:type="gramStart"/>
-      <w:r>
-        <w:rPr>
-          <w:rFonts w:ascii="Consolas" w:hAnsi="Consolas" w:cs="Consolas"/>
-          <w:color w:val="008000"/>
-          <w:sz w:val="19"/>
-          <w:szCs w:val="19"/>
-          <w:lang w:val="en-FI"/>
-        </w:rPr>
-        <w:t>upper case</w:t>
-      </w:r>
-      <w:proofErr w:type="gramEnd"/>
-      <w:r>
-        <w:rPr>
-          <w:rFonts w:ascii="Consolas" w:hAnsi="Consolas" w:cs="Consolas"/>
-          <w:color w:val="008000"/>
-          <w:sz w:val="19"/>
-          <w:szCs w:val="19"/>
-          <w:lang w:val="en-FI"/>
-        </w:rPr>
-        <w:t xml:space="preserve"> letters are shown correctly</w:t>
+        <w:t xml:space="preserve"> so upper case letters are shown correctly</w:t>
       </w:r>
     </w:p>
     <w:p>
@@ -20085,20 +20211,8 @@
           <w:szCs w:val="19"/>
           <w:lang w:val="en-FI"/>
         </w:rPr>
-        <w:t xml:space="preserve"> that have included the search </w:t>
-      </w:r>
-      <w:proofErr w:type="gramStart"/>
-      <w:r>
-        <w:rPr>
-          <w:rFonts w:ascii="Consolas" w:hAnsi="Consolas" w:cs="Consolas"/>
-          <w:color w:val="008000"/>
-          <w:sz w:val="19"/>
-          <w:szCs w:val="19"/>
-          <w:lang w:val="en-FI"/>
-        </w:rPr>
-        <w:t>string</w:t>
-      </w:r>
-      <w:proofErr w:type="gramEnd"/>
+        <w:t xml:space="preserve"> that have included the search string</w:t>
+      </w:r>
     </w:p>
     <w:p>
       <w:pPr>
@@ -20321,20 +20435,8 @@
           <w:szCs w:val="19"/>
           <w:lang w:val="en-FI"/>
         </w:rPr>
-        <w:t xml:space="preserve">//Add one to the current line </w:t>
-      </w:r>
-      <w:proofErr w:type="gramStart"/>
-      <w:r>
-        <w:rPr>
-          <w:rFonts w:ascii="Consolas" w:hAnsi="Consolas" w:cs="Consolas"/>
-          <w:color w:val="008000"/>
-          <w:sz w:val="19"/>
-          <w:szCs w:val="19"/>
-          <w:lang w:val="en-FI"/>
-        </w:rPr>
-        <w:t>number</w:t>
-      </w:r>
-      <w:proofErr w:type="gramEnd"/>
+        <w:t>//Add one to the current line number</w:t>
+      </w:r>
     </w:p>
     <w:p>
       <w:pPr>
@@ -20791,29 +20893,7 @@
           <w:szCs w:val="19"/>
           <w:lang w:val="en-FI"/>
         </w:rPr>
-        <w:t xml:space="preserve">//Output the </w:t>
-      </w:r>
-      <w:proofErr w:type="gramStart"/>
-      <w:r>
-        <w:rPr>
-          <w:rFonts w:ascii="Consolas" w:hAnsi="Consolas" w:cs="Consolas"/>
-          <w:color w:val="008000"/>
-          <w:sz w:val="19"/>
-          <w:szCs w:val="19"/>
-          <w:lang w:val="en-FI"/>
-        </w:rPr>
-        <w:t>amount</w:t>
-      </w:r>
-      <w:proofErr w:type="gramEnd"/>
-      <w:r>
-        <w:rPr>
-          <w:rFonts w:ascii="Consolas" w:hAnsi="Consolas" w:cs="Consolas"/>
-          <w:color w:val="008000"/>
-          <w:sz w:val="19"/>
-          <w:szCs w:val="19"/>
-          <w:lang w:val="en-FI"/>
-        </w:rPr>
-        <w:t xml:space="preserve"> of lines that contained the search string</w:t>
+        <w:t>//Output the amount of lines that contained the search string</w:t>
       </w:r>
     </w:p>
     <w:p>
@@ -21085,18 +21165,7 @@
           <w:szCs w:val="19"/>
           <w:lang w:val="en-FI"/>
         </w:rPr>
-        <w:t>line_</w:t>
-      </w:r>
-      <w:proofErr w:type="gramStart"/>
-      <w:r>
-        <w:rPr>
-          <w:rFonts w:ascii="Consolas" w:hAnsi="Consolas" w:cs="Consolas"/>
-          <w:color w:val="000000"/>
-          <w:sz w:val="19"/>
-          <w:szCs w:val="19"/>
-          <w:lang w:val="en-FI"/>
-        </w:rPr>
-        <w:t>count</w:t>
+        <w:t>line_count</w:t>
       </w:r>
       <w:proofErr w:type="spellEnd"/>
       <w:r>
@@ -21109,7 +21178,6 @@
         </w:rPr>
         <w:t>;</w:t>
       </w:r>
-      <w:proofErr w:type="gramEnd"/>
     </w:p>
     <w:p>
       <w:pPr>
@@ -21603,7 +21671,6 @@
         <w:t xml:space="preserve"> (</w:t>
       </w:r>
       <w:proofErr w:type="spellStart"/>
-      <w:proofErr w:type="gramStart"/>
       <w:r>
         <w:rPr>
           <w:rFonts w:ascii="Consolas" w:hAnsi="Consolas" w:cs="Consolas"/>
@@ -21623,18 +21690,7 @@
           <w:szCs w:val="19"/>
           <w:lang w:val="en-FI"/>
         </w:rPr>
-        <w:t>(</w:t>
-      </w:r>
-      <w:proofErr w:type="gramEnd"/>
-      <w:r>
-        <w:rPr>
-          <w:rFonts w:ascii="Consolas" w:hAnsi="Consolas" w:cs="Consolas"/>
-          <w:color w:val="000000"/>
-          <w:sz w:val="19"/>
-          <w:szCs w:val="19"/>
-          <w:lang w:val="en-FI"/>
-        </w:rPr>
-        <w:t>file, line)) {</w:t>
+        <w:t>(file, line)) {</w:t>
       </w:r>
     </w:p>
     <w:p>
@@ -22119,7 +22175,6 @@
         <w:t>transform(</w:t>
       </w:r>
       <w:proofErr w:type="spellStart"/>
-      <w:proofErr w:type="gramStart"/>
       <w:r>
         <w:rPr>
           <w:rFonts w:ascii="Consolas" w:hAnsi="Consolas" w:cs="Consolas"/>
@@ -22131,7 +22186,6 @@
         <w:t>search.begin</w:t>
       </w:r>
       <w:proofErr w:type="spellEnd"/>
-      <w:proofErr w:type="gramEnd"/>
       <w:r>
         <w:rPr>
           <w:rFonts w:ascii="Consolas" w:hAnsi="Consolas" w:cs="Consolas"/>
@@ -22295,7 +22349,6 @@
         <w:t>transform(</w:t>
       </w:r>
       <w:proofErr w:type="spellStart"/>
-      <w:proofErr w:type="gramStart"/>
       <w:r>
         <w:rPr>
           <w:rFonts w:ascii="Consolas" w:hAnsi="Consolas" w:cs="Consolas"/>
@@ -22307,7 +22360,6 @@
         <w:t>line.begin</w:t>
       </w:r>
       <w:proofErr w:type="spellEnd"/>
-      <w:proofErr w:type="gramEnd"/>
       <w:r>
         <w:rPr>
           <w:rFonts w:ascii="Consolas" w:hAnsi="Consolas" w:cs="Consolas"/>
@@ -22558,29 +22610,7 @@
           <w:szCs w:val="19"/>
           <w:lang w:val="en-FI"/>
         </w:rPr>
-        <w:t xml:space="preserve">//If current line </w:t>
-      </w:r>
-      <w:proofErr w:type="gramStart"/>
-      <w:r>
-        <w:rPr>
-          <w:rFonts w:ascii="Consolas" w:hAnsi="Consolas" w:cs="Consolas"/>
-          <w:color w:val="008000"/>
-          <w:sz w:val="19"/>
-          <w:szCs w:val="19"/>
-          <w:lang w:val="en-FI"/>
-        </w:rPr>
-        <w:t>include</w:t>
-      </w:r>
-      <w:proofErr w:type="gramEnd"/>
-      <w:r>
-        <w:rPr>
-          <w:rFonts w:ascii="Consolas" w:hAnsi="Consolas" w:cs="Consolas"/>
-          <w:color w:val="008000"/>
-          <w:sz w:val="19"/>
-          <w:szCs w:val="19"/>
-          <w:lang w:val="en-FI"/>
-        </w:rPr>
-        <w:t xml:space="preserve"> search string</w:t>
+        <w:t>//If current line include search string</w:t>
       </w:r>
     </w:p>
     <w:p>
@@ -22678,7 +22708,6 @@
         <w:t xml:space="preserve"> (</w:t>
       </w:r>
       <w:proofErr w:type="spellStart"/>
-      <w:proofErr w:type="gramStart"/>
       <w:r>
         <w:rPr>
           <w:rFonts w:ascii="Consolas" w:hAnsi="Consolas" w:cs="Consolas"/>
@@ -22690,7 +22719,6 @@
         <w:t>line.find</w:t>
       </w:r>
       <w:proofErr w:type="spellEnd"/>
-      <w:proofErr w:type="gramEnd"/>
       <w:r>
         <w:rPr>
           <w:rFonts w:ascii="Consolas" w:hAnsi="Consolas" w:cs="Consolas"/>
@@ -23296,16 +23324,6 @@
           <w:lang w:val="en-FI"/>
         </w:rPr>
         <w:tab/>
-      </w:r>
-      <w:proofErr w:type="gramStart"/>
-      <w:r>
-        <w:rPr>
-          <w:rFonts w:ascii="Consolas" w:hAnsi="Consolas" w:cs="Consolas"/>
-          <w:color w:val="A31515"/>
-          <w:sz w:val="19"/>
-          <w:szCs w:val="19"/>
-          <w:lang w:val="en-FI"/>
-        </w:rPr>
         <w:t>"</w:t>
       </w:r>
       <w:r>
@@ -23318,7 +23336,6 @@
         </w:rPr>
         <w:t>;</w:t>
       </w:r>
-      <w:proofErr w:type="gramEnd"/>
     </w:p>
     <w:p>
       <w:pPr>
@@ -23626,29 +23643,7 @@
           <w:szCs w:val="19"/>
           <w:lang w:val="en-FI"/>
         </w:rPr>
-        <w:t xml:space="preserve"> so </w:t>
-      </w:r>
-      <w:proofErr w:type="gramStart"/>
-      <w:r>
-        <w:rPr>
-          <w:rFonts w:ascii="Consolas" w:hAnsi="Consolas" w:cs="Consolas"/>
-          <w:color w:val="008000"/>
-          <w:sz w:val="19"/>
-          <w:szCs w:val="19"/>
-          <w:lang w:val="en-FI"/>
-        </w:rPr>
-        <w:t>upper case</w:t>
-      </w:r>
-      <w:proofErr w:type="gramEnd"/>
-      <w:r>
-        <w:rPr>
-          <w:rFonts w:ascii="Consolas" w:hAnsi="Consolas" w:cs="Consolas"/>
-          <w:color w:val="008000"/>
-          <w:sz w:val="19"/>
-          <w:szCs w:val="19"/>
-          <w:lang w:val="en-FI"/>
-        </w:rPr>
-        <w:t xml:space="preserve"> letters are shown correctly</w:t>
+        <w:t xml:space="preserve"> so upper case letters are shown correctly</w:t>
       </w:r>
     </w:p>
     <w:p>
@@ -23819,29 +23814,7 @@
           <w:szCs w:val="19"/>
           <w:lang w:val="en-FI"/>
         </w:rPr>
-        <w:t xml:space="preserve"> </w:t>
-      </w:r>
-      <w:proofErr w:type="gramStart"/>
-      <w:r>
-        <w:rPr>
-          <w:rFonts w:ascii="Consolas" w:hAnsi="Consolas" w:cs="Consolas"/>
-          <w:color w:val="008000"/>
-          <w:sz w:val="19"/>
-          <w:szCs w:val="19"/>
-          <w:lang w:val="en-FI"/>
-        </w:rPr>
-        <w:t>amount</w:t>
-      </w:r>
-      <w:proofErr w:type="gramEnd"/>
-      <w:r>
-        <w:rPr>
-          <w:rFonts w:ascii="Consolas" w:hAnsi="Consolas" w:cs="Consolas"/>
-          <w:color w:val="008000"/>
-          <w:sz w:val="19"/>
-          <w:szCs w:val="19"/>
-          <w:lang w:val="en-FI"/>
-        </w:rPr>
-        <w:t xml:space="preserve"> of lines found containing the search string</w:t>
+        <w:t xml:space="preserve"> amount of lines found containing the search string</w:t>
       </w:r>
     </w:p>
     <w:p>
@@ -24065,20 +24038,8 @@
           <w:szCs w:val="19"/>
           <w:lang w:val="en-FI"/>
         </w:rPr>
-        <w:t xml:space="preserve">//Add one to the current line </w:t>
-      </w:r>
-      <w:proofErr w:type="gramStart"/>
-      <w:r>
-        <w:rPr>
-          <w:rFonts w:ascii="Consolas" w:hAnsi="Consolas" w:cs="Consolas"/>
-          <w:color w:val="008000"/>
-          <w:sz w:val="19"/>
-          <w:szCs w:val="19"/>
-          <w:lang w:val="en-FI"/>
-        </w:rPr>
-        <w:t>number</w:t>
-      </w:r>
-      <w:proofErr w:type="gramEnd"/>
+        <w:t>//Add one to the current line number</w:t>
+      </w:r>
     </w:p>
     <w:p>
       <w:pPr>
@@ -24515,18 +24476,7 @@
           <w:szCs w:val="19"/>
           <w:lang w:val="en-FI"/>
         </w:rPr>
-        <w:t>line_</w:t>
-      </w:r>
-      <w:proofErr w:type="gramStart"/>
-      <w:r>
-        <w:rPr>
-          <w:rFonts w:ascii="Consolas" w:hAnsi="Consolas" w:cs="Consolas"/>
-          <w:color w:val="000000"/>
-          <w:sz w:val="19"/>
-          <w:szCs w:val="19"/>
-          <w:lang w:val="en-FI"/>
-        </w:rPr>
-        <w:t>count</w:t>
+        <w:t>line_count</w:t>
       </w:r>
       <w:proofErr w:type="spellEnd"/>
       <w:r>
@@ -24539,7 +24489,6 @@
         </w:rPr>
         <w:t>;</w:t>
       </w:r>
-      <w:proofErr w:type="gramEnd"/>
     </w:p>
     <w:p>
       <w:pPr>
@@ -25206,6 +25155,27 @@
       <w:lang w:val="en-US"/>
     </w:rPr>
   </w:style>
+  <w:style w:type="paragraph" w:styleId="Otsikko1">
+    <w:name w:val="heading 1"/>
+    <w:basedOn w:val="Normaali"/>
+    <w:next w:val="Normaali"/>
+    <w:link w:val="Otsikko1Char"/>
+    <w:uiPriority w:val="9"/>
+    <w:qFormat/>
+    <w:rsid w:val="00B84C23"/>
+    <w:pPr>
+      <w:keepNext/>
+      <w:keepLines/>
+      <w:spacing w:before="240" w:after="0"/>
+      <w:outlineLvl w:val="0"/>
+    </w:pPr>
+    <w:rPr>
+      <w:rFonts w:asciiTheme="majorHAnsi" w:eastAsiaTheme="majorEastAsia" w:hAnsiTheme="majorHAnsi" w:cstheme="majorBidi"/>
+      <w:color w:val="2F5496" w:themeColor="accent1" w:themeShade="BF"/>
+      <w:sz w:val="32"/>
+      <w:szCs w:val="32"/>
+    </w:rPr>
+  </w:style>
   <w:style w:type="character" w:default="1" w:styleId="Kappaleenoletusfontti">
     <w:name w:val="Default Paragraph Font"/>
     <w:uiPriority w:val="1"/>
@@ -25255,6 +25225,94 @@
       <w:color w:val="605E5C"/>
       <w:shd w:val="clear" w:color="auto" w:fill="E1DFDD"/>
     </w:rPr>
+  </w:style>
+  <w:style w:type="character" w:customStyle="1" w:styleId="Otsikko1Char">
+    <w:name w:val="Otsikko 1 Char"/>
+    <w:basedOn w:val="Kappaleenoletusfontti"/>
+    <w:link w:val="Otsikko1"/>
+    <w:uiPriority w:val="9"/>
+    <w:rsid w:val="00B84C23"/>
+    <w:rPr>
+      <w:rFonts w:asciiTheme="majorHAnsi" w:eastAsiaTheme="majorEastAsia" w:hAnsiTheme="majorHAnsi" w:cstheme="majorBidi"/>
+      <w:color w:val="2F5496" w:themeColor="accent1" w:themeShade="BF"/>
+      <w:sz w:val="32"/>
+      <w:szCs w:val="32"/>
+      <w:lang w:val="en-US"/>
+    </w:rPr>
+  </w:style>
+  <w:style w:type="paragraph" w:styleId="Sisllysluettelonotsikko">
+    <w:name w:val="TOC Heading"/>
+    <w:basedOn w:val="Otsikko1"/>
+    <w:next w:val="Normaali"/>
+    <w:uiPriority w:val="39"/>
+    <w:unhideWhenUsed/>
+    <w:qFormat/>
+    <w:rsid w:val="00B84C23"/>
+    <w:pPr>
+      <w:outlineLvl w:val="9"/>
+    </w:pPr>
+    <w:rPr>
+      <w:lang w:val="en-FI" w:eastAsia="en-FI"/>
+    </w:rPr>
+  </w:style>
+  <w:style w:type="paragraph" w:styleId="Otsikko">
+    <w:name w:val="Title"/>
+    <w:basedOn w:val="Normaali"/>
+    <w:next w:val="Normaali"/>
+    <w:link w:val="OtsikkoChar"/>
+    <w:uiPriority w:val="10"/>
+    <w:qFormat/>
+    <w:rsid w:val="00B84C23"/>
+    <w:pPr>
+      <w:spacing w:after="0" w:line="240" w:lineRule="auto"/>
+      <w:contextualSpacing/>
+    </w:pPr>
+    <w:rPr>
+      <w:rFonts w:asciiTheme="majorHAnsi" w:eastAsiaTheme="majorEastAsia" w:hAnsiTheme="majorHAnsi" w:cstheme="majorBidi"/>
+      <w:spacing w:val="-10"/>
+      <w:kern w:val="28"/>
+      <w:sz w:val="56"/>
+      <w:szCs w:val="56"/>
+    </w:rPr>
+  </w:style>
+  <w:style w:type="character" w:customStyle="1" w:styleId="OtsikkoChar">
+    <w:name w:val="Otsikko Char"/>
+    <w:basedOn w:val="Kappaleenoletusfontti"/>
+    <w:link w:val="Otsikko"/>
+    <w:uiPriority w:val="10"/>
+    <w:rsid w:val="00B84C23"/>
+    <w:rPr>
+      <w:rFonts w:asciiTheme="majorHAnsi" w:eastAsiaTheme="majorEastAsia" w:hAnsiTheme="majorHAnsi" w:cstheme="majorBidi"/>
+      <w:spacing w:val="-10"/>
+      <w:kern w:val="28"/>
+      <w:sz w:val="56"/>
+      <w:szCs w:val="56"/>
+      <w:lang w:val="en-US"/>
+    </w:rPr>
+  </w:style>
+  <w:style w:type="character" w:styleId="Voimakaskorostus">
+    <w:name w:val="Intense Emphasis"/>
+    <w:basedOn w:val="Kappaleenoletusfontti"/>
+    <w:uiPriority w:val="21"/>
+    <w:qFormat/>
+    <w:rsid w:val="00B84C23"/>
+    <w:rPr>
+      <w:i/>
+      <w:iCs/>
+      <w:color w:val="4472C4" w:themeColor="accent1"/>
+    </w:rPr>
+  </w:style>
+  <w:style w:type="paragraph" w:styleId="Sisluet1">
+    <w:name w:val="toc 1"/>
+    <w:basedOn w:val="Normaali"/>
+    <w:next w:val="Normaali"/>
+    <w:autoRedefine/>
+    <w:uiPriority w:val="39"/>
+    <w:unhideWhenUsed/>
+    <w:rsid w:val="00B84C23"/>
+    <w:pPr>
+      <w:spacing w:after="100"/>
+    </w:pPr>
   </w:style>
 </w:styles>
 </file>
@@ -25552,4 +25610,16 @@
     </a:ext>
   </a:extLst>
 </a:theme>
+</file>
+
+<file path=customXml/item1.xml><?xml version="1.0" encoding="utf-8"?>
+<b:Sources xmlns:b="http://schemas.openxmlformats.org/officeDocument/2006/bibliography" xmlns="http://schemas.openxmlformats.org/officeDocument/2006/bibliography" SelectedStyle="\APASixthEditionOfficeOnline.xsl" StyleName="APA" Version="6"/>
+</file>
+
+<file path=customXml/itemProps1.xml><?xml version="1.0" encoding="utf-8"?>
+<ds:datastoreItem xmlns:ds="http://schemas.openxmlformats.org/officeDocument/2006/customXml" ds:itemID="{C67370F0-4688-4ABF-AB22-FCAB8E21BCA2}">
+  <ds:schemaRefs>
+    <ds:schemaRef ds:uri="http://schemas.openxmlformats.org/officeDocument/2006/bibliography"/>
+  </ds:schemaRefs>
+</ds:datastoreItem>
 </file>